--- a/KA04_Shtrikker_DY_1_v8_17_09_2021.docx
+++ b/KA04_Shtrikker_DY_1_v8_17_09_2021.docx
@@ -564,7 +564,7 @@
           <w:szCs w:val="24"/>
           <w:lang w:val="uk-UA"/>
         </w:rPr>
-        <w:t>додавання нового елемента в чергу ( постановлення на облік нового учасника);</w:t>
+        <w:t>додавання нового елемента в чергу;</w:t>
       </w:r>
     </w:p>
     <w:p>
@@ -591,7 +591,25 @@
           <w:szCs w:val="24"/>
           <w:lang w:val="uk-UA"/>
         </w:rPr>
-        <w:t>вилучення учасників, що отримали житло (по черзі).</w:t>
+        <w:t xml:space="preserve">вилучення учасників </w:t>
+      </w:r>
+      <w:r>
+        <w:rPr>
+          <w:rFonts w:ascii="Times New Roman" w:hAnsi="Times New Roman"/>
+          <w:sz w:val="24"/>
+          <w:szCs w:val="24"/>
+          <w:lang w:val="uk-UA"/>
+        </w:rPr>
+        <w:t>із кінця</w:t>
+      </w:r>
+      <w:r>
+        <w:rPr>
+          <w:rFonts w:ascii="Times New Roman" w:hAnsi="Times New Roman"/>
+          <w:sz w:val="24"/>
+          <w:szCs w:val="24"/>
+          <w:lang w:val="uk-UA"/>
+        </w:rPr>
+        <w:t xml:space="preserve"> (по черзі).</w:t>
       </w:r>
       <w:r>
         <w:br w:type="page"/>
@@ -712,29 +730,7 @@
           <w:szCs w:val="24"/>
           <w:lang w:val="uk-UA"/>
         </w:rPr>
-        <w:t xml:space="preserve">Header </w:t>
-      </w:r>
-      <w:r>
-        <w:rPr>
-          <w:rFonts w:ascii="Times New Roman" w:hAnsi="Times New Roman"/>
-          <w:b/>
-          <w:bCs/>
-          <w:sz w:val="24"/>
-          <w:szCs w:val="24"/>
-          <w:lang w:val="uk-UA"/>
-        </w:rPr>
-        <w:t>+ Source file</w:t>
-      </w:r>
-      <w:r>
-        <w:rPr>
-          <w:rFonts w:ascii="Times New Roman" w:hAnsi="Times New Roman"/>
-          <w:b/>
-          <w:bCs/>
-          <w:sz w:val="24"/>
-          <w:szCs w:val="24"/>
-          <w:lang w:val="uk-UA"/>
-        </w:rPr>
-        <w:t>:</w:t>
+        <w:t>Header + Source file:</w:t>
       </w:r>
     </w:p>
     <w:p>
@@ -3867,84 +3863,7 @@
           <w:szCs w:val="24"/>
           <w:lang w:val="uk-UA"/>
         </w:rPr>
-        <w:t>Навчи</w:t>
-      </w:r>
-      <w:r>
-        <w:rPr>
-          <w:rFonts w:ascii="Times New Roman" w:hAnsi="Times New Roman"/>
-          <w:b w:val="false"/>
-          <w:bCs w:val="false"/>
-          <w:sz w:val="24"/>
-          <w:szCs w:val="24"/>
-          <w:lang w:val="uk-UA"/>
-        </w:rPr>
-        <w:t xml:space="preserve">лися </w:t>
-      </w:r>
-      <w:r>
-        <w:rPr>
-          <w:rFonts w:ascii="Times New Roman" w:hAnsi="Times New Roman"/>
-          <w:b w:val="false"/>
-          <w:bCs w:val="false"/>
-          <w:sz w:val="24"/>
-          <w:szCs w:val="24"/>
-          <w:lang w:val="uk-UA"/>
-        </w:rPr>
-        <w:t xml:space="preserve">коректно користуватися параметризованими класами, параметризованими функціями та механізмом виключних ситуацій. Ознайомитись з основними засобами бібліотеки STL і правильно </w:t>
-      </w:r>
-      <w:r>
-        <w:rPr>
-          <w:rFonts w:ascii="Times New Roman" w:hAnsi="Times New Roman"/>
-          <w:b w:val="false"/>
-          <w:bCs w:val="false"/>
-          <w:sz w:val="24"/>
-          <w:szCs w:val="24"/>
-          <w:lang w:val="uk-UA"/>
-        </w:rPr>
-        <w:t>їх</w:t>
-      </w:r>
-      <w:r>
-        <w:rPr>
-          <w:rFonts w:ascii="Times New Roman" w:hAnsi="Times New Roman"/>
-          <w:b w:val="false"/>
-          <w:bCs w:val="false"/>
-          <w:sz w:val="24"/>
-          <w:szCs w:val="24"/>
-          <w:lang w:val="uk-UA"/>
-        </w:rPr>
-        <w:t xml:space="preserve"> застос</w:t>
-      </w:r>
-      <w:r>
-        <w:rPr>
-          <w:rFonts w:ascii="Times New Roman" w:hAnsi="Times New Roman"/>
-          <w:b w:val="false"/>
-          <w:bCs w:val="false"/>
-          <w:sz w:val="24"/>
-          <w:szCs w:val="24"/>
-          <w:lang w:val="uk-UA"/>
-        </w:rPr>
-        <w:t>ували</w:t>
-      </w:r>
-      <w:r>
-        <w:rPr>
-          <w:rFonts w:ascii="Times New Roman" w:hAnsi="Times New Roman"/>
-          <w:b w:val="false"/>
-          <w:bCs w:val="false"/>
-          <w:sz w:val="24"/>
-          <w:szCs w:val="24"/>
-          <w:lang w:val="uk-UA"/>
-        </w:rPr>
-        <w:t xml:space="preserve">. </w:t>
-      </w:r>
-      <w:r>
-        <w:rPr>
-          <w:rFonts w:ascii="Times New Roman" w:hAnsi="Times New Roman"/>
-          <w:b w:val="false"/>
-          <w:bCs w:val="false"/>
-          <w:sz w:val="24"/>
-          <w:szCs w:val="24"/>
-          <w:lang w:val="uk-UA"/>
-        </w:rPr>
-        <w:t>Перевантажили оператор індексації та детально ознайомилися з бібліотекою priority_queue із STL.</w:t>
+        <w:t>Навчилися коректно користуватися параметризованими класами, параметризованими функціями та механізмом виключних ситуацій. Ознайомитись з основними засобами бібліотеки STL і правильно їх застосували. Перевантажили оператор індексації та детально ознайомилися з бібліотекою priority_queue із STL.</w:t>
       </w:r>
     </w:p>
     <w:sectPr>
@@ -4023,7 +3942,7 @@
     </w:r>
     <w:r>
       <w:rPr/>
-      <w:t>5</w:t>
+      <w:t>7</w:t>
     </w:r>
     <w:r>
       <w:rPr/>
@@ -4324,7 +4243,7 @@
     <w:pPr>
       <w:widowControl/>
       <w:suppressAutoHyphens w:val="true"/>
-      <w:overflowPunct w:val="false"/>
+      <w:overflowPunct w:val="true"/>
       <w:bidi w:val="0"/>
       <w:spacing w:before="0" w:after="0"/>
       <w:jc w:val="left"/>

--- a/KA04_Shtrikker_DY_1_v8_17_09_2021.docx
+++ b/KA04_Shtrikker_DY_1_v8_17_09_2021.docx
@@ -591,25 +591,7 @@
           <w:szCs w:val="24"/>
           <w:lang w:val="uk-UA"/>
         </w:rPr>
-        <w:t xml:space="preserve">вилучення учасників </w:t>
-      </w:r>
-      <w:r>
-        <w:rPr>
-          <w:rFonts w:ascii="Times New Roman" w:hAnsi="Times New Roman"/>
-          <w:sz w:val="24"/>
-          <w:szCs w:val="24"/>
-          <w:lang w:val="uk-UA"/>
-        </w:rPr>
-        <w:t>із кінця</w:t>
-      </w:r>
-      <w:r>
-        <w:rPr>
-          <w:rFonts w:ascii="Times New Roman" w:hAnsi="Times New Roman"/>
-          <w:sz w:val="24"/>
-          <w:szCs w:val="24"/>
-          <w:lang w:val="uk-UA"/>
-        </w:rPr>
-        <w:t xml:space="preserve"> (по черзі).</w:t>
+        <w:t>вилучення учасників із кінця (по черзі).</w:t>
       </w:r>
       <w:r>
         <w:br w:type="page"/>
@@ -730,1964 +712,860 @@
           <w:szCs w:val="24"/>
           <w:lang w:val="uk-UA"/>
         </w:rPr>
-        <w:t>Header + Source file:</w:t>
-      </w:r>
-    </w:p>
-    <w:p>
-      <w:pPr>
-        <w:pStyle w:val="PreformattedText"/>
+        <w:t>Header file:</w:t>
+      </w:r>
+    </w:p>
+    <w:p>
+      <w:pPr>
+        <w:pStyle w:val="Normal"/>
         <w:bidi w:val="0"/>
-        <w:spacing w:lineRule="auto" w:line="360"/>
+        <w:spacing w:lineRule="auto" w:line="240" w:before="57" w:after="57"/>
         <w:jc w:val="left"/>
         <w:rPr>
           <w:rFonts w:ascii="Times New Roman" w:hAnsi="Times New Roman"/>
-        </w:rPr>
-      </w:pPr>
-      <w:r>
-        <w:rPr>
-          <w:rFonts w:ascii="Times New Roman" w:hAnsi="Times New Roman"/>
-          <w:b w:val="false"/>
-          <w:bCs w:val="false"/>
-          <w:sz w:val="20"/>
-          <w:szCs w:val="20"/>
-        </w:rPr>
-        <w:t>// This is a personal academic project. Dear PVS-Studio, please check it.</w:t>
-      </w:r>
-    </w:p>
-    <w:p>
-      <w:pPr>
-        <w:pStyle w:val="PreformattedText"/>
-        <w:rPr>
-          <w:rFonts w:ascii="Times New Roman" w:hAnsi="Times New Roman"/>
-        </w:rPr>
-      </w:pPr>
-      <w:r>
-        <w:rPr>
-          <w:rFonts w:ascii="Times New Roman" w:hAnsi="Times New Roman"/>
-        </w:rPr>
-        <w:t>// PVS-Studio Static Code Analyzer for C, C++ and C#: http://www.viva64.com</w:t>
-      </w:r>
-    </w:p>
-    <w:p>
-      <w:pPr>
-        <w:pStyle w:val="PreformattedText"/>
-        <w:rPr>
-          <w:rFonts w:ascii="Times New Roman" w:hAnsi="Times New Roman"/>
-        </w:rPr>
-      </w:pPr>
-      <w:r>
-        <w:rPr>
-          <w:rFonts w:ascii="Times New Roman" w:hAnsi="Times New Roman"/>
-        </w:rPr>
-      </w:r>
-    </w:p>
-    <w:p>
-      <w:pPr>
-        <w:pStyle w:val="PreformattedText"/>
-        <w:rPr>
-          <w:rFonts w:ascii="Times New Roman" w:hAnsi="Times New Roman"/>
-        </w:rPr>
-      </w:pPr>
-      <w:r>
-        <w:rPr>
-          <w:rFonts w:ascii="Times New Roman" w:hAnsi="Times New Roman"/>
+          <w:b w:val="false"/>
+          <w:b w:val="false"/>
+          <w:bCs w:val="false"/>
+          <w:color w:val="auto"/>
+          <w:sz w:val="20"/>
+          <w:szCs w:val="20"/>
+        </w:rPr>
+      </w:pPr>
+      <w:r>
+        <w:rPr>
+          <w:rFonts w:ascii="Times New Roman" w:hAnsi="Times New Roman"/>
+          <w:b w:val="false"/>
+          <w:bCs w:val="false"/>
+          <w:color w:val="000000"/>
+          <w:sz w:val="20"/>
+          <w:szCs w:val="20"/>
         </w:rPr>
         <w:t>#ifndef _TASK_4_INCLUDE_TASK_4_USES_PRIORITY_QUEUE_H_</w:t>
       </w:r>
     </w:p>
     <w:p>
       <w:pPr>
-        <w:pStyle w:val="PreformattedText"/>
-        <w:rPr>
-          <w:rFonts w:ascii="Times New Roman" w:hAnsi="Times New Roman"/>
-        </w:rPr>
-      </w:pPr>
-      <w:r>
-        <w:rPr>
-          <w:rFonts w:ascii="Times New Roman" w:hAnsi="Times New Roman"/>
+        <w:pStyle w:val="Normal"/>
+        <w:spacing w:lineRule="auto" w:line="240" w:before="57" w:after="57"/>
+        <w:rPr>
+          <w:rFonts w:ascii="Times New Roman" w:hAnsi="Times New Roman"/>
+          <w:b w:val="false"/>
+          <w:b w:val="false"/>
+          <w:bCs w:val="false"/>
+          <w:color w:val="auto"/>
+          <w:sz w:val="20"/>
+          <w:szCs w:val="20"/>
+        </w:rPr>
+      </w:pPr>
+      <w:r>
+        <w:rPr>
+          <w:rFonts w:ascii="Times New Roman" w:hAnsi="Times New Roman"/>
+          <w:b w:val="false"/>
+          <w:bCs w:val="false"/>
+          <w:color w:val="000000"/>
+          <w:sz w:val="20"/>
+          <w:szCs w:val="20"/>
         </w:rPr>
         <w:t>#define _TASK_4_INCLUDE_TASK_4_USES_PRIORITY_QUEUE_H_</w:t>
       </w:r>
     </w:p>
     <w:p>
       <w:pPr>
-        <w:pStyle w:val="PreformattedText"/>
-        <w:rPr>
-          <w:rFonts w:ascii="Times New Roman" w:hAnsi="Times New Roman"/>
-        </w:rPr>
-      </w:pPr>
-      <w:r>
-        <w:rPr>
-          <w:rFonts w:ascii="Times New Roman" w:hAnsi="Times New Roman"/>
-        </w:rPr>
-      </w:r>
-    </w:p>
-    <w:p>
-      <w:pPr>
-        <w:pStyle w:val="PreformattedText"/>
-        <w:rPr>
-          <w:rFonts w:ascii="Times New Roman" w:hAnsi="Times New Roman"/>
-        </w:rPr>
-      </w:pPr>
-      <w:r>
-        <w:rPr>
-          <w:rFonts w:ascii="Times New Roman" w:hAnsi="Times New Roman"/>
+        <w:pStyle w:val="Normal"/>
+        <w:spacing w:lineRule="auto" w:line="240" w:before="57" w:after="57"/>
+        <w:rPr>
+          <w:rFonts w:ascii="Times New Roman" w:hAnsi="Times New Roman"/>
+          <w:b w:val="false"/>
+          <w:b w:val="false"/>
+          <w:bCs w:val="false"/>
+          <w:color w:val="auto"/>
+          <w:sz w:val="20"/>
+          <w:szCs w:val="20"/>
+        </w:rPr>
+      </w:pPr>
+      <w:r>
+        <w:rPr>
+          <w:rFonts w:ascii="Times New Roman" w:hAnsi="Times New Roman"/>
+          <w:b w:val="false"/>
+          <w:bCs w:val="false"/>
+          <w:color w:val="000000"/>
+          <w:sz w:val="20"/>
+          <w:szCs w:val="20"/>
+        </w:rPr>
+      </w:r>
+    </w:p>
+    <w:p>
+      <w:pPr>
+        <w:pStyle w:val="Normal"/>
+        <w:spacing w:lineRule="auto" w:line="240" w:before="57" w:after="57"/>
+        <w:rPr>
+          <w:rFonts w:ascii="Times New Roman" w:hAnsi="Times New Roman"/>
+          <w:b w:val="false"/>
+          <w:b w:val="false"/>
+          <w:bCs w:val="false"/>
+          <w:color w:val="auto"/>
+          <w:sz w:val="20"/>
+          <w:szCs w:val="20"/>
+        </w:rPr>
+      </w:pPr>
+      <w:r>
+        <w:rPr>
+          <w:rFonts w:ascii="Times New Roman" w:hAnsi="Times New Roman"/>
+          <w:b w:val="false"/>
+          <w:bCs w:val="false"/>
+          <w:color w:val="000000"/>
+          <w:sz w:val="20"/>
+          <w:szCs w:val="20"/>
         </w:rPr>
         <w:t>#include &lt;functional&gt;</w:t>
       </w:r>
     </w:p>
     <w:p>
       <w:pPr>
-        <w:pStyle w:val="PreformattedText"/>
-        <w:rPr>
-          <w:rFonts w:ascii="Times New Roman" w:hAnsi="Times New Roman"/>
-        </w:rPr>
-      </w:pPr>
-      <w:r>
-        <w:rPr>
-          <w:rFonts w:ascii="Times New Roman" w:hAnsi="Times New Roman"/>
+        <w:pStyle w:val="Normal"/>
+        <w:spacing w:lineRule="auto" w:line="240" w:before="57" w:after="57"/>
+        <w:rPr>
+          <w:rFonts w:ascii="Times New Roman" w:hAnsi="Times New Roman"/>
+          <w:b w:val="false"/>
+          <w:b w:val="false"/>
+          <w:bCs w:val="false"/>
+          <w:color w:val="auto"/>
+          <w:sz w:val="20"/>
+          <w:szCs w:val="20"/>
+        </w:rPr>
+      </w:pPr>
+      <w:r>
+        <w:rPr>
+          <w:rFonts w:ascii="Times New Roman" w:hAnsi="Times New Roman"/>
+          <w:b w:val="false"/>
+          <w:bCs w:val="false"/>
+          <w:color w:val="000000"/>
+          <w:sz w:val="20"/>
+          <w:szCs w:val="20"/>
         </w:rPr>
         <w:t>#include &lt;algorithm&gt;</w:t>
       </w:r>
     </w:p>
     <w:p>
       <w:pPr>
-        <w:pStyle w:val="PreformattedText"/>
-        <w:rPr>
-          <w:rFonts w:ascii="Times New Roman" w:hAnsi="Times New Roman"/>
-        </w:rPr>
-      </w:pPr>
-      <w:r>
-        <w:rPr>
-          <w:rFonts w:ascii="Times New Roman" w:hAnsi="Times New Roman"/>
+        <w:pStyle w:val="Normal"/>
+        <w:spacing w:lineRule="auto" w:line="240" w:before="57" w:after="57"/>
+        <w:rPr>
+          <w:rFonts w:ascii="Times New Roman" w:hAnsi="Times New Roman"/>
+          <w:b w:val="false"/>
+          <w:b w:val="false"/>
+          <w:bCs w:val="false"/>
+          <w:color w:val="auto"/>
+          <w:sz w:val="20"/>
+          <w:szCs w:val="20"/>
+        </w:rPr>
+      </w:pPr>
+      <w:r>
+        <w:rPr>
+          <w:rFonts w:ascii="Times New Roman" w:hAnsi="Times New Roman"/>
+          <w:b w:val="false"/>
+          <w:bCs w:val="false"/>
+          <w:color w:val="000000"/>
+          <w:sz w:val="20"/>
+          <w:szCs w:val="20"/>
         </w:rPr>
         <w:t>#include &lt;vector&gt;</w:t>
       </w:r>
     </w:p>
     <w:p>
       <w:pPr>
-        <w:pStyle w:val="PreformattedText"/>
-        <w:rPr>
-          <w:rFonts w:ascii="Times New Roman" w:hAnsi="Times New Roman"/>
-        </w:rPr>
-      </w:pPr>
-      <w:r>
-        <w:rPr>
-          <w:rFonts w:ascii="Times New Roman" w:hAnsi="Times New Roman"/>
-        </w:rPr>
-      </w:r>
-    </w:p>
-    <w:p>
-      <w:pPr>
-        <w:pStyle w:val="PreformattedText"/>
-        <w:rPr>
-          <w:rFonts w:ascii="Times New Roman" w:hAnsi="Times New Roman"/>
-        </w:rPr>
-      </w:pPr>
-      <w:r>
-        <w:rPr>
-          <w:rFonts w:ascii="Times New Roman" w:hAnsi="Times New Roman"/>
+        <w:pStyle w:val="Normal"/>
+        <w:spacing w:lineRule="auto" w:line="240" w:before="57" w:after="57"/>
+        <w:rPr>
+          <w:rFonts w:ascii="Times New Roman" w:hAnsi="Times New Roman"/>
+          <w:b w:val="false"/>
+          <w:b w:val="false"/>
+          <w:bCs w:val="false"/>
+          <w:color w:val="auto"/>
+          <w:sz w:val="20"/>
+          <w:szCs w:val="20"/>
+        </w:rPr>
+      </w:pPr>
+      <w:r>
+        <w:rPr>
+          <w:rFonts w:ascii="Times New Roman" w:hAnsi="Times New Roman"/>
+          <w:b w:val="false"/>
+          <w:bCs w:val="false"/>
+          <w:color w:val="000000"/>
+          <w:sz w:val="20"/>
+          <w:szCs w:val="20"/>
+        </w:rPr>
+      </w:r>
+    </w:p>
+    <w:p>
+      <w:pPr>
+        <w:pStyle w:val="Normal"/>
+        <w:spacing w:lineRule="auto" w:line="240" w:before="57" w:after="57"/>
+        <w:rPr>
+          <w:rFonts w:ascii="Times New Roman" w:hAnsi="Times New Roman"/>
+          <w:b w:val="false"/>
+          <w:b w:val="false"/>
+          <w:bCs w:val="false"/>
+          <w:color w:val="auto"/>
+          <w:sz w:val="20"/>
+          <w:szCs w:val="20"/>
+        </w:rPr>
+      </w:pPr>
+      <w:r>
+        <w:rPr>
+          <w:rFonts w:ascii="Times New Roman" w:hAnsi="Times New Roman"/>
+          <w:b w:val="false"/>
+          <w:bCs w:val="false"/>
+          <w:color w:val="000000"/>
+          <w:sz w:val="20"/>
+          <w:szCs w:val="20"/>
         </w:rPr>
         <w:t>template &lt;class T, class Compare = std::less&lt;T&gt;&gt;</w:t>
       </w:r>
     </w:p>
     <w:p>
       <w:pPr>
-        <w:pStyle w:val="PreformattedText"/>
-        <w:rPr>
-          <w:rFonts w:ascii="Times New Roman" w:hAnsi="Times New Roman"/>
-        </w:rPr>
-      </w:pPr>
-      <w:r>
-        <w:rPr>
-          <w:rFonts w:ascii="Times New Roman" w:hAnsi="Times New Roman"/>
+        <w:pStyle w:val="Normal"/>
+        <w:spacing w:lineRule="auto" w:line="240" w:before="57" w:after="57"/>
+        <w:rPr>
+          <w:rFonts w:ascii="Times New Roman" w:hAnsi="Times New Roman"/>
+          <w:b w:val="false"/>
+          <w:b w:val="false"/>
+          <w:bCs w:val="false"/>
+          <w:color w:val="auto"/>
+          <w:sz w:val="20"/>
+          <w:szCs w:val="20"/>
+        </w:rPr>
+      </w:pPr>
+      <w:r>
+        <w:rPr>
+          <w:rFonts w:ascii="Times New Roman" w:hAnsi="Times New Roman"/>
+          <w:b w:val="false"/>
+          <w:bCs w:val="false"/>
+          <w:color w:val="000000"/>
+          <w:sz w:val="20"/>
+          <w:szCs w:val="20"/>
         </w:rPr>
         <w:t>class uses_priority_queue</w:t>
       </w:r>
     </w:p>
     <w:p>
       <w:pPr>
-        <w:pStyle w:val="PreformattedText"/>
-        <w:rPr>
-          <w:rFonts w:ascii="Times New Roman" w:hAnsi="Times New Roman"/>
-        </w:rPr>
-      </w:pPr>
-      <w:r>
-        <w:rPr>
-          <w:rFonts w:ascii="Times New Roman" w:hAnsi="Times New Roman"/>
+        <w:pStyle w:val="Normal"/>
+        <w:spacing w:lineRule="auto" w:line="240" w:before="57" w:after="57"/>
+        <w:rPr>
+          <w:rFonts w:ascii="Times New Roman" w:hAnsi="Times New Roman"/>
+          <w:b w:val="false"/>
+          <w:b w:val="false"/>
+          <w:bCs w:val="false"/>
+          <w:color w:val="auto"/>
+          <w:sz w:val="20"/>
+          <w:szCs w:val="20"/>
+        </w:rPr>
+      </w:pPr>
+      <w:r>
+        <w:rPr>
+          <w:rFonts w:ascii="Times New Roman" w:hAnsi="Times New Roman"/>
+          <w:b w:val="false"/>
+          <w:bCs w:val="false"/>
+          <w:color w:val="000000"/>
+          <w:sz w:val="20"/>
+          <w:szCs w:val="20"/>
         </w:rPr>
         <w:t>{</w:t>
       </w:r>
     </w:p>
     <w:p>
       <w:pPr>
-        <w:pStyle w:val="PreformattedText"/>
-        <w:rPr>
-          <w:rFonts w:ascii="Times New Roman" w:hAnsi="Times New Roman"/>
-        </w:rPr>
-      </w:pPr>
-      <w:r>
-        <w:rPr>
-          <w:rFonts w:ascii="Times New Roman" w:hAnsi="Times New Roman"/>
+        <w:pStyle w:val="Normal"/>
+        <w:spacing w:lineRule="auto" w:line="240" w:before="57" w:after="57"/>
+        <w:rPr>
+          <w:rFonts w:ascii="Times New Roman" w:hAnsi="Times New Roman"/>
+          <w:b w:val="false"/>
+          <w:b w:val="false"/>
+          <w:bCs w:val="false"/>
+          <w:color w:val="auto"/>
+          <w:sz w:val="20"/>
+          <w:szCs w:val="20"/>
+        </w:rPr>
+      </w:pPr>
+      <w:r>
+        <w:rPr>
+          <w:rFonts w:ascii="Times New Roman" w:hAnsi="Times New Roman"/>
+          <w:b w:val="false"/>
+          <w:bCs w:val="false"/>
+          <w:color w:val="000000"/>
+          <w:sz w:val="20"/>
+          <w:szCs w:val="20"/>
         </w:rPr>
         <w:t>public:</w:t>
       </w:r>
     </w:p>
     <w:p>
       <w:pPr>
-        <w:pStyle w:val="PreformattedText"/>
-        <w:rPr>
-          <w:rFonts w:ascii="Times New Roman" w:hAnsi="Times New Roman"/>
-        </w:rPr>
-      </w:pPr>
-      <w:r>
-        <w:rPr>
-          <w:rFonts w:ascii="Times New Roman" w:hAnsi="Times New Roman"/>
-        </w:rPr>
-        <w:t xml:space="preserve">  </w:t>
-      </w:r>
-      <w:r>
-        <w:rPr>
-          <w:rFonts w:ascii="Times New Roman" w:hAnsi="Times New Roman"/>
-        </w:rPr>
-        <w:t>uses_priority_queue() : size_(0), pointer_(nullptr){};</w:t>
-      </w:r>
-    </w:p>
-    <w:p>
-      <w:pPr>
-        <w:pStyle w:val="PreformattedText"/>
-        <w:rPr>
-          <w:rFonts w:ascii="Times New Roman" w:hAnsi="Times New Roman"/>
-        </w:rPr>
-      </w:pPr>
-      <w:r>
-        <w:rPr>
-          <w:rFonts w:ascii="Times New Roman" w:hAnsi="Times New Roman"/>
-        </w:rPr>
-        <w:t xml:space="preserve">  </w:t>
-      </w:r>
-      <w:r>
-        <w:rPr>
-          <w:rFonts w:ascii="Times New Roman" w:hAnsi="Times New Roman"/>
-        </w:rPr>
-        <w:t>uses_priority_queue(const T *pointer, size_t size) : size_(size)</w:t>
-      </w:r>
-    </w:p>
-    <w:p>
-      <w:pPr>
-        <w:pStyle w:val="PreformattedText"/>
-        <w:rPr>
-          <w:rFonts w:ascii="Times New Roman" w:hAnsi="Times New Roman"/>
-        </w:rPr>
-      </w:pPr>
-      <w:r>
-        <w:rPr>
-          <w:rFonts w:ascii="Times New Roman" w:hAnsi="Times New Roman"/>
-        </w:rPr>
-        <w:t xml:space="preserve">  </w:t>
-      </w:r>
-      <w:r>
-        <w:rPr>
-          <w:rFonts w:ascii="Times New Roman" w:hAnsi="Times New Roman"/>
-        </w:rPr>
-        <w:t>{</w:t>
-      </w:r>
-    </w:p>
-    <w:p>
-      <w:pPr>
-        <w:pStyle w:val="PreformattedText"/>
-        <w:rPr>
-          <w:rFonts w:ascii="Times New Roman" w:hAnsi="Times New Roman"/>
-        </w:rPr>
-      </w:pPr>
-      <w:r>
-        <w:rPr>
-          <w:rFonts w:ascii="Times New Roman" w:hAnsi="Times New Roman"/>
-        </w:rPr>
-        <w:t xml:space="preserve">    </w:t>
-      </w:r>
-      <w:r>
-        <w:rPr>
-          <w:rFonts w:ascii="Times New Roman" w:hAnsi="Times New Roman"/>
-        </w:rPr>
-        <w:t>pointer_ = new T[size];</w:t>
-      </w:r>
-    </w:p>
-    <w:p>
-      <w:pPr>
-        <w:pStyle w:val="PreformattedText"/>
-        <w:rPr>
-          <w:rFonts w:ascii="Times New Roman" w:hAnsi="Times New Roman"/>
-        </w:rPr>
-      </w:pPr>
-      <w:r>
-        <w:rPr>
-          <w:rFonts w:ascii="Times New Roman" w:hAnsi="Times New Roman"/>
-        </w:rPr>
-        <w:t xml:space="preserve">    </w:t>
-      </w:r>
-      <w:r>
-        <w:rPr>
-          <w:rFonts w:ascii="Times New Roman" w:hAnsi="Times New Roman"/>
-        </w:rPr>
-        <w:t>for (int i = 0; i &lt; size; i++)</w:t>
-      </w:r>
-    </w:p>
-    <w:p>
-      <w:pPr>
-        <w:pStyle w:val="PreformattedText"/>
-        <w:rPr>
-          <w:rFonts w:ascii="Times New Roman" w:hAnsi="Times New Roman"/>
-        </w:rPr>
-      </w:pPr>
-      <w:r>
-        <w:rPr>
-          <w:rFonts w:ascii="Times New Roman" w:hAnsi="Times New Roman"/>
-        </w:rPr>
-        <w:t xml:space="preserve">    </w:t>
-      </w:r>
-      <w:r>
-        <w:rPr>
-          <w:rFonts w:ascii="Times New Roman" w:hAnsi="Times New Roman"/>
-        </w:rPr>
-        <w:t>{</w:t>
-      </w:r>
-    </w:p>
-    <w:p>
-      <w:pPr>
-        <w:pStyle w:val="PreformattedText"/>
-        <w:rPr>
-          <w:rFonts w:ascii="Times New Roman" w:hAnsi="Times New Roman"/>
-        </w:rPr>
-      </w:pPr>
-      <w:r>
-        <w:rPr>
-          <w:rFonts w:ascii="Times New Roman" w:hAnsi="Times New Roman"/>
-        </w:rPr>
-        <w:t xml:space="preserve">      </w:t>
-      </w:r>
-      <w:r>
-        <w:rPr>
-          <w:rFonts w:ascii="Times New Roman" w:hAnsi="Times New Roman"/>
-        </w:rPr>
-        <w:t>pointer_[i] = pointer[i];</w:t>
-      </w:r>
-    </w:p>
-    <w:p>
-      <w:pPr>
-        <w:pStyle w:val="PreformattedText"/>
-        <w:rPr>
-          <w:rFonts w:ascii="Times New Roman" w:hAnsi="Times New Roman"/>
-        </w:rPr>
-      </w:pPr>
-      <w:r>
-        <w:rPr>
-          <w:rFonts w:ascii="Times New Roman" w:hAnsi="Times New Roman"/>
-        </w:rPr>
-        <w:t xml:space="preserve">    </w:t>
-      </w:r>
-      <w:r>
-        <w:rPr>
-          <w:rFonts w:ascii="Times New Roman" w:hAnsi="Times New Roman"/>
-        </w:rPr>
-        <w:t>}</w:t>
-      </w:r>
-    </w:p>
-    <w:p>
-      <w:pPr>
-        <w:pStyle w:val="PreformattedText"/>
-        <w:rPr>
-          <w:rFonts w:ascii="Times New Roman" w:hAnsi="Times New Roman"/>
-        </w:rPr>
-      </w:pPr>
-      <w:r>
-        <w:rPr>
-          <w:rFonts w:ascii="Times New Roman" w:hAnsi="Times New Roman"/>
-        </w:rPr>
-        <w:t xml:space="preserve">  </w:t>
-      </w:r>
-      <w:r>
-        <w:rPr>
-          <w:rFonts w:ascii="Times New Roman" w:hAnsi="Times New Roman"/>
-        </w:rPr>
-        <w:t>}</w:t>
-      </w:r>
-    </w:p>
-    <w:p>
-      <w:pPr>
-        <w:pStyle w:val="PreformattedText"/>
-        <w:rPr>
-          <w:rFonts w:ascii="Times New Roman" w:hAnsi="Times New Roman"/>
-        </w:rPr>
-      </w:pPr>
-      <w:r>
-        <w:rPr>
-          <w:rFonts w:ascii="Times New Roman" w:hAnsi="Times New Roman"/>
-        </w:rPr>
-      </w:r>
-    </w:p>
-    <w:p>
-      <w:pPr>
-        <w:pStyle w:val="PreformattedText"/>
-        <w:rPr>
-          <w:rFonts w:ascii="Times New Roman" w:hAnsi="Times New Roman"/>
-        </w:rPr>
-      </w:pPr>
-      <w:r>
-        <w:rPr>
-          <w:rFonts w:ascii="Times New Roman" w:hAnsi="Times New Roman"/>
-        </w:rPr>
-        <w:t xml:space="preserve">  </w:t>
-      </w:r>
-      <w:r>
-        <w:rPr>
-          <w:rFonts w:ascii="Times New Roman" w:hAnsi="Times New Roman"/>
-        </w:rPr>
-        <w:t>uses_priority_queue(const uses_priority_queue &amp;copy) : size_(copy.size_)</w:t>
-      </w:r>
-    </w:p>
-    <w:p>
-      <w:pPr>
-        <w:pStyle w:val="PreformattedText"/>
-        <w:rPr>
-          <w:rFonts w:ascii="Times New Roman" w:hAnsi="Times New Roman"/>
-        </w:rPr>
-      </w:pPr>
-      <w:r>
-        <w:rPr>
-          <w:rFonts w:ascii="Times New Roman" w:hAnsi="Times New Roman"/>
-        </w:rPr>
-        <w:t xml:space="preserve">  </w:t>
-      </w:r>
-      <w:r>
-        <w:rPr>
-          <w:rFonts w:ascii="Times New Roman" w:hAnsi="Times New Roman"/>
-        </w:rPr>
-        <w:t>{</w:t>
-      </w:r>
-    </w:p>
-    <w:p>
-      <w:pPr>
-        <w:pStyle w:val="PreformattedText"/>
-        <w:rPr>
-          <w:rFonts w:ascii="Times New Roman" w:hAnsi="Times New Roman"/>
-        </w:rPr>
-      </w:pPr>
-      <w:r>
-        <w:rPr>
-          <w:rFonts w:ascii="Times New Roman" w:hAnsi="Times New Roman"/>
-        </w:rPr>
-        <w:t xml:space="preserve">    </w:t>
-      </w:r>
-      <w:r>
-        <w:rPr>
-          <w:rFonts w:ascii="Times New Roman" w:hAnsi="Times New Roman"/>
-        </w:rPr>
-        <w:t>pointer_ = new T[copy.size_];</w:t>
-      </w:r>
-    </w:p>
-    <w:p>
-      <w:pPr>
-        <w:pStyle w:val="PreformattedText"/>
-        <w:rPr>
-          <w:rFonts w:ascii="Times New Roman" w:hAnsi="Times New Roman"/>
-        </w:rPr>
-      </w:pPr>
-      <w:r>
-        <w:rPr>
-          <w:rFonts w:ascii="Times New Roman" w:hAnsi="Times New Roman"/>
-        </w:rPr>
-        <w:t xml:space="preserve">    </w:t>
-      </w:r>
-      <w:r>
-        <w:rPr>
-          <w:rFonts w:ascii="Times New Roman" w:hAnsi="Times New Roman"/>
-        </w:rPr>
-        <w:t>for (int i = 0; i &lt; size_; i++)</w:t>
-      </w:r>
-    </w:p>
-    <w:p>
-      <w:pPr>
-        <w:pStyle w:val="PreformattedText"/>
-        <w:rPr>
-          <w:rFonts w:ascii="Times New Roman" w:hAnsi="Times New Roman"/>
-        </w:rPr>
-      </w:pPr>
-      <w:r>
-        <w:rPr>
-          <w:rFonts w:ascii="Times New Roman" w:hAnsi="Times New Roman"/>
-        </w:rPr>
-        <w:t xml:space="preserve">    </w:t>
-      </w:r>
-      <w:r>
-        <w:rPr>
-          <w:rFonts w:ascii="Times New Roman" w:hAnsi="Times New Roman"/>
-        </w:rPr>
-        <w:t>{</w:t>
-      </w:r>
-    </w:p>
-    <w:p>
-      <w:pPr>
-        <w:pStyle w:val="PreformattedText"/>
-        <w:rPr>
-          <w:rFonts w:ascii="Times New Roman" w:hAnsi="Times New Roman"/>
-        </w:rPr>
-      </w:pPr>
-      <w:r>
-        <w:rPr>
-          <w:rFonts w:ascii="Times New Roman" w:hAnsi="Times New Roman"/>
-        </w:rPr>
-        <w:t xml:space="preserve">      </w:t>
-      </w:r>
-      <w:r>
-        <w:rPr>
-          <w:rFonts w:ascii="Times New Roman" w:hAnsi="Times New Roman"/>
-        </w:rPr>
-        <w:t>pointer_[i] = copy.pointer_[i];</w:t>
-      </w:r>
-    </w:p>
-    <w:p>
-      <w:pPr>
-        <w:pStyle w:val="PreformattedText"/>
-        <w:rPr>
-          <w:rFonts w:ascii="Times New Roman" w:hAnsi="Times New Roman"/>
-        </w:rPr>
-      </w:pPr>
-      <w:r>
-        <w:rPr>
-          <w:rFonts w:ascii="Times New Roman" w:hAnsi="Times New Roman"/>
-        </w:rPr>
-        <w:t xml:space="preserve">    </w:t>
-      </w:r>
-      <w:r>
-        <w:rPr>
-          <w:rFonts w:ascii="Times New Roman" w:hAnsi="Times New Roman"/>
-        </w:rPr>
-        <w:t>}</w:t>
-      </w:r>
-    </w:p>
-    <w:p>
-      <w:pPr>
-        <w:pStyle w:val="PreformattedText"/>
-        <w:rPr>
-          <w:rFonts w:ascii="Times New Roman" w:hAnsi="Times New Roman"/>
-        </w:rPr>
-      </w:pPr>
-      <w:r>
-        <w:rPr>
-          <w:rFonts w:ascii="Times New Roman" w:hAnsi="Times New Roman"/>
-        </w:rPr>
-        <w:t xml:space="preserve">  </w:t>
-      </w:r>
-      <w:r>
-        <w:rPr>
-          <w:rFonts w:ascii="Times New Roman" w:hAnsi="Times New Roman"/>
-        </w:rPr>
-        <w:t>}</w:t>
-      </w:r>
-    </w:p>
-    <w:p>
-      <w:pPr>
-        <w:pStyle w:val="PreformattedText"/>
-        <w:rPr>
-          <w:rFonts w:ascii="Times New Roman" w:hAnsi="Times New Roman"/>
-        </w:rPr>
-      </w:pPr>
-      <w:r>
-        <w:rPr>
-          <w:rFonts w:ascii="Times New Roman" w:hAnsi="Times New Roman"/>
-        </w:rPr>
-        <w:t xml:space="preserve">  </w:t>
-      </w:r>
-      <w:r>
-        <w:rPr>
-          <w:rFonts w:ascii="Times New Roman" w:hAnsi="Times New Roman"/>
-        </w:rPr>
-        <w:t>uses_priority_queue&lt;T, Compare&gt; &amp;operator=(const uses_priority_queue &amp;copy)</w:t>
-      </w:r>
-    </w:p>
-    <w:p>
-      <w:pPr>
-        <w:pStyle w:val="PreformattedText"/>
-        <w:rPr>
-          <w:rFonts w:ascii="Times New Roman" w:hAnsi="Times New Roman"/>
-        </w:rPr>
-      </w:pPr>
-      <w:r>
-        <w:rPr>
-          <w:rFonts w:ascii="Times New Roman" w:hAnsi="Times New Roman"/>
-        </w:rPr>
-        <w:t xml:space="preserve">  </w:t>
-      </w:r>
-      <w:r>
-        <w:rPr>
-          <w:rFonts w:ascii="Times New Roman" w:hAnsi="Times New Roman"/>
-        </w:rPr>
-        <w:t>{</w:t>
-      </w:r>
-    </w:p>
-    <w:p>
-      <w:pPr>
-        <w:pStyle w:val="PreformattedText"/>
-        <w:rPr>
-          <w:rFonts w:ascii="Times New Roman" w:hAnsi="Times New Roman"/>
-        </w:rPr>
-      </w:pPr>
-      <w:r>
-        <w:rPr>
-          <w:rFonts w:ascii="Times New Roman" w:hAnsi="Times New Roman"/>
-        </w:rPr>
-        <w:t xml:space="preserve">    </w:t>
-      </w:r>
-      <w:r>
-        <w:rPr>
-          <w:rFonts w:ascii="Times New Roman" w:hAnsi="Times New Roman"/>
-        </w:rPr>
-        <w:t>size_ = copy.size_;</w:t>
-      </w:r>
-    </w:p>
-    <w:p>
-      <w:pPr>
-        <w:pStyle w:val="PreformattedText"/>
-        <w:rPr>
-          <w:rFonts w:ascii="Times New Roman" w:hAnsi="Times New Roman"/>
-        </w:rPr>
-      </w:pPr>
-      <w:r>
-        <w:rPr>
-          <w:rFonts w:ascii="Times New Roman" w:hAnsi="Times New Roman"/>
-        </w:rPr>
-        <w:t xml:space="preserve">    </w:t>
-      </w:r>
-      <w:r>
-        <w:rPr>
-          <w:rFonts w:ascii="Times New Roman" w:hAnsi="Times New Roman"/>
-        </w:rPr>
-        <w:t>for (int i = 0; i &lt; size_; i++)</w:t>
-      </w:r>
-    </w:p>
-    <w:p>
-      <w:pPr>
-        <w:pStyle w:val="PreformattedText"/>
-        <w:rPr>
-          <w:rFonts w:ascii="Times New Roman" w:hAnsi="Times New Roman"/>
-        </w:rPr>
-      </w:pPr>
-      <w:r>
-        <w:rPr>
-          <w:rFonts w:ascii="Times New Roman" w:hAnsi="Times New Roman"/>
-        </w:rPr>
-        <w:t xml:space="preserve">    </w:t>
-      </w:r>
-      <w:r>
-        <w:rPr>
-          <w:rFonts w:ascii="Times New Roman" w:hAnsi="Times New Roman"/>
-        </w:rPr>
-        <w:t>{</w:t>
-      </w:r>
-    </w:p>
-    <w:p>
-      <w:pPr>
-        <w:pStyle w:val="PreformattedText"/>
-        <w:rPr>
-          <w:rFonts w:ascii="Times New Roman" w:hAnsi="Times New Roman"/>
-        </w:rPr>
-      </w:pPr>
-      <w:r>
-        <w:rPr>
-          <w:rFonts w:ascii="Times New Roman" w:hAnsi="Times New Roman"/>
-        </w:rPr>
-        <w:t xml:space="preserve">      </w:t>
-      </w:r>
-      <w:r>
-        <w:rPr>
-          <w:rFonts w:ascii="Times New Roman" w:hAnsi="Times New Roman"/>
-        </w:rPr>
-        <w:t>pointer_[i] = copy.pointer_[i];</w:t>
-      </w:r>
-    </w:p>
-    <w:p>
-      <w:pPr>
-        <w:pStyle w:val="PreformattedText"/>
-        <w:rPr>
-          <w:rFonts w:ascii="Times New Roman" w:hAnsi="Times New Roman"/>
-        </w:rPr>
-      </w:pPr>
-      <w:r>
-        <w:rPr>
-          <w:rFonts w:ascii="Times New Roman" w:hAnsi="Times New Roman"/>
-        </w:rPr>
-        <w:t xml:space="preserve">    </w:t>
-      </w:r>
-      <w:r>
-        <w:rPr>
-          <w:rFonts w:ascii="Times New Roman" w:hAnsi="Times New Roman"/>
-        </w:rPr>
-        <w:t>}</w:t>
-      </w:r>
-    </w:p>
-    <w:p>
-      <w:pPr>
-        <w:pStyle w:val="PreformattedText"/>
-        <w:rPr>
-          <w:rFonts w:ascii="Times New Roman" w:hAnsi="Times New Roman"/>
-        </w:rPr>
-      </w:pPr>
-      <w:r>
-        <w:rPr>
-          <w:rFonts w:ascii="Times New Roman" w:hAnsi="Times New Roman"/>
-        </w:rPr>
-      </w:r>
-    </w:p>
-    <w:p>
-      <w:pPr>
-        <w:pStyle w:val="PreformattedText"/>
-        <w:rPr>
-          <w:rFonts w:ascii="Times New Roman" w:hAnsi="Times New Roman"/>
-        </w:rPr>
-      </w:pPr>
-      <w:r>
-        <w:rPr>
-          <w:rFonts w:ascii="Times New Roman" w:hAnsi="Times New Roman"/>
-        </w:rPr>
-        <w:t xml:space="preserve">    </w:t>
-      </w:r>
-      <w:r>
-        <w:rPr>
-          <w:rFonts w:ascii="Times New Roman" w:hAnsi="Times New Roman"/>
-        </w:rPr>
-        <w:t>return *this;</w:t>
-      </w:r>
-    </w:p>
-    <w:p>
-      <w:pPr>
-        <w:pStyle w:val="PreformattedText"/>
-        <w:rPr>
-          <w:rFonts w:ascii="Times New Roman" w:hAnsi="Times New Roman"/>
-        </w:rPr>
-      </w:pPr>
-      <w:r>
-        <w:rPr>
-          <w:rFonts w:ascii="Times New Roman" w:hAnsi="Times New Roman"/>
-        </w:rPr>
-        <w:t xml:space="preserve">  </w:t>
-      </w:r>
-      <w:r>
-        <w:rPr>
-          <w:rFonts w:ascii="Times New Roman" w:hAnsi="Times New Roman"/>
-        </w:rPr>
-        <w:t>}</w:t>
-      </w:r>
-    </w:p>
-    <w:p>
-      <w:pPr>
-        <w:pStyle w:val="PreformattedText"/>
-        <w:rPr>
-          <w:rFonts w:ascii="Times New Roman" w:hAnsi="Times New Roman"/>
-        </w:rPr>
-      </w:pPr>
-      <w:r>
-        <w:rPr>
-          <w:rFonts w:ascii="Times New Roman" w:hAnsi="Times New Roman"/>
-        </w:rPr>
-      </w:r>
-    </w:p>
-    <w:p>
-      <w:pPr>
-        <w:pStyle w:val="PreformattedText"/>
-        <w:rPr>
-          <w:rFonts w:ascii="Times New Roman" w:hAnsi="Times New Roman"/>
-        </w:rPr>
-      </w:pPr>
-      <w:r>
-        <w:rPr>
-          <w:rFonts w:ascii="Times New Roman" w:hAnsi="Times New Roman"/>
-        </w:rPr>
-        <w:t xml:space="preserve">  </w:t>
-      </w:r>
-      <w:r>
-        <w:rPr>
-          <w:rFonts w:ascii="Times New Roman" w:hAnsi="Times New Roman"/>
-        </w:rPr>
-        <w:t>bool empty() const</w:t>
-      </w:r>
-    </w:p>
-    <w:p>
-      <w:pPr>
-        <w:pStyle w:val="PreformattedText"/>
-        <w:rPr>
-          <w:rFonts w:ascii="Times New Roman" w:hAnsi="Times New Roman"/>
-        </w:rPr>
-      </w:pPr>
-      <w:r>
-        <w:rPr>
-          <w:rFonts w:ascii="Times New Roman" w:hAnsi="Times New Roman"/>
-        </w:rPr>
-        <w:t xml:space="preserve">  </w:t>
-      </w:r>
-      <w:r>
-        <w:rPr>
-          <w:rFonts w:ascii="Times New Roman" w:hAnsi="Times New Roman"/>
-        </w:rPr>
-        <w:t>{</w:t>
-      </w:r>
-    </w:p>
-    <w:p>
-      <w:pPr>
-        <w:pStyle w:val="PreformattedText"/>
-        <w:rPr>
-          <w:rFonts w:ascii="Times New Roman" w:hAnsi="Times New Roman"/>
-        </w:rPr>
-      </w:pPr>
-      <w:r>
-        <w:rPr>
-          <w:rFonts w:ascii="Times New Roman" w:hAnsi="Times New Roman"/>
-        </w:rPr>
-        <w:t xml:space="preserve">    </w:t>
-      </w:r>
-      <w:r>
-        <w:rPr>
-          <w:rFonts w:ascii="Times New Roman" w:hAnsi="Times New Roman"/>
-        </w:rPr>
-        <w:t>return (size_ &gt; 0) ? (false) : (true);</w:t>
-      </w:r>
-    </w:p>
-    <w:p>
-      <w:pPr>
-        <w:pStyle w:val="PreformattedText"/>
-        <w:rPr>
-          <w:rFonts w:ascii="Times New Roman" w:hAnsi="Times New Roman"/>
-        </w:rPr>
-      </w:pPr>
-      <w:r>
-        <w:rPr>
-          <w:rFonts w:ascii="Times New Roman" w:hAnsi="Times New Roman"/>
-        </w:rPr>
-        <w:t xml:space="preserve">  </w:t>
-      </w:r>
-      <w:r>
-        <w:rPr>
-          <w:rFonts w:ascii="Times New Roman" w:hAnsi="Times New Roman"/>
-        </w:rPr>
-        <w:t>}</w:t>
-      </w:r>
-    </w:p>
-    <w:p>
-      <w:pPr>
-        <w:pStyle w:val="PreformattedText"/>
-        <w:rPr>
-          <w:rFonts w:ascii="Times New Roman" w:hAnsi="Times New Roman"/>
-        </w:rPr>
-      </w:pPr>
-      <w:r>
-        <w:rPr>
-          <w:rFonts w:ascii="Times New Roman" w:hAnsi="Times New Roman"/>
-        </w:rPr>
-      </w:r>
-    </w:p>
-    <w:p>
-      <w:pPr>
-        <w:pStyle w:val="PreformattedText"/>
-        <w:rPr>
-          <w:rFonts w:ascii="Times New Roman" w:hAnsi="Times New Roman"/>
-        </w:rPr>
-      </w:pPr>
-      <w:r>
-        <w:rPr>
-          <w:rFonts w:ascii="Times New Roman" w:hAnsi="Times New Roman"/>
-        </w:rPr>
-        <w:t xml:space="preserve">  </w:t>
-      </w:r>
-      <w:r>
-        <w:rPr>
-          <w:rFonts w:ascii="Times New Roman" w:hAnsi="Times New Roman"/>
-        </w:rPr>
-        <w:t>size_t size() const</w:t>
-      </w:r>
-    </w:p>
-    <w:p>
-      <w:pPr>
-        <w:pStyle w:val="PreformattedText"/>
-        <w:rPr>
-          <w:rFonts w:ascii="Times New Roman" w:hAnsi="Times New Roman"/>
-        </w:rPr>
-      </w:pPr>
-      <w:r>
-        <w:rPr>
-          <w:rFonts w:ascii="Times New Roman" w:hAnsi="Times New Roman"/>
-        </w:rPr>
-        <w:t xml:space="preserve">  </w:t>
-      </w:r>
-      <w:r>
-        <w:rPr>
-          <w:rFonts w:ascii="Times New Roman" w:hAnsi="Times New Roman"/>
-        </w:rPr>
-        <w:t>{</w:t>
-      </w:r>
-    </w:p>
-    <w:p>
-      <w:pPr>
-        <w:pStyle w:val="PreformattedText"/>
-        <w:rPr>
-          <w:rFonts w:ascii="Times New Roman" w:hAnsi="Times New Roman"/>
-        </w:rPr>
-      </w:pPr>
-      <w:r>
-        <w:rPr>
-          <w:rFonts w:ascii="Times New Roman" w:hAnsi="Times New Roman"/>
-        </w:rPr>
-        <w:t xml:space="preserve">    </w:t>
-      </w:r>
-      <w:r>
-        <w:rPr>
-          <w:rFonts w:ascii="Times New Roman" w:hAnsi="Times New Roman"/>
-        </w:rPr>
-        <w:t>return size_;</w:t>
-      </w:r>
-    </w:p>
-    <w:p>
-      <w:pPr>
-        <w:pStyle w:val="PreformattedText"/>
-        <w:rPr>
-          <w:rFonts w:ascii="Times New Roman" w:hAnsi="Times New Roman"/>
-        </w:rPr>
-      </w:pPr>
-      <w:r>
-        <w:rPr>
-          <w:rFonts w:ascii="Times New Roman" w:hAnsi="Times New Roman"/>
-        </w:rPr>
-        <w:t xml:space="preserve">  </w:t>
-      </w:r>
-      <w:r>
-        <w:rPr>
-          <w:rFonts w:ascii="Times New Roman" w:hAnsi="Times New Roman"/>
-        </w:rPr>
-        <w:t>}</w:t>
-      </w:r>
-    </w:p>
-    <w:p>
-      <w:pPr>
-        <w:pStyle w:val="PreformattedText"/>
-        <w:rPr>
-          <w:rFonts w:ascii="Times New Roman" w:hAnsi="Times New Roman"/>
-        </w:rPr>
-      </w:pPr>
-      <w:r>
-        <w:rPr>
-          <w:rFonts w:ascii="Times New Roman" w:hAnsi="Times New Roman"/>
-        </w:rPr>
-      </w:r>
-    </w:p>
-    <w:p>
-      <w:pPr>
-        <w:pStyle w:val="PreformattedText"/>
-        <w:rPr>
-          <w:rFonts w:ascii="Times New Roman" w:hAnsi="Times New Roman"/>
-        </w:rPr>
-      </w:pPr>
-      <w:r>
-        <w:rPr>
-          <w:rFonts w:ascii="Times New Roman" w:hAnsi="Times New Roman"/>
-        </w:rPr>
-        <w:t xml:space="preserve">  </w:t>
-      </w:r>
-      <w:r>
-        <w:rPr>
-          <w:rFonts w:ascii="Times New Roman" w:hAnsi="Times New Roman"/>
-        </w:rPr>
-        <w:t>void push(const T value)</w:t>
-      </w:r>
-    </w:p>
-    <w:p>
-      <w:pPr>
-        <w:pStyle w:val="PreformattedText"/>
-        <w:rPr>
-          <w:rFonts w:ascii="Times New Roman" w:hAnsi="Times New Roman"/>
-        </w:rPr>
-      </w:pPr>
-      <w:r>
-        <w:rPr>
-          <w:rFonts w:ascii="Times New Roman" w:hAnsi="Times New Roman"/>
-        </w:rPr>
-        <w:t xml:space="preserve">  </w:t>
-      </w:r>
-      <w:r>
-        <w:rPr>
-          <w:rFonts w:ascii="Times New Roman" w:hAnsi="Times New Roman"/>
-        </w:rPr>
-        <w:t>{</w:t>
-      </w:r>
-    </w:p>
-    <w:p>
-      <w:pPr>
-        <w:pStyle w:val="PreformattedText"/>
-        <w:rPr>
-          <w:rFonts w:ascii="Times New Roman" w:hAnsi="Times New Roman"/>
-        </w:rPr>
-      </w:pPr>
-      <w:r>
-        <w:rPr>
-          <w:rFonts w:ascii="Times New Roman" w:hAnsi="Times New Roman"/>
-        </w:rPr>
-        <w:t xml:space="preserve">    </w:t>
-      </w:r>
-      <w:r>
-        <w:rPr>
-          <w:rFonts w:ascii="Times New Roman" w:hAnsi="Times New Roman"/>
-        </w:rPr>
-        <w:t>++size_;</w:t>
-      </w:r>
-    </w:p>
-    <w:p>
-      <w:pPr>
-        <w:pStyle w:val="PreformattedText"/>
-        <w:rPr>
-          <w:rFonts w:ascii="Times New Roman" w:hAnsi="Times New Roman"/>
-        </w:rPr>
-      </w:pPr>
-      <w:r>
-        <w:rPr>
-          <w:rFonts w:ascii="Times New Roman" w:hAnsi="Times New Roman"/>
-        </w:rPr>
-        <w:t xml:space="preserve">    </w:t>
-      </w:r>
-      <w:r>
-        <w:rPr>
-          <w:rFonts w:ascii="Times New Roman" w:hAnsi="Times New Roman"/>
-        </w:rPr>
-        <w:t>std::vector&lt;T&gt; v;</w:t>
-      </w:r>
-    </w:p>
-    <w:p>
-      <w:pPr>
-        <w:pStyle w:val="PreformattedText"/>
-        <w:rPr>
-          <w:rFonts w:ascii="Times New Roman" w:hAnsi="Times New Roman"/>
-        </w:rPr>
-      </w:pPr>
-      <w:r>
-        <w:rPr>
-          <w:rFonts w:ascii="Times New Roman" w:hAnsi="Times New Roman"/>
-        </w:rPr>
-        <w:t xml:space="preserve">    </w:t>
-      </w:r>
-      <w:r>
-        <w:rPr>
-          <w:rFonts w:ascii="Times New Roman" w:hAnsi="Times New Roman"/>
-        </w:rPr>
-        <w:t>for (int i = 0; i &lt; size_ - 1; i++)</w:t>
-      </w:r>
-    </w:p>
-    <w:p>
-      <w:pPr>
-        <w:pStyle w:val="PreformattedText"/>
-        <w:rPr>
-          <w:rFonts w:ascii="Times New Roman" w:hAnsi="Times New Roman"/>
-        </w:rPr>
-      </w:pPr>
-      <w:r>
-        <w:rPr>
-          <w:rFonts w:ascii="Times New Roman" w:hAnsi="Times New Roman"/>
-        </w:rPr>
-        <w:t xml:space="preserve">    </w:t>
-      </w:r>
-      <w:r>
-        <w:rPr>
-          <w:rFonts w:ascii="Times New Roman" w:hAnsi="Times New Roman"/>
-        </w:rPr>
-        <w:t>{</w:t>
-      </w:r>
-    </w:p>
-    <w:p>
-      <w:pPr>
-        <w:pStyle w:val="PreformattedText"/>
-        <w:rPr>
-          <w:rFonts w:ascii="Times New Roman" w:hAnsi="Times New Roman"/>
-        </w:rPr>
-      </w:pPr>
-      <w:r>
-        <w:rPr>
-          <w:rFonts w:ascii="Times New Roman" w:hAnsi="Times New Roman"/>
-        </w:rPr>
-        <w:t xml:space="preserve">      </w:t>
-      </w:r>
-      <w:r>
-        <w:rPr>
-          <w:rFonts w:ascii="Times New Roman" w:hAnsi="Times New Roman"/>
-        </w:rPr>
-        <w:t>v.push_back(pointer_[i]);</w:t>
-      </w:r>
-    </w:p>
-    <w:p>
-      <w:pPr>
-        <w:pStyle w:val="PreformattedText"/>
-        <w:rPr>
-          <w:rFonts w:ascii="Times New Roman" w:hAnsi="Times New Roman"/>
-        </w:rPr>
-      </w:pPr>
-      <w:r>
-        <w:rPr>
-          <w:rFonts w:ascii="Times New Roman" w:hAnsi="Times New Roman"/>
-        </w:rPr>
-        <w:t xml:space="preserve">    </w:t>
-      </w:r>
-      <w:r>
-        <w:rPr>
-          <w:rFonts w:ascii="Times New Roman" w:hAnsi="Times New Roman"/>
-        </w:rPr>
-        <w:t>}</w:t>
-      </w:r>
-    </w:p>
-    <w:p>
-      <w:pPr>
-        <w:pStyle w:val="PreformattedText"/>
-        <w:rPr>
-          <w:rFonts w:ascii="Times New Roman" w:hAnsi="Times New Roman"/>
-        </w:rPr>
-      </w:pPr>
-      <w:r>
-        <w:rPr>
-          <w:rFonts w:ascii="Times New Roman" w:hAnsi="Times New Roman"/>
-        </w:rPr>
-        <w:t xml:space="preserve">    </w:t>
-      </w:r>
-      <w:r>
-        <w:rPr>
-          <w:rFonts w:ascii="Times New Roman" w:hAnsi="Times New Roman"/>
-        </w:rPr>
-        <w:t>v.push_back(value);</w:t>
-      </w:r>
-    </w:p>
-    <w:p>
-      <w:pPr>
-        <w:pStyle w:val="PreformattedText"/>
-        <w:rPr>
-          <w:rFonts w:ascii="Times New Roman" w:hAnsi="Times New Roman"/>
-        </w:rPr>
-      </w:pPr>
-      <w:r>
-        <w:rPr>
-          <w:rFonts w:ascii="Times New Roman" w:hAnsi="Times New Roman"/>
-        </w:rPr>
-        <w:t xml:space="preserve">    </w:t>
-      </w:r>
-      <w:r>
-        <w:rPr>
-          <w:rFonts w:ascii="Times New Roman" w:hAnsi="Times New Roman"/>
-        </w:rPr>
-        <w:t>std::sort(v.begin(), v.end(), Compare());</w:t>
-      </w:r>
-    </w:p>
-    <w:p>
-      <w:pPr>
-        <w:pStyle w:val="PreformattedText"/>
-        <w:rPr>
-          <w:rFonts w:ascii="Times New Roman" w:hAnsi="Times New Roman"/>
-        </w:rPr>
-      </w:pPr>
-      <w:r>
-        <w:rPr>
-          <w:rFonts w:ascii="Times New Roman" w:hAnsi="Times New Roman"/>
-        </w:rPr>
-      </w:r>
-    </w:p>
-    <w:p>
-      <w:pPr>
-        <w:pStyle w:val="PreformattedText"/>
-        <w:rPr>
-          <w:rFonts w:ascii="Times New Roman" w:hAnsi="Times New Roman"/>
-        </w:rPr>
-      </w:pPr>
-      <w:r>
-        <w:rPr>
-          <w:rFonts w:ascii="Times New Roman" w:hAnsi="Times New Roman"/>
-        </w:rPr>
-        <w:t xml:space="preserve">    </w:t>
-      </w:r>
-      <w:r>
-        <w:rPr>
-          <w:rFonts w:ascii="Times New Roman" w:hAnsi="Times New Roman"/>
-        </w:rPr>
-        <w:t>T *new_pointer = new T[v.size()];</w:t>
-      </w:r>
-    </w:p>
-    <w:p>
-      <w:pPr>
-        <w:pStyle w:val="PreformattedText"/>
-        <w:rPr>
-          <w:rFonts w:ascii="Times New Roman" w:hAnsi="Times New Roman"/>
-        </w:rPr>
-      </w:pPr>
-      <w:r>
-        <w:rPr>
-          <w:rFonts w:ascii="Times New Roman" w:hAnsi="Times New Roman"/>
-        </w:rPr>
-        <w:t xml:space="preserve">    </w:t>
-      </w:r>
-      <w:r>
-        <w:rPr>
-          <w:rFonts w:ascii="Times New Roman" w:hAnsi="Times New Roman"/>
-        </w:rPr>
-        <w:t>for (int i = 0; i &lt; v.size(); i++)</w:t>
-      </w:r>
-    </w:p>
-    <w:p>
-      <w:pPr>
-        <w:pStyle w:val="PreformattedText"/>
-        <w:rPr>
-          <w:rFonts w:ascii="Times New Roman" w:hAnsi="Times New Roman"/>
-        </w:rPr>
-      </w:pPr>
-      <w:r>
-        <w:rPr>
-          <w:rFonts w:ascii="Times New Roman" w:hAnsi="Times New Roman"/>
-        </w:rPr>
-        <w:t xml:space="preserve">    </w:t>
-      </w:r>
-      <w:r>
-        <w:rPr>
-          <w:rFonts w:ascii="Times New Roman" w:hAnsi="Times New Roman"/>
-        </w:rPr>
-        <w:t>{</w:t>
-      </w:r>
-    </w:p>
-    <w:p>
-      <w:pPr>
-        <w:pStyle w:val="PreformattedText"/>
-        <w:rPr>
-          <w:rFonts w:ascii="Times New Roman" w:hAnsi="Times New Roman"/>
-        </w:rPr>
-      </w:pPr>
-      <w:r>
-        <w:rPr>
-          <w:rFonts w:ascii="Times New Roman" w:hAnsi="Times New Roman"/>
-        </w:rPr>
-        <w:t xml:space="preserve">      </w:t>
-      </w:r>
-      <w:r>
-        <w:rPr>
-          <w:rFonts w:ascii="Times New Roman" w:hAnsi="Times New Roman"/>
-        </w:rPr>
-        <w:t>new_pointer[i] = v.at(i);</w:t>
-      </w:r>
-    </w:p>
-    <w:p>
-      <w:pPr>
-        <w:pStyle w:val="PreformattedText"/>
-        <w:rPr>
-          <w:rFonts w:ascii="Times New Roman" w:hAnsi="Times New Roman"/>
-        </w:rPr>
-      </w:pPr>
-      <w:r>
-        <w:rPr>
-          <w:rFonts w:ascii="Times New Roman" w:hAnsi="Times New Roman"/>
-        </w:rPr>
-        <w:t xml:space="preserve">    </w:t>
-      </w:r>
-      <w:r>
-        <w:rPr>
-          <w:rFonts w:ascii="Times New Roman" w:hAnsi="Times New Roman"/>
-        </w:rPr>
-        <w:t>}</w:t>
-      </w:r>
-    </w:p>
-    <w:p>
-      <w:pPr>
-        <w:pStyle w:val="PreformattedText"/>
-        <w:rPr>
-          <w:rFonts w:ascii="Times New Roman" w:hAnsi="Times New Roman"/>
-        </w:rPr>
-      </w:pPr>
-      <w:r>
-        <w:rPr>
-          <w:rFonts w:ascii="Times New Roman" w:hAnsi="Times New Roman"/>
-        </w:rPr>
-        <w:t xml:space="preserve">    </w:t>
-      </w:r>
-      <w:r>
-        <w:rPr>
-          <w:rFonts w:ascii="Times New Roman" w:hAnsi="Times New Roman"/>
-        </w:rPr>
-        <w:t>delete[] pointer_;</w:t>
-      </w:r>
-    </w:p>
-    <w:p>
-      <w:pPr>
-        <w:pStyle w:val="PreformattedText"/>
-        <w:rPr>
-          <w:rFonts w:ascii="Times New Roman" w:hAnsi="Times New Roman"/>
-        </w:rPr>
-      </w:pPr>
-      <w:r>
-        <w:rPr>
-          <w:rFonts w:ascii="Times New Roman" w:hAnsi="Times New Roman"/>
-        </w:rPr>
-        <w:t xml:space="preserve">    </w:t>
-      </w:r>
-      <w:r>
-        <w:rPr>
-          <w:rFonts w:ascii="Times New Roman" w:hAnsi="Times New Roman"/>
-        </w:rPr>
-        <w:t>pointer_ = new_pointer;</w:t>
-      </w:r>
-    </w:p>
-    <w:p>
-      <w:pPr>
-        <w:pStyle w:val="PreformattedText"/>
-        <w:rPr>
-          <w:rFonts w:ascii="Times New Roman" w:hAnsi="Times New Roman"/>
-        </w:rPr>
-      </w:pPr>
-      <w:r>
-        <w:rPr>
-          <w:rFonts w:ascii="Times New Roman" w:hAnsi="Times New Roman"/>
-        </w:rPr>
-        <w:t xml:space="preserve">  </w:t>
-      </w:r>
-      <w:r>
-        <w:rPr>
-          <w:rFonts w:ascii="Times New Roman" w:hAnsi="Times New Roman"/>
-        </w:rPr>
-        <w:t>} //Function (push)</w:t>
-      </w:r>
-    </w:p>
-    <w:p>
-      <w:pPr>
-        <w:pStyle w:val="PreformattedText"/>
-        <w:rPr>
-          <w:rFonts w:ascii="Times New Roman" w:hAnsi="Times New Roman"/>
-        </w:rPr>
-      </w:pPr>
-      <w:r>
-        <w:rPr>
-          <w:rFonts w:ascii="Times New Roman" w:hAnsi="Times New Roman"/>
-        </w:rPr>
-      </w:r>
-    </w:p>
-    <w:p>
-      <w:pPr>
-        <w:pStyle w:val="PreformattedText"/>
-        <w:rPr>
-          <w:rFonts w:ascii="Times New Roman" w:hAnsi="Times New Roman"/>
-        </w:rPr>
-      </w:pPr>
-      <w:r>
-        <w:rPr>
-          <w:rFonts w:ascii="Times New Roman" w:hAnsi="Times New Roman"/>
-        </w:rPr>
-        <w:t xml:space="preserve">  </w:t>
-      </w:r>
-      <w:r>
-        <w:rPr>
-          <w:rFonts w:ascii="Times New Roman" w:hAnsi="Times New Roman"/>
-        </w:rPr>
-        <w:t>void pop()</w:t>
-      </w:r>
-    </w:p>
-    <w:p>
-      <w:pPr>
-        <w:pStyle w:val="PreformattedText"/>
-        <w:rPr>
-          <w:rFonts w:ascii="Times New Roman" w:hAnsi="Times New Roman"/>
-        </w:rPr>
-      </w:pPr>
-      <w:r>
-        <w:rPr>
-          <w:rFonts w:ascii="Times New Roman" w:hAnsi="Times New Roman"/>
-        </w:rPr>
-        <w:t xml:space="preserve">  </w:t>
-      </w:r>
-      <w:r>
-        <w:rPr>
-          <w:rFonts w:ascii="Times New Roman" w:hAnsi="Times New Roman"/>
-        </w:rPr>
-        <w:t>{</w:t>
-      </w:r>
-    </w:p>
-    <w:p>
-      <w:pPr>
-        <w:pStyle w:val="PreformattedText"/>
-        <w:rPr>
-          <w:rFonts w:ascii="Times New Roman" w:hAnsi="Times New Roman"/>
-        </w:rPr>
-      </w:pPr>
-      <w:r>
-        <w:rPr>
-          <w:rFonts w:ascii="Times New Roman" w:hAnsi="Times New Roman"/>
-        </w:rPr>
-        <w:t xml:space="preserve">    </w:t>
-      </w:r>
-      <w:r>
-        <w:rPr>
-          <w:rFonts w:ascii="Times New Roman" w:hAnsi="Times New Roman"/>
-        </w:rPr>
-        <w:t>if (size_ &gt; 0)</w:t>
-      </w:r>
-    </w:p>
-    <w:p>
-      <w:pPr>
-        <w:pStyle w:val="PreformattedText"/>
-        <w:rPr>
-          <w:rFonts w:ascii="Times New Roman" w:hAnsi="Times New Roman"/>
-        </w:rPr>
-      </w:pPr>
-      <w:r>
-        <w:rPr>
-          <w:rFonts w:ascii="Times New Roman" w:hAnsi="Times New Roman"/>
-        </w:rPr>
-        <w:t xml:space="preserve">    </w:t>
-      </w:r>
-      <w:r>
-        <w:rPr>
-          <w:rFonts w:ascii="Times New Roman" w:hAnsi="Times New Roman"/>
-        </w:rPr>
-        <w:t>{</w:t>
-      </w:r>
-    </w:p>
-    <w:p>
-      <w:pPr>
-        <w:pStyle w:val="PreformattedText"/>
-        <w:rPr>
-          <w:rFonts w:ascii="Times New Roman" w:hAnsi="Times New Roman"/>
-        </w:rPr>
-      </w:pPr>
-      <w:r>
-        <w:rPr>
-          <w:rFonts w:ascii="Times New Roman" w:hAnsi="Times New Roman"/>
-        </w:rPr>
-        <w:t xml:space="preserve">      </w:t>
-      </w:r>
-      <w:r>
-        <w:rPr>
-          <w:rFonts w:ascii="Times New Roman" w:hAnsi="Times New Roman"/>
-        </w:rPr>
-        <w:t>--size_;</w:t>
-      </w:r>
-    </w:p>
-    <w:p>
-      <w:pPr>
-        <w:pStyle w:val="PreformattedText"/>
-        <w:rPr>
-          <w:rFonts w:ascii="Times New Roman" w:hAnsi="Times New Roman"/>
-        </w:rPr>
-      </w:pPr>
-      <w:r>
-        <w:rPr>
-          <w:rFonts w:ascii="Times New Roman" w:hAnsi="Times New Roman"/>
-        </w:rPr>
-        <w:t xml:space="preserve">      </w:t>
-      </w:r>
-      <w:r>
-        <w:rPr>
-          <w:rFonts w:ascii="Times New Roman" w:hAnsi="Times New Roman"/>
-        </w:rPr>
-        <w:t>if (size_ == 0)</w:t>
-      </w:r>
-    </w:p>
-    <w:p>
-      <w:pPr>
-        <w:pStyle w:val="PreformattedText"/>
-        <w:rPr>
-          <w:rFonts w:ascii="Times New Roman" w:hAnsi="Times New Roman"/>
-        </w:rPr>
-      </w:pPr>
-      <w:r>
-        <w:rPr>
-          <w:rFonts w:ascii="Times New Roman" w:hAnsi="Times New Roman"/>
-        </w:rPr>
-        <w:t xml:space="preserve">      </w:t>
-      </w:r>
-      <w:r>
-        <w:rPr>
-          <w:rFonts w:ascii="Times New Roman" w:hAnsi="Times New Roman"/>
-        </w:rPr>
-        <w:t>{</w:t>
-      </w:r>
-    </w:p>
-    <w:p>
-      <w:pPr>
-        <w:pStyle w:val="PreformattedText"/>
-        <w:rPr>
-          <w:rFonts w:ascii="Times New Roman" w:hAnsi="Times New Roman"/>
-        </w:rPr>
-      </w:pPr>
-      <w:r>
-        <w:rPr>
-          <w:rFonts w:ascii="Times New Roman" w:hAnsi="Times New Roman"/>
-        </w:rPr>
-        <w:t xml:space="preserve">        </w:t>
-      </w:r>
-      <w:r>
-        <w:rPr>
-          <w:rFonts w:ascii="Times New Roman" w:hAnsi="Times New Roman"/>
-        </w:rPr>
-        <w:t>delete[] pointer_;</w:t>
-      </w:r>
-    </w:p>
-    <w:p>
-      <w:pPr>
-        <w:pStyle w:val="PreformattedText"/>
-        <w:rPr>
-          <w:rFonts w:ascii="Times New Roman" w:hAnsi="Times New Roman"/>
-        </w:rPr>
-      </w:pPr>
-      <w:r>
-        <w:rPr>
-          <w:rFonts w:ascii="Times New Roman" w:hAnsi="Times New Roman"/>
-        </w:rPr>
-        <w:t xml:space="preserve">        </w:t>
-      </w:r>
-      <w:r>
-        <w:rPr>
-          <w:rFonts w:ascii="Times New Roman" w:hAnsi="Times New Roman"/>
-        </w:rPr>
-        <w:t>pointer_ = nullptr;</w:t>
-      </w:r>
-    </w:p>
-    <w:p>
-      <w:pPr>
-        <w:pStyle w:val="PreformattedText"/>
-        <w:rPr>
-          <w:rFonts w:ascii="Times New Roman" w:hAnsi="Times New Roman"/>
-        </w:rPr>
-      </w:pPr>
-      <w:r>
-        <w:rPr>
-          <w:rFonts w:ascii="Times New Roman" w:hAnsi="Times New Roman"/>
-        </w:rPr>
-        <w:t xml:space="preserve">      </w:t>
-      </w:r>
-      <w:r>
-        <w:rPr>
-          <w:rFonts w:ascii="Times New Roman" w:hAnsi="Times New Roman"/>
-        </w:rPr>
-        <w:t>}</w:t>
-      </w:r>
-    </w:p>
-    <w:p>
-      <w:pPr>
-        <w:pStyle w:val="PreformattedText"/>
-        <w:rPr>
-          <w:rFonts w:ascii="Times New Roman" w:hAnsi="Times New Roman"/>
-        </w:rPr>
-      </w:pPr>
-      <w:r>
-        <w:rPr>
-          <w:rFonts w:ascii="Times New Roman" w:hAnsi="Times New Roman"/>
-        </w:rPr>
-        <w:t xml:space="preserve">      </w:t>
-      </w:r>
-      <w:r>
-        <w:rPr>
-          <w:rFonts w:ascii="Times New Roman" w:hAnsi="Times New Roman"/>
-        </w:rPr>
-        <w:t>else</w:t>
-      </w:r>
-    </w:p>
-    <w:p>
-      <w:pPr>
-        <w:pStyle w:val="PreformattedText"/>
-        <w:rPr>
-          <w:rFonts w:ascii="Times New Roman" w:hAnsi="Times New Roman"/>
-        </w:rPr>
-      </w:pPr>
-      <w:r>
-        <w:rPr>
-          <w:rFonts w:ascii="Times New Roman" w:hAnsi="Times New Roman"/>
-        </w:rPr>
-        <w:t xml:space="preserve">      </w:t>
-      </w:r>
-      <w:r>
-        <w:rPr>
-          <w:rFonts w:ascii="Times New Roman" w:hAnsi="Times New Roman"/>
-        </w:rPr>
-        <w:t>{</w:t>
-      </w:r>
-    </w:p>
-    <w:p>
-      <w:pPr>
-        <w:pStyle w:val="PreformattedText"/>
-        <w:rPr>
-          <w:rFonts w:ascii="Times New Roman" w:hAnsi="Times New Roman"/>
-        </w:rPr>
-      </w:pPr>
-      <w:r>
-        <w:rPr>
-          <w:rFonts w:ascii="Times New Roman" w:hAnsi="Times New Roman"/>
-        </w:rPr>
-        <w:t xml:space="preserve">        </w:t>
-      </w:r>
-      <w:r>
-        <w:rPr>
-          <w:rFonts w:ascii="Times New Roman" w:hAnsi="Times New Roman"/>
-        </w:rPr>
-        <w:t>T *new_pointer = new T[size_];</w:t>
-      </w:r>
-    </w:p>
-    <w:p>
-      <w:pPr>
-        <w:pStyle w:val="PreformattedText"/>
-        <w:rPr>
-          <w:rFonts w:ascii="Times New Roman" w:hAnsi="Times New Roman"/>
-        </w:rPr>
-      </w:pPr>
-      <w:r>
-        <w:rPr>
-          <w:rFonts w:ascii="Times New Roman" w:hAnsi="Times New Roman"/>
-        </w:rPr>
-        <w:t xml:space="preserve">        </w:t>
-      </w:r>
-      <w:r>
-        <w:rPr>
-          <w:rFonts w:ascii="Times New Roman" w:hAnsi="Times New Roman"/>
-        </w:rPr>
-        <w:t>for (int i = 0; i &lt; size_; i++)</w:t>
-      </w:r>
-    </w:p>
-    <w:p>
-      <w:pPr>
-        <w:pStyle w:val="PreformattedText"/>
-        <w:rPr>
-          <w:rFonts w:ascii="Times New Roman" w:hAnsi="Times New Roman"/>
-        </w:rPr>
-      </w:pPr>
-      <w:r>
-        <w:rPr>
-          <w:rFonts w:ascii="Times New Roman" w:hAnsi="Times New Roman"/>
-        </w:rPr>
-        <w:t xml:space="preserve">        </w:t>
-      </w:r>
-      <w:r>
-        <w:rPr>
-          <w:rFonts w:ascii="Times New Roman" w:hAnsi="Times New Roman"/>
-        </w:rPr>
-        <w:t>{</w:t>
-      </w:r>
-    </w:p>
-    <w:p>
-      <w:pPr>
-        <w:pStyle w:val="PreformattedText"/>
-        <w:rPr>
-          <w:rFonts w:ascii="Times New Roman" w:hAnsi="Times New Roman"/>
-        </w:rPr>
-      </w:pPr>
-      <w:r>
-        <w:rPr>
-          <w:rFonts w:ascii="Times New Roman" w:hAnsi="Times New Roman"/>
-        </w:rPr>
-        <w:t xml:space="preserve">          </w:t>
-      </w:r>
-      <w:r>
-        <w:rPr>
-          <w:rFonts w:ascii="Times New Roman" w:hAnsi="Times New Roman"/>
-        </w:rPr>
-        <w:t>new_pointer[i] = pointer_[i];</w:t>
-      </w:r>
-    </w:p>
-    <w:p>
-      <w:pPr>
-        <w:pStyle w:val="PreformattedText"/>
-        <w:rPr>
-          <w:rFonts w:ascii="Times New Roman" w:hAnsi="Times New Roman"/>
-        </w:rPr>
-      </w:pPr>
-      <w:r>
-        <w:rPr>
-          <w:rFonts w:ascii="Times New Roman" w:hAnsi="Times New Roman"/>
-        </w:rPr>
-        <w:t xml:space="preserve">        </w:t>
-      </w:r>
-      <w:r>
-        <w:rPr>
-          <w:rFonts w:ascii="Times New Roman" w:hAnsi="Times New Roman"/>
-        </w:rPr>
-        <w:t>}</w:t>
-      </w:r>
-    </w:p>
-    <w:p>
-      <w:pPr>
-        <w:pStyle w:val="PreformattedText"/>
-        <w:rPr>
-          <w:rFonts w:ascii="Times New Roman" w:hAnsi="Times New Roman"/>
-        </w:rPr>
-      </w:pPr>
-      <w:r>
-        <w:rPr>
-          <w:rFonts w:ascii="Times New Roman" w:hAnsi="Times New Roman"/>
-        </w:rPr>
-        <w:t xml:space="preserve">        </w:t>
-      </w:r>
-      <w:r>
-        <w:rPr>
-          <w:rFonts w:ascii="Times New Roman" w:hAnsi="Times New Roman"/>
-        </w:rPr>
-        <w:t>delete[] pointer_;</w:t>
-      </w:r>
-    </w:p>
-    <w:p>
-      <w:pPr>
-        <w:pStyle w:val="PreformattedText"/>
-        <w:rPr>
-          <w:rFonts w:ascii="Times New Roman" w:hAnsi="Times New Roman"/>
-        </w:rPr>
-      </w:pPr>
-      <w:r>
-        <w:rPr>
-          <w:rFonts w:ascii="Times New Roman" w:hAnsi="Times New Roman"/>
-        </w:rPr>
-        <w:t xml:space="preserve">        </w:t>
-      </w:r>
-      <w:r>
-        <w:rPr>
-          <w:rFonts w:ascii="Times New Roman" w:hAnsi="Times New Roman"/>
-        </w:rPr>
-        <w:t>pointer_ = new_pointer;</w:t>
-      </w:r>
-    </w:p>
-    <w:p>
-      <w:pPr>
-        <w:pStyle w:val="PreformattedText"/>
-        <w:rPr>
-          <w:rFonts w:ascii="Times New Roman" w:hAnsi="Times New Roman"/>
-        </w:rPr>
-      </w:pPr>
-      <w:r>
-        <w:rPr>
-          <w:rFonts w:ascii="Times New Roman" w:hAnsi="Times New Roman"/>
-        </w:rPr>
-        <w:t xml:space="preserve">      </w:t>
-      </w:r>
-      <w:r>
-        <w:rPr>
-          <w:rFonts w:ascii="Times New Roman" w:hAnsi="Times New Roman"/>
-        </w:rPr>
-        <w:t>} //Condition (size_ == 0)</w:t>
-      </w:r>
-    </w:p>
-    <w:p>
-      <w:pPr>
-        <w:pStyle w:val="PreformattedText"/>
-        <w:rPr>
-          <w:rFonts w:ascii="Times New Roman" w:hAnsi="Times New Roman"/>
-        </w:rPr>
-      </w:pPr>
-      <w:r>
-        <w:rPr>
-          <w:rFonts w:ascii="Times New Roman" w:hAnsi="Times New Roman"/>
-        </w:rPr>
-        <w:t xml:space="preserve">    </w:t>
-      </w:r>
-      <w:r>
-        <w:rPr>
-          <w:rFonts w:ascii="Times New Roman" w:hAnsi="Times New Roman"/>
-        </w:rPr>
-        <w:t>}   //Condition(size_ &gt; 0)</w:t>
-      </w:r>
-    </w:p>
-    <w:p>
-      <w:pPr>
-        <w:pStyle w:val="PreformattedText"/>
-        <w:rPr>
-          <w:rFonts w:ascii="Times New Roman" w:hAnsi="Times New Roman"/>
-        </w:rPr>
-      </w:pPr>
-      <w:r>
-        <w:rPr>
-          <w:rFonts w:ascii="Times New Roman" w:hAnsi="Times New Roman"/>
-        </w:rPr>
-        <w:t xml:space="preserve">  </w:t>
-      </w:r>
-      <w:r>
-        <w:rPr>
-          <w:rFonts w:ascii="Times New Roman" w:hAnsi="Times New Roman"/>
-        </w:rPr>
-        <w:t>}     //Function (pop)</w:t>
-      </w:r>
-    </w:p>
-    <w:p>
-      <w:pPr>
-        <w:pStyle w:val="PreformattedText"/>
-        <w:rPr>
-          <w:rFonts w:ascii="Times New Roman" w:hAnsi="Times New Roman"/>
-        </w:rPr>
-      </w:pPr>
-      <w:r>
-        <w:rPr>
-          <w:rFonts w:ascii="Times New Roman" w:hAnsi="Times New Roman"/>
-        </w:rPr>
-      </w:r>
-    </w:p>
-    <w:p>
-      <w:pPr>
-        <w:pStyle w:val="PreformattedText"/>
-        <w:rPr>
-          <w:rFonts w:ascii="Times New Roman" w:hAnsi="Times New Roman"/>
-        </w:rPr>
-      </w:pPr>
-      <w:r>
-        <w:rPr>
-          <w:rFonts w:ascii="Times New Roman" w:hAnsi="Times New Roman"/>
-        </w:rPr>
-        <w:t xml:space="preserve">  </w:t>
-      </w:r>
-      <w:r>
-        <w:rPr>
-          <w:rFonts w:ascii="Times New Roman" w:hAnsi="Times New Roman"/>
-        </w:rPr>
-        <w:t>T &amp;operator[](const int index)</w:t>
-      </w:r>
-    </w:p>
-    <w:p>
-      <w:pPr>
-        <w:pStyle w:val="PreformattedText"/>
-        <w:rPr>
-          <w:rFonts w:ascii="Times New Roman" w:hAnsi="Times New Roman"/>
-        </w:rPr>
-      </w:pPr>
-      <w:r>
-        <w:rPr>
-          <w:rFonts w:ascii="Times New Roman" w:hAnsi="Times New Roman"/>
-        </w:rPr>
-        <w:t xml:space="preserve">  </w:t>
-      </w:r>
-      <w:r>
-        <w:rPr>
-          <w:rFonts w:ascii="Times New Roman" w:hAnsi="Times New Roman"/>
-        </w:rPr>
-        <w:t>{</w:t>
-      </w:r>
-    </w:p>
-    <w:p>
-      <w:pPr>
-        <w:pStyle w:val="PreformattedText"/>
-        <w:rPr>
-          <w:rFonts w:ascii="Times New Roman" w:hAnsi="Times New Roman"/>
-        </w:rPr>
-      </w:pPr>
-      <w:r>
-        <w:rPr>
-          <w:rFonts w:ascii="Times New Roman" w:hAnsi="Times New Roman"/>
-        </w:rPr>
-        <w:t xml:space="preserve">    </w:t>
-      </w:r>
-      <w:r>
-        <w:rPr>
-          <w:rFonts w:ascii="Times New Roman" w:hAnsi="Times New Roman"/>
-        </w:rPr>
-        <w:t>return pointer_[index];</w:t>
-      </w:r>
-    </w:p>
-    <w:p>
-      <w:pPr>
-        <w:pStyle w:val="PreformattedText"/>
-        <w:rPr>
-          <w:rFonts w:ascii="Times New Roman" w:hAnsi="Times New Roman"/>
-        </w:rPr>
-      </w:pPr>
-      <w:r>
-        <w:rPr>
-          <w:rFonts w:ascii="Times New Roman" w:hAnsi="Times New Roman"/>
-        </w:rPr>
-        <w:t xml:space="preserve">  </w:t>
-      </w:r>
-      <w:r>
-        <w:rPr>
-          <w:rFonts w:ascii="Times New Roman" w:hAnsi="Times New Roman"/>
-        </w:rPr>
-        <w:t>}</w:t>
-      </w:r>
-    </w:p>
-    <w:p>
-      <w:pPr>
-        <w:pStyle w:val="PreformattedText"/>
-        <w:rPr>
-          <w:rFonts w:ascii="Times New Roman" w:hAnsi="Times New Roman"/>
-        </w:rPr>
-      </w:pPr>
-      <w:r>
-        <w:rPr>
-          <w:rFonts w:ascii="Times New Roman" w:hAnsi="Times New Roman"/>
-        </w:rPr>
-      </w:r>
-    </w:p>
-    <w:p>
-      <w:pPr>
-        <w:pStyle w:val="PreformattedText"/>
-        <w:rPr>
-          <w:rFonts w:ascii="Times New Roman" w:hAnsi="Times New Roman"/>
-        </w:rPr>
-      </w:pPr>
-      <w:r>
-        <w:rPr>
-          <w:rFonts w:ascii="Times New Roman" w:hAnsi="Times New Roman"/>
+        <w:pStyle w:val="Normal"/>
+        <w:spacing w:lineRule="auto" w:line="240" w:before="57" w:after="57"/>
+        <w:rPr>
+          <w:rFonts w:ascii="Times New Roman" w:hAnsi="Times New Roman"/>
+          <w:b w:val="false"/>
+          <w:b w:val="false"/>
+          <w:bCs w:val="false"/>
+          <w:color w:val="auto"/>
+          <w:sz w:val="20"/>
+          <w:szCs w:val="20"/>
+        </w:rPr>
+      </w:pPr>
+      <w:r>
+        <w:rPr>
+          <w:rFonts w:ascii="Times New Roman" w:hAnsi="Times New Roman"/>
+          <w:b w:val="false"/>
+          <w:bCs w:val="false"/>
+          <w:color w:val="000000"/>
+          <w:sz w:val="20"/>
+          <w:szCs w:val="20"/>
+        </w:rPr>
+        <w:t>uses_priority_queue();</w:t>
+      </w:r>
+    </w:p>
+    <w:p>
+      <w:pPr>
+        <w:pStyle w:val="Normal"/>
+        <w:spacing w:lineRule="auto" w:line="240" w:before="57" w:after="57"/>
+        <w:rPr>
+          <w:rFonts w:ascii="Times New Roman" w:hAnsi="Times New Roman"/>
+          <w:b w:val="false"/>
+          <w:b w:val="false"/>
+          <w:bCs w:val="false"/>
+          <w:color w:val="auto"/>
+          <w:sz w:val="20"/>
+          <w:szCs w:val="20"/>
+        </w:rPr>
+      </w:pPr>
+      <w:r>
+        <w:rPr>
+          <w:rFonts w:ascii="Times New Roman" w:hAnsi="Times New Roman"/>
+          <w:b w:val="false"/>
+          <w:bCs w:val="false"/>
+          <w:color w:val="000000"/>
+          <w:sz w:val="20"/>
+          <w:szCs w:val="20"/>
+        </w:rPr>
+        <w:t>uses_priority_queue(const T *pointer, size_t size);</w:t>
+      </w:r>
+    </w:p>
+    <w:p>
+      <w:pPr>
+        <w:pStyle w:val="Normal"/>
+        <w:spacing w:lineRule="auto" w:line="240" w:before="57" w:after="57"/>
+        <w:rPr>
+          <w:rFonts w:ascii="Times New Roman" w:hAnsi="Times New Roman"/>
+          <w:b w:val="false"/>
+          <w:b w:val="false"/>
+          <w:bCs w:val="false"/>
+          <w:color w:val="auto"/>
+          <w:sz w:val="20"/>
+          <w:szCs w:val="20"/>
+        </w:rPr>
+      </w:pPr>
+      <w:r>
+        <w:rPr>
+          <w:rFonts w:ascii="Times New Roman" w:hAnsi="Times New Roman"/>
+          <w:b w:val="false"/>
+          <w:bCs w:val="false"/>
+          <w:color w:val="000000"/>
+          <w:sz w:val="20"/>
+          <w:szCs w:val="20"/>
+        </w:rPr>
+        <w:t>uses_priority_queue(const uses_priority_queue &amp;copy);</w:t>
+      </w:r>
+    </w:p>
+    <w:p>
+      <w:pPr>
+        <w:pStyle w:val="Normal"/>
+        <w:spacing w:lineRule="auto" w:line="240" w:before="57" w:after="57"/>
+        <w:rPr>
+          <w:rFonts w:ascii="Times New Roman" w:hAnsi="Times New Roman"/>
+          <w:b w:val="false"/>
+          <w:b w:val="false"/>
+          <w:bCs w:val="false"/>
+          <w:color w:val="auto"/>
+          <w:sz w:val="20"/>
+          <w:szCs w:val="20"/>
+        </w:rPr>
+      </w:pPr>
+      <w:r>
+        <w:rPr>
+          <w:rFonts w:ascii="Times New Roman" w:hAnsi="Times New Roman"/>
+          <w:b w:val="false"/>
+          <w:bCs w:val="false"/>
+          <w:color w:val="000000"/>
+          <w:sz w:val="20"/>
+          <w:szCs w:val="20"/>
+        </w:rPr>
+        <w:t>uses_priority_queue&lt;T, Compare&gt; &amp;operator=(const uses_priority_queue &amp;copy);</w:t>
+      </w:r>
+    </w:p>
+    <w:p>
+      <w:pPr>
+        <w:pStyle w:val="Normal"/>
+        <w:spacing w:lineRule="auto" w:line="240" w:before="57" w:after="57"/>
+        <w:rPr>
+          <w:rFonts w:ascii="Times New Roman" w:hAnsi="Times New Roman"/>
+          <w:b w:val="false"/>
+          <w:b w:val="false"/>
+          <w:bCs w:val="false"/>
+          <w:color w:val="auto"/>
+          <w:sz w:val="20"/>
+          <w:szCs w:val="20"/>
+        </w:rPr>
+      </w:pPr>
+      <w:r>
+        <w:rPr>
+          <w:rFonts w:ascii="Times New Roman" w:hAnsi="Times New Roman"/>
+          <w:b w:val="false"/>
+          <w:bCs w:val="false"/>
+          <w:color w:val="000000"/>
+          <w:sz w:val="20"/>
+          <w:szCs w:val="20"/>
+        </w:rPr>
+      </w:r>
+    </w:p>
+    <w:p>
+      <w:pPr>
+        <w:pStyle w:val="Normal"/>
+        <w:spacing w:lineRule="auto" w:line="240" w:before="57" w:after="57"/>
+        <w:rPr>
+          <w:rFonts w:ascii="Times New Roman" w:hAnsi="Times New Roman"/>
+          <w:b w:val="false"/>
+          <w:b w:val="false"/>
+          <w:bCs w:val="false"/>
+          <w:color w:val="auto"/>
+          <w:sz w:val="20"/>
+          <w:szCs w:val="20"/>
+        </w:rPr>
+      </w:pPr>
+      <w:r>
+        <w:rPr>
+          <w:rFonts w:ascii="Times New Roman" w:hAnsi="Times New Roman"/>
+          <w:b w:val="false"/>
+          <w:bCs w:val="false"/>
+          <w:color w:val="000000"/>
+          <w:sz w:val="20"/>
+          <w:szCs w:val="20"/>
+        </w:rPr>
+        <w:t>bool empty() const;</w:t>
+      </w:r>
+    </w:p>
+    <w:p>
+      <w:pPr>
+        <w:pStyle w:val="Normal"/>
+        <w:spacing w:lineRule="auto" w:line="240" w:before="57" w:after="57"/>
+        <w:rPr>
+          <w:rFonts w:ascii="Times New Roman" w:hAnsi="Times New Roman"/>
+          <w:b w:val="false"/>
+          <w:b w:val="false"/>
+          <w:bCs w:val="false"/>
+          <w:color w:val="auto"/>
+          <w:sz w:val="20"/>
+          <w:szCs w:val="20"/>
+        </w:rPr>
+      </w:pPr>
+      <w:r>
+        <w:rPr>
+          <w:rFonts w:ascii="Times New Roman" w:hAnsi="Times New Roman"/>
+          <w:b w:val="false"/>
+          <w:bCs w:val="false"/>
+          <w:color w:val="000000"/>
+          <w:sz w:val="20"/>
+          <w:szCs w:val="20"/>
+        </w:rPr>
+        <w:t>size_t size() const;</w:t>
+      </w:r>
+    </w:p>
+    <w:p>
+      <w:pPr>
+        <w:pStyle w:val="Normal"/>
+        <w:spacing w:lineRule="auto" w:line="240" w:before="57" w:after="57"/>
+        <w:rPr>
+          <w:rFonts w:ascii="Times New Roman" w:hAnsi="Times New Roman"/>
+          <w:b w:val="false"/>
+          <w:b w:val="false"/>
+          <w:bCs w:val="false"/>
+          <w:color w:val="auto"/>
+          <w:sz w:val="20"/>
+          <w:szCs w:val="20"/>
+        </w:rPr>
+      </w:pPr>
+      <w:r>
+        <w:rPr>
+          <w:rFonts w:ascii="Times New Roman" w:hAnsi="Times New Roman"/>
+          <w:b w:val="false"/>
+          <w:bCs w:val="false"/>
+          <w:color w:val="000000"/>
+          <w:sz w:val="20"/>
+          <w:szCs w:val="20"/>
+        </w:rPr>
+      </w:r>
+    </w:p>
+    <w:p>
+      <w:pPr>
+        <w:pStyle w:val="Normal"/>
+        <w:spacing w:lineRule="auto" w:line="240" w:before="57" w:after="57"/>
+        <w:rPr>
+          <w:rFonts w:ascii="Times New Roman" w:hAnsi="Times New Roman"/>
+          <w:b w:val="false"/>
+          <w:b w:val="false"/>
+          <w:bCs w:val="false"/>
+          <w:color w:val="auto"/>
+          <w:sz w:val="20"/>
+          <w:szCs w:val="20"/>
+        </w:rPr>
+      </w:pPr>
+      <w:r>
+        <w:rPr>
+          <w:rFonts w:ascii="Times New Roman" w:hAnsi="Times New Roman"/>
+          <w:b w:val="false"/>
+          <w:bCs w:val="false"/>
+          <w:color w:val="000000"/>
+          <w:sz w:val="20"/>
+          <w:szCs w:val="20"/>
+        </w:rPr>
+        <w:t>void push(const T value);</w:t>
+      </w:r>
+    </w:p>
+    <w:p>
+      <w:pPr>
+        <w:pStyle w:val="Normal"/>
+        <w:spacing w:lineRule="auto" w:line="240" w:before="57" w:after="57"/>
+        <w:rPr>
+          <w:rFonts w:ascii="Times New Roman" w:hAnsi="Times New Roman"/>
+          <w:b w:val="false"/>
+          <w:b w:val="false"/>
+          <w:bCs w:val="false"/>
+          <w:color w:val="auto"/>
+          <w:sz w:val="20"/>
+          <w:szCs w:val="20"/>
+        </w:rPr>
+      </w:pPr>
+      <w:r>
+        <w:rPr>
+          <w:rFonts w:ascii="Times New Roman" w:hAnsi="Times New Roman"/>
+          <w:b w:val="false"/>
+          <w:bCs w:val="false"/>
+          <w:color w:val="000000"/>
+          <w:sz w:val="20"/>
+          <w:szCs w:val="20"/>
+        </w:rPr>
+        <w:t>void pop();</w:t>
+      </w:r>
+    </w:p>
+    <w:p>
+      <w:pPr>
+        <w:pStyle w:val="Normal"/>
+        <w:spacing w:lineRule="auto" w:line="240" w:before="57" w:after="57"/>
+        <w:rPr>
+          <w:rFonts w:ascii="Times New Roman" w:hAnsi="Times New Roman"/>
+          <w:b w:val="false"/>
+          <w:b w:val="false"/>
+          <w:bCs w:val="false"/>
+          <w:color w:val="auto"/>
+          <w:sz w:val="20"/>
+          <w:szCs w:val="20"/>
+        </w:rPr>
+      </w:pPr>
+      <w:r>
+        <w:rPr>
+          <w:rFonts w:ascii="Times New Roman" w:hAnsi="Times New Roman"/>
+          <w:b w:val="false"/>
+          <w:bCs w:val="false"/>
+          <w:color w:val="000000"/>
+          <w:sz w:val="20"/>
+          <w:szCs w:val="20"/>
+        </w:rPr>
+      </w:r>
+    </w:p>
+    <w:p>
+      <w:pPr>
+        <w:pStyle w:val="Normal"/>
+        <w:spacing w:lineRule="auto" w:line="240" w:before="57" w:after="57"/>
+        <w:rPr>
+          <w:rFonts w:ascii="Times New Roman" w:hAnsi="Times New Roman"/>
+          <w:b w:val="false"/>
+          <w:b w:val="false"/>
+          <w:bCs w:val="false"/>
+          <w:color w:val="auto"/>
+          <w:sz w:val="20"/>
+          <w:szCs w:val="20"/>
+        </w:rPr>
+      </w:pPr>
+      <w:r>
+        <w:rPr>
+          <w:rFonts w:ascii="Times New Roman" w:hAnsi="Times New Roman"/>
+          <w:b w:val="false"/>
+          <w:bCs w:val="false"/>
+          <w:color w:val="000000"/>
+          <w:sz w:val="20"/>
+          <w:szCs w:val="20"/>
+        </w:rPr>
+        <w:t>T &amp;operator[](const int index);</w:t>
+      </w:r>
+    </w:p>
+    <w:p>
+      <w:pPr>
+        <w:pStyle w:val="Normal"/>
+        <w:spacing w:lineRule="auto" w:line="240" w:before="57" w:after="57"/>
+        <w:rPr>
+          <w:rFonts w:ascii="Times New Roman" w:hAnsi="Times New Roman"/>
+          <w:b w:val="false"/>
+          <w:b w:val="false"/>
+          <w:bCs w:val="false"/>
+          <w:color w:val="auto"/>
+          <w:sz w:val="20"/>
+          <w:szCs w:val="20"/>
+        </w:rPr>
+      </w:pPr>
+      <w:r>
+        <w:rPr>
+          <w:rFonts w:ascii="Times New Roman" w:hAnsi="Times New Roman"/>
+          <w:b w:val="false"/>
+          <w:bCs w:val="false"/>
+          <w:color w:val="000000"/>
+          <w:sz w:val="20"/>
+          <w:szCs w:val="20"/>
+        </w:rPr>
+      </w:r>
+    </w:p>
+    <w:p>
+      <w:pPr>
+        <w:pStyle w:val="Normal"/>
+        <w:spacing w:lineRule="auto" w:line="240" w:before="57" w:after="57"/>
+        <w:rPr>
+          <w:rFonts w:ascii="Times New Roman" w:hAnsi="Times New Roman"/>
+          <w:b w:val="false"/>
+          <w:b w:val="false"/>
+          <w:bCs w:val="false"/>
+          <w:color w:val="auto"/>
+          <w:sz w:val="20"/>
+          <w:szCs w:val="20"/>
+        </w:rPr>
+      </w:pPr>
+      <w:r>
+        <w:rPr>
+          <w:rFonts w:ascii="Times New Roman" w:hAnsi="Times New Roman"/>
+          <w:b w:val="false"/>
+          <w:bCs w:val="false"/>
+          <w:color w:val="000000"/>
+          <w:sz w:val="20"/>
+          <w:szCs w:val="20"/>
         </w:rPr>
         <w:t>private:</w:t>
       </w:r>
     </w:p>
     <w:p>
       <w:pPr>
-        <w:pStyle w:val="PreformattedText"/>
-        <w:rPr>
-          <w:rFonts w:ascii="Times New Roman" w:hAnsi="Times New Roman"/>
-        </w:rPr>
-      </w:pPr>
-      <w:r>
-        <w:rPr>
-          <w:rFonts w:ascii="Times New Roman" w:hAnsi="Times New Roman"/>
-        </w:rPr>
-        <w:t xml:space="preserve">  </w:t>
-      </w:r>
-      <w:r>
-        <w:rPr>
-          <w:rFonts w:ascii="Times New Roman" w:hAnsi="Times New Roman"/>
+        <w:pStyle w:val="Normal"/>
+        <w:spacing w:lineRule="auto" w:line="240" w:before="57" w:after="57"/>
+        <w:rPr>
+          <w:rFonts w:ascii="Times New Roman" w:hAnsi="Times New Roman"/>
+          <w:b w:val="false"/>
+          <w:b w:val="false"/>
+          <w:bCs w:val="false"/>
+          <w:color w:val="auto"/>
+          <w:sz w:val="20"/>
+          <w:szCs w:val="20"/>
+        </w:rPr>
+      </w:pPr>
+      <w:r>
+        <w:rPr>
+          <w:rFonts w:ascii="Times New Roman" w:hAnsi="Times New Roman"/>
+          <w:b w:val="false"/>
+          <w:bCs w:val="false"/>
+          <w:color w:val="000000"/>
+          <w:sz w:val="20"/>
+          <w:szCs w:val="20"/>
         </w:rPr>
         <w:t>size_t size_;</w:t>
       </w:r>
     </w:p>
     <w:p>
       <w:pPr>
-        <w:pStyle w:val="PreformattedText"/>
-        <w:rPr>
-          <w:rFonts w:ascii="Times New Roman" w:hAnsi="Times New Roman"/>
-        </w:rPr>
-      </w:pPr>
-      <w:r>
-        <w:rPr>
-          <w:rFonts w:ascii="Times New Roman" w:hAnsi="Times New Roman"/>
-        </w:rPr>
-        <w:t xml:space="preserve">  </w:t>
-      </w:r>
-      <w:r>
-        <w:rPr>
-          <w:rFonts w:ascii="Times New Roman" w:hAnsi="Times New Roman"/>
+        <w:pStyle w:val="Normal"/>
+        <w:spacing w:lineRule="auto" w:line="240" w:before="57" w:after="57"/>
+        <w:rPr>
+          <w:rFonts w:ascii="Times New Roman" w:hAnsi="Times New Roman"/>
+          <w:b w:val="false"/>
+          <w:b w:val="false"/>
+          <w:bCs w:val="false"/>
+          <w:color w:val="auto"/>
+          <w:sz w:val="20"/>
+          <w:szCs w:val="20"/>
+        </w:rPr>
+      </w:pPr>
+      <w:r>
+        <w:rPr>
+          <w:rFonts w:ascii="Times New Roman" w:hAnsi="Times New Roman"/>
+          <w:b w:val="false"/>
+          <w:bCs w:val="false"/>
+          <w:color w:val="000000"/>
+          <w:sz w:val="20"/>
+          <w:szCs w:val="20"/>
         </w:rPr>
         <w:t>T *pointer_;</w:t>
       </w:r>
     </w:p>
     <w:p>
       <w:pPr>
-        <w:pStyle w:val="PreformattedText"/>
-        <w:rPr>
-          <w:rFonts w:ascii="Times New Roman" w:hAnsi="Times New Roman"/>
-        </w:rPr>
-      </w:pPr>
-      <w:r>
-        <w:rPr>
-          <w:rFonts w:ascii="Times New Roman" w:hAnsi="Times New Roman"/>
+        <w:pStyle w:val="Normal"/>
+        <w:spacing w:lineRule="auto" w:line="240" w:before="57" w:after="57"/>
+        <w:rPr>
+          <w:rFonts w:ascii="Times New Roman" w:hAnsi="Times New Roman"/>
+          <w:b w:val="false"/>
+          <w:b w:val="false"/>
+          <w:bCs w:val="false"/>
+          <w:color w:val="auto"/>
+          <w:sz w:val="20"/>
+          <w:szCs w:val="20"/>
+        </w:rPr>
+      </w:pPr>
+      <w:r>
+        <w:rPr>
+          <w:rFonts w:ascii="Times New Roman" w:hAnsi="Times New Roman"/>
+          <w:b w:val="false"/>
+          <w:bCs w:val="false"/>
+          <w:color w:val="000000"/>
+          <w:sz w:val="20"/>
+          <w:szCs w:val="20"/>
         </w:rPr>
         <w:t>};</w:t>
       </w:r>
     </w:p>
     <w:p>
       <w:pPr>
-        <w:pStyle w:val="PreformattedText"/>
-        <w:rPr>
-          <w:rFonts w:ascii="Times New Roman" w:hAnsi="Times New Roman"/>
-        </w:rPr>
-      </w:pPr>
-      <w:r>
-        <w:rPr>
-          <w:rFonts w:ascii="Times New Roman" w:hAnsi="Times New Roman"/>
+        <w:pStyle w:val="Normal"/>
+        <w:spacing w:lineRule="auto" w:line="240" w:before="57" w:after="57"/>
+        <w:rPr>
+          <w:rFonts w:ascii="Times New Roman" w:hAnsi="Times New Roman"/>
+          <w:b w:val="false"/>
+          <w:b w:val="false"/>
+          <w:bCs w:val="false"/>
+          <w:color w:val="auto"/>
+          <w:sz w:val="20"/>
+          <w:szCs w:val="20"/>
+        </w:rPr>
+      </w:pPr>
+      <w:r>
+        <w:rPr>
+          <w:rFonts w:ascii="Times New Roman" w:hAnsi="Times New Roman"/>
+          <w:b w:val="false"/>
+          <w:bCs w:val="false"/>
+          <w:color w:val="000000"/>
+          <w:sz w:val="20"/>
+          <w:szCs w:val="20"/>
+        </w:rPr>
+      </w:r>
+    </w:p>
+    <w:p>
+      <w:pPr>
+        <w:pStyle w:val="Normal"/>
+        <w:spacing w:lineRule="auto" w:line="240" w:before="57" w:after="57"/>
+        <w:rPr>
+          <w:rFonts w:ascii="Times New Roman" w:hAnsi="Times New Roman"/>
+          <w:b w:val="false"/>
+          <w:b w:val="false"/>
+          <w:bCs w:val="false"/>
+          <w:color w:val="auto"/>
+          <w:sz w:val="20"/>
+          <w:szCs w:val="20"/>
+        </w:rPr>
+      </w:pPr>
+      <w:r>
+        <w:rPr>
+          <w:rFonts w:ascii="Times New Roman" w:hAnsi="Times New Roman"/>
+          <w:b w:val="false"/>
+          <w:bCs w:val="false"/>
+          <w:color w:val="000000"/>
+          <w:sz w:val="20"/>
+          <w:szCs w:val="20"/>
+        </w:rPr>
+        <w:t>#include &lt;uses_priority_queue_impl.cpp&gt; //Source file</w:t>
+      </w:r>
+    </w:p>
+    <w:p>
+      <w:pPr>
+        <w:pStyle w:val="Normal"/>
+        <w:spacing w:lineRule="auto" w:line="240" w:before="57" w:after="57"/>
+        <w:rPr>
+          <w:rFonts w:ascii="Times New Roman" w:hAnsi="Times New Roman"/>
+          <w:b w:val="false"/>
+          <w:b w:val="false"/>
+          <w:bCs w:val="false"/>
+          <w:color w:val="auto"/>
+          <w:sz w:val="20"/>
+          <w:szCs w:val="20"/>
+        </w:rPr>
+      </w:pPr>
+      <w:r>
+        <w:rPr>
+          <w:rFonts w:ascii="Times New Roman" w:hAnsi="Times New Roman"/>
+          <w:b w:val="false"/>
+          <w:bCs w:val="false"/>
+          <w:color w:val="000000"/>
+          <w:sz w:val="20"/>
+          <w:szCs w:val="20"/>
+        </w:rPr>
+      </w:r>
+    </w:p>
+    <w:p>
+      <w:pPr>
+        <w:pStyle w:val="Normal"/>
+        <w:spacing w:lineRule="auto" w:line="240" w:before="57" w:after="57"/>
+        <w:rPr>
+          <w:rFonts w:ascii="Times New Roman" w:hAnsi="Times New Roman"/>
+          <w:b w:val="false"/>
+          <w:b w:val="false"/>
+          <w:bCs w:val="false"/>
+          <w:color w:val="auto"/>
+          <w:sz w:val="20"/>
+          <w:szCs w:val="20"/>
+        </w:rPr>
+      </w:pPr>
+      <w:r>
+        <w:rPr>
+          <w:rFonts w:ascii="Times New Roman" w:hAnsi="Times New Roman"/>
+          <w:b w:val="false"/>
+          <w:bCs w:val="false"/>
+          <w:color w:val="000000"/>
+          <w:sz w:val="20"/>
+          <w:szCs w:val="20"/>
+        </w:rPr>
+        <w:t>#endif //Header Guard</w:t>
+      </w:r>
+      <w:r>
+        <w:br w:type="page"/>
+      </w:r>
+    </w:p>
+    <w:p>
+      <w:pPr>
+        <w:pStyle w:val="Normal"/>
+        <w:spacing w:lineRule="auto" w:line="240" w:before="57" w:after="57"/>
+        <w:rPr>
+          <w:rFonts w:ascii="Times New Roman" w:hAnsi="Times New Roman"/>
+          <w:b w:val="false"/>
+          <w:b w:val="false"/>
+          <w:bCs w:val="false"/>
+          <w:color w:val="auto"/>
+          <w:sz w:val="20"/>
+          <w:szCs w:val="20"/>
+        </w:rPr>
+      </w:pPr>
+      <w:r>
+        <w:rPr>
+          <w:rFonts w:ascii="Times New Roman" w:hAnsi="Times New Roman"/>
+          <w:b w:val="false"/>
+          <w:bCs w:val="false"/>
+          <w:color w:val="000000"/>
+          <w:sz w:val="20"/>
+          <w:szCs w:val="20"/>
         </w:rPr>
       </w:r>
     </w:p>
@@ -2696,12 +1574,3306 @@
         <w:pStyle w:val="PreformattedText"/>
         <w:spacing w:before="0" w:after="283"/>
         <w:rPr>
-          <w:rFonts w:ascii="Times New Roman" w:hAnsi="Times New Roman"/>
-        </w:rPr>
-      </w:pPr>
-      <w:r>
-        <w:rPr>
-          <w:rFonts w:ascii="Times New Roman" w:hAnsi="Times New Roman"/>
+          <w:b/>
+          <w:b/>
+          <w:bCs/>
+          <w:sz w:val="24"/>
+          <w:szCs w:val="24"/>
+        </w:rPr>
+      </w:pPr>
+      <w:r>
+        <w:rPr>
+          <w:rFonts w:ascii="Times New Roman" w:hAnsi="Times New Roman"/>
+          <w:b/>
+          <w:bCs/>
+          <w:sz w:val="24"/>
+          <w:szCs w:val="24"/>
+        </w:rPr>
+        <w:t>Source file:</w:t>
+      </w:r>
+    </w:p>
+    <w:p>
+      <w:pPr>
+        <w:pStyle w:val="Normal"/>
+        <w:spacing w:lineRule="auto" w:line="240" w:before="0" w:after="283"/>
+        <w:rPr>
+          <w:rFonts w:ascii="Times New Roman" w:hAnsi="Times New Roman" w:eastAsia="Noto Sans Mono CJK SC" w:cs="Liberation Mono"/>
+          <w:b w:val="false"/>
+          <w:b w:val="false"/>
+          <w:bCs w:val="false"/>
+          <w:color w:val="auto"/>
+          <w:kern w:val="2"/>
+          <w:sz w:val="20"/>
+          <w:szCs w:val="20"/>
+          <w:lang w:val="uk-UA" w:eastAsia="zh-CN" w:bidi="hi-IN"/>
+        </w:rPr>
+      </w:pPr>
+      <w:r>
+        <w:rPr>
+          <w:rFonts w:eastAsia="Noto Sans Mono CJK SC" w:cs="Liberation Mono" w:ascii="Times New Roman" w:hAnsi="Times New Roman"/>
+          <w:b w:val="false"/>
+          <w:bCs w:val="false"/>
+          <w:color w:val="000000"/>
+          <w:kern w:val="2"/>
+          <w:sz w:val="20"/>
+          <w:szCs w:val="20"/>
+          <w:lang w:val="uk-UA" w:eastAsia="zh-CN" w:bidi="hi-IN"/>
+        </w:rPr>
+        <w:t>// This is a personal academic project. Dear PVS-Studio, please check it.</w:t>
+      </w:r>
+    </w:p>
+    <w:p>
+      <w:pPr>
+        <w:pStyle w:val="Normal"/>
+        <w:spacing w:lineRule="auto" w:line="240"/>
+        <w:rPr>
+          <w:rFonts w:ascii="Times New Roman" w:hAnsi="Times New Roman" w:eastAsia="Noto Sans Mono CJK SC" w:cs="Liberation Mono"/>
+          <w:b w:val="false"/>
+          <w:b w:val="false"/>
+          <w:bCs w:val="false"/>
+          <w:color w:val="auto"/>
+          <w:kern w:val="2"/>
+          <w:sz w:val="20"/>
+          <w:szCs w:val="20"/>
+          <w:lang w:val="uk-UA" w:eastAsia="zh-CN" w:bidi="hi-IN"/>
+        </w:rPr>
+      </w:pPr>
+      <w:r>
+        <w:rPr>
+          <w:rFonts w:eastAsia="Noto Sans Mono CJK SC" w:cs="Liberation Mono" w:ascii="Times New Roman" w:hAnsi="Times New Roman"/>
+          <w:b w:val="false"/>
+          <w:bCs w:val="false"/>
+          <w:color w:val="000000"/>
+          <w:kern w:val="2"/>
+          <w:sz w:val="20"/>
+          <w:szCs w:val="20"/>
+          <w:lang w:val="uk-UA" w:eastAsia="zh-CN" w:bidi="hi-IN"/>
+        </w:rPr>
+        <w:t>// PVS-Studio Static Code Analyzer for C, C++ and C#: http://www.viva64.com</w:t>
+      </w:r>
+    </w:p>
+    <w:p>
+      <w:pPr>
+        <w:pStyle w:val="Normal"/>
+        <w:spacing w:lineRule="auto" w:line="240"/>
+        <w:rPr>
+          <w:rFonts w:ascii="Times New Roman" w:hAnsi="Times New Roman" w:eastAsia="Noto Sans Mono CJK SC" w:cs="Liberation Mono"/>
+          <w:b w:val="false"/>
+          <w:b w:val="false"/>
+          <w:bCs w:val="false"/>
+          <w:color w:val="auto"/>
+          <w:kern w:val="2"/>
+          <w:sz w:val="20"/>
+          <w:szCs w:val="20"/>
+          <w:lang w:val="uk-UA" w:eastAsia="zh-CN" w:bidi="hi-IN"/>
+        </w:rPr>
+      </w:pPr>
+      <w:r>
+        <w:rPr>
+          <w:rFonts w:eastAsia="Noto Sans Mono CJK SC" w:cs="Liberation Mono" w:ascii="Times New Roman" w:hAnsi="Times New Roman"/>
+          <w:b w:val="false"/>
+          <w:bCs w:val="false"/>
+          <w:color w:val="000000"/>
+          <w:kern w:val="2"/>
+          <w:sz w:val="20"/>
+          <w:szCs w:val="20"/>
+          <w:lang w:val="uk-UA" w:eastAsia="zh-CN" w:bidi="hi-IN"/>
+        </w:rPr>
+      </w:r>
+    </w:p>
+    <w:p>
+      <w:pPr>
+        <w:pStyle w:val="Normal"/>
+        <w:spacing w:lineRule="auto" w:line="240"/>
+        <w:rPr>
+          <w:rFonts w:ascii="Times New Roman" w:hAnsi="Times New Roman" w:eastAsia="Noto Sans Mono CJK SC" w:cs="Liberation Mono"/>
+          <w:b w:val="false"/>
+          <w:b w:val="false"/>
+          <w:bCs w:val="false"/>
+          <w:color w:val="auto"/>
+          <w:kern w:val="2"/>
+          <w:sz w:val="20"/>
+          <w:szCs w:val="20"/>
+          <w:lang w:val="uk-UA" w:eastAsia="zh-CN" w:bidi="hi-IN"/>
+        </w:rPr>
+      </w:pPr>
+      <w:r>
+        <w:rPr>
+          <w:rFonts w:eastAsia="Noto Sans Mono CJK SC" w:cs="Liberation Mono" w:ascii="Times New Roman" w:hAnsi="Times New Roman"/>
+          <w:b w:val="false"/>
+          <w:bCs w:val="false"/>
+          <w:color w:val="000000"/>
+          <w:kern w:val="2"/>
+          <w:sz w:val="20"/>
+          <w:szCs w:val="20"/>
+          <w:lang w:val="uk-UA" w:eastAsia="zh-CN" w:bidi="hi-IN"/>
+        </w:rPr>
+        <w:t>#ifndef _TASK_4_SRC_USES_PRIORITY_QUEUE_IMPL_H_</w:t>
+      </w:r>
+    </w:p>
+    <w:p>
+      <w:pPr>
+        <w:pStyle w:val="Normal"/>
+        <w:spacing w:lineRule="auto" w:line="240"/>
+        <w:rPr>
+          <w:rFonts w:ascii="Times New Roman" w:hAnsi="Times New Roman" w:eastAsia="Noto Sans Mono CJK SC" w:cs="Liberation Mono"/>
+          <w:b w:val="false"/>
+          <w:b w:val="false"/>
+          <w:bCs w:val="false"/>
+          <w:color w:val="auto"/>
+          <w:kern w:val="2"/>
+          <w:sz w:val="20"/>
+          <w:szCs w:val="20"/>
+          <w:lang w:val="uk-UA" w:eastAsia="zh-CN" w:bidi="hi-IN"/>
+        </w:rPr>
+      </w:pPr>
+      <w:r>
+        <w:rPr>
+          <w:rFonts w:eastAsia="Noto Sans Mono CJK SC" w:cs="Liberation Mono" w:ascii="Times New Roman" w:hAnsi="Times New Roman"/>
+          <w:b w:val="false"/>
+          <w:bCs w:val="false"/>
+          <w:color w:val="000000"/>
+          <w:kern w:val="2"/>
+          <w:sz w:val="20"/>
+          <w:szCs w:val="20"/>
+          <w:lang w:val="uk-UA" w:eastAsia="zh-CN" w:bidi="hi-IN"/>
+        </w:rPr>
+        <w:t>#define _TASK_4_SRC_USES_PRIORITY_QUEUE_IMPL_H_</w:t>
+      </w:r>
+    </w:p>
+    <w:p>
+      <w:pPr>
+        <w:pStyle w:val="Normal"/>
+        <w:spacing w:lineRule="auto" w:line="240"/>
+        <w:rPr>
+          <w:rFonts w:ascii="Times New Roman" w:hAnsi="Times New Roman" w:eastAsia="Noto Sans Mono CJK SC" w:cs="Liberation Mono"/>
+          <w:b w:val="false"/>
+          <w:b w:val="false"/>
+          <w:bCs w:val="false"/>
+          <w:color w:val="auto"/>
+          <w:kern w:val="2"/>
+          <w:sz w:val="20"/>
+          <w:szCs w:val="20"/>
+          <w:lang w:val="uk-UA" w:eastAsia="zh-CN" w:bidi="hi-IN"/>
+        </w:rPr>
+      </w:pPr>
+      <w:r>
+        <w:rPr>
+          <w:rFonts w:eastAsia="Noto Sans Mono CJK SC" w:cs="Liberation Mono" w:ascii="Times New Roman" w:hAnsi="Times New Roman"/>
+          <w:b w:val="false"/>
+          <w:bCs w:val="false"/>
+          <w:color w:val="000000"/>
+          <w:kern w:val="2"/>
+          <w:sz w:val="20"/>
+          <w:szCs w:val="20"/>
+          <w:lang w:val="uk-UA" w:eastAsia="zh-CN" w:bidi="hi-IN"/>
+        </w:rPr>
+      </w:r>
+    </w:p>
+    <w:p>
+      <w:pPr>
+        <w:pStyle w:val="Normal"/>
+        <w:spacing w:lineRule="auto" w:line="240"/>
+        <w:rPr>
+          <w:rFonts w:ascii="Times New Roman" w:hAnsi="Times New Roman" w:eastAsia="Noto Sans Mono CJK SC" w:cs="Liberation Mono"/>
+          <w:b w:val="false"/>
+          <w:b w:val="false"/>
+          <w:bCs w:val="false"/>
+          <w:color w:val="auto"/>
+          <w:kern w:val="2"/>
+          <w:sz w:val="20"/>
+          <w:szCs w:val="20"/>
+          <w:lang w:val="uk-UA" w:eastAsia="zh-CN" w:bidi="hi-IN"/>
+        </w:rPr>
+      </w:pPr>
+      <w:r>
+        <w:rPr>
+          <w:rFonts w:eastAsia="Noto Sans Mono CJK SC" w:cs="Liberation Mono" w:ascii="Times New Roman" w:hAnsi="Times New Roman"/>
+          <w:b w:val="false"/>
+          <w:bCs w:val="false"/>
+          <w:color w:val="000000"/>
+          <w:kern w:val="2"/>
+          <w:sz w:val="20"/>
+          <w:szCs w:val="20"/>
+          <w:lang w:val="uk-UA" w:eastAsia="zh-CN" w:bidi="hi-IN"/>
+        </w:rPr>
+        <w:t>#include &lt;task_4/uses_priority_queue.h&gt;</w:t>
+      </w:r>
+    </w:p>
+    <w:p>
+      <w:pPr>
+        <w:pStyle w:val="Normal"/>
+        <w:spacing w:lineRule="auto" w:line="240"/>
+        <w:rPr>
+          <w:rFonts w:ascii="Times New Roman" w:hAnsi="Times New Roman" w:eastAsia="Noto Sans Mono CJK SC" w:cs="Liberation Mono"/>
+          <w:b w:val="false"/>
+          <w:b w:val="false"/>
+          <w:bCs w:val="false"/>
+          <w:color w:val="auto"/>
+          <w:kern w:val="2"/>
+          <w:sz w:val="20"/>
+          <w:szCs w:val="20"/>
+          <w:lang w:val="uk-UA" w:eastAsia="zh-CN" w:bidi="hi-IN"/>
+        </w:rPr>
+      </w:pPr>
+      <w:r>
+        <w:rPr>
+          <w:rFonts w:eastAsia="Noto Sans Mono CJK SC" w:cs="Liberation Mono" w:ascii="Times New Roman" w:hAnsi="Times New Roman"/>
+          <w:b w:val="false"/>
+          <w:bCs w:val="false"/>
+          <w:color w:val="000000"/>
+          <w:kern w:val="2"/>
+          <w:sz w:val="20"/>
+          <w:szCs w:val="20"/>
+          <w:lang w:val="uk-UA" w:eastAsia="zh-CN" w:bidi="hi-IN"/>
+        </w:rPr>
+      </w:r>
+    </w:p>
+    <w:p>
+      <w:pPr>
+        <w:pStyle w:val="Normal"/>
+        <w:spacing w:lineRule="auto" w:line="240"/>
+        <w:rPr>
+          <w:rFonts w:ascii="Times New Roman" w:hAnsi="Times New Roman" w:eastAsia="Noto Sans Mono CJK SC" w:cs="Liberation Mono"/>
+          <w:b w:val="false"/>
+          <w:b w:val="false"/>
+          <w:bCs w:val="false"/>
+          <w:color w:val="auto"/>
+          <w:kern w:val="2"/>
+          <w:sz w:val="20"/>
+          <w:szCs w:val="20"/>
+          <w:lang w:val="uk-UA" w:eastAsia="zh-CN" w:bidi="hi-IN"/>
+        </w:rPr>
+      </w:pPr>
+      <w:r>
+        <w:rPr>
+          <w:rFonts w:eastAsia="Noto Sans Mono CJK SC" w:cs="Liberation Mono" w:ascii="Times New Roman" w:hAnsi="Times New Roman"/>
+          <w:b w:val="false"/>
+          <w:bCs w:val="false"/>
+          <w:color w:val="000000"/>
+          <w:kern w:val="2"/>
+          <w:sz w:val="20"/>
+          <w:szCs w:val="20"/>
+          <w:lang w:val="uk-UA" w:eastAsia="zh-CN" w:bidi="hi-IN"/>
+        </w:rPr>
+        <w:t>template &lt;class T, class Compare&gt;</w:t>
+      </w:r>
+    </w:p>
+    <w:p>
+      <w:pPr>
+        <w:pStyle w:val="Normal"/>
+        <w:spacing w:lineRule="auto" w:line="240"/>
+        <w:rPr>
+          <w:rFonts w:ascii="Times New Roman" w:hAnsi="Times New Roman" w:eastAsia="Noto Sans Mono CJK SC" w:cs="Liberation Mono"/>
+          <w:b w:val="false"/>
+          <w:b w:val="false"/>
+          <w:bCs w:val="false"/>
+          <w:color w:val="auto"/>
+          <w:kern w:val="2"/>
+          <w:sz w:val="20"/>
+          <w:szCs w:val="20"/>
+          <w:lang w:val="uk-UA" w:eastAsia="zh-CN" w:bidi="hi-IN"/>
+        </w:rPr>
+      </w:pPr>
+      <w:r>
+        <w:rPr>
+          <w:rFonts w:eastAsia="Noto Sans Mono CJK SC" w:cs="Liberation Mono" w:ascii="Times New Roman" w:hAnsi="Times New Roman"/>
+          <w:b w:val="false"/>
+          <w:bCs w:val="false"/>
+          <w:color w:val="000000"/>
+          <w:kern w:val="2"/>
+          <w:sz w:val="20"/>
+          <w:szCs w:val="20"/>
+          <w:lang w:val="uk-UA" w:eastAsia="zh-CN" w:bidi="hi-IN"/>
+        </w:rPr>
+        <w:t>uses_priority_queue&lt;T, Compare&gt;::uses_priority_queue()</w:t>
+      </w:r>
+    </w:p>
+    <w:p>
+      <w:pPr>
+        <w:pStyle w:val="Normal"/>
+        <w:spacing w:lineRule="auto" w:line="240"/>
+        <w:rPr>
+          <w:rFonts w:ascii="Times New Roman" w:hAnsi="Times New Roman" w:eastAsia="Noto Sans Mono CJK SC" w:cs="Liberation Mono"/>
+          <w:b w:val="false"/>
+          <w:b w:val="false"/>
+          <w:bCs w:val="false"/>
+          <w:color w:val="auto"/>
+          <w:kern w:val="2"/>
+          <w:sz w:val="20"/>
+          <w:szCs w:val="20"/>
+          <w:lang w:val="uk-UA" w:eastAsia="zh-CN" w:bidi="hi-IN"/>
+        </w:rPr>
+      </w:pPr>
+      <w:r>
+        <w:rPr>
+          <w:rFonts w:eastAsia="Noto Sans Mono CJK SC" w:cs="Liberation Mono" w:ascii="Times New Roman" w:hAnsi="Times New Roman"/>
+          <w:b w:val="false"/>
+          <w:bCs w:val="false"/>
+          <w:color w:val="000000"/>
+          <w:kern w:val="2"/>
+          <w:sz w:val="20"/>
+          <w:szCs w:val="20"/>
+          <w:lang w:val="uk-UA" w:eastAsia="zh-CN" w:bidi="hi-IN"/>
+        </w:rPr>
+        <w:t>: size_(0), pointer_(nullptr){};</w:t>
+      </w:r>
+    </w:p>
+    <w:p>
+      <w:pPr>
+        <w:pStyle w:val="Normal"/>
+        <w:spacing w:lineRule="auto" w:line="240"/>
+        <w:rPr>
+          <w:rFonts w:ascii="Times New Roman" w:hAnsi="Times New Roman" w:eastAsia="Noto Sans Mono CJK SC" w:cs="Liberation Mono"/>
+          <w:b w:val="false"/>
+          <w:b w:val="false"/>
+          <w:bCs w:val="false"/>
+          <w:color w:val="auto"/>
+          <w:kern w:val="2"/>
+          <w:sz w:val="20"/>
+          <w:szCs w:val="20"/>
+          <w:lang w:val="uk-UA" w:eastAsia="zh-CN" w:bidi="hi-IN"/>
+        </w:rPr>
+      </w:pPr>
+      <w:r>
+        <w:rPr>
+          <w:rFonts w:eastAsia="Noto Sans Mono CJK SC" w:cs="Liberation Mono" w:ascii="Times New Roman" w:hAnsi="Times New Roman"/>
+          <w:b w:val="false"/>
+          <w:bCs w:val="false"/>
+          <w:color w:val="000000"/>
+          <w:kern w:val="2"/>
+          <w:sz w:val="20"/>
+          <w:szCs w:val="20"/>
+          <w:lang w:val="uk-UA" w:eastAsia="zh-CN" w:bidi="hi-IN"/>
+        </w:rPr>
+      </w:r>
+    </w:p>
+    <w:p>
+      <w:pPr>
+        <w:pStyle w:val="Normal"/>
+        <w:spacing w:lineRule="auto" w:line="240"/>
+        <w:rPr>
+          <w:rFonts w:ascii="Times New Roman" w:hAnsi="Times New Roman" w:eastAsia="Noto Sans Mono CJK SC" w:cs="Liberation Mono"/>
+          <w:b w:val="false"/>
+          <w:b w:val="false"/>
+          <w:bCs w:val="false"/>
+          <w:color w:val="auto"/>
+          <w:kern w:val="2"/>
+          <w:sz w:val="20"/>
+          <w:szCs w:val="20"/>
+          <w:lang w:val="uk-UA" w:eastAsia="zh-CN" w:bidi="hi-IN"/>
+        </w:rPr>
+      </w:pPr>
+      <w:r>
+        <w:rPr>
+          <w:rFonts w:eastAsia="Noto Sans Mono CJK SC" w:cs="Liberation Mono" w:ascii="Times New Roman" w:hAnsi="Times New Roman"/>
+          <w:b w:val="false"/>
+          <w:bCs w:val="false"/>
+          <w:color w:val="000000"/>
+          <w:kern w:val="2"/>
+          <w:sz w:val="20"/>
+          <w:szCs w:val="20"/>
+          <w:lang w:val="uk-UA" w:eastAsia="zh-CN" w:bidi="hi-IN"/>
+        </w:rPr>
+        <w:t>template &lt;class T, class Compare&gt;</w:t>
+      </w:r>
+    </w:p>
+    <w:p>
+      <w:pPr>
+        <w:pStyle w:val="Normal"/>
+        <w:spacing w:lineRule="auto" w:line="240"/>
+        <w:rPr>
+          <w:rFonts w:ascii="Times New Roman" w:hAnsi="Times New Roman" w:eastAsia="Noto Sans Mono CJK SC" w:cs="Liberation Mono"/>
+          <w:b w:val="false"/>
+          <w:b w:val="false"/>
+          <w:bCs w:val="false"/>
+          <w:color w:val="auto"/>
+          <w:kern w:val="2"/>
+          <w:sz w:val="20"/>
+          <w:szCs w:val="20"/>
+          <w:lang w:val="uk-UA" w:eastAsia="zh-CN" w:bidi="hi-IN"/>
+        </w:rPr>
+      </w:pPr>
+      <w:r>
+        <w:rPr>
+          <w:rFonts w:eastAsia="Noto Sans Mono CJK SC" w:cs="Liberation Mono" w:ascii="Times New Roman" w:hAnsi="Times New Roman"/>
+          <w:b w:val="false"/>
+          <w:bCs w:val="false"/>
+          <w:color w:val="000000"/>
+          <w:kern w:val="2"/>
+          <w:sz w:val="20"/>
+          <w:szCs w:val="20"/>
+          <w:lang w:val="uk-UA" w:eastAsia="zh-CN" w:bidi="hi-IN"/>
+        </w:rPr>
+        <w:t>uses_priority_queue&lt;T, Compare&gt;::uses_priority_queue(const T *pointer, size_t size)</w:t>
+      </w:r>
+    </w:p>
+    <w:p>
+      <w:pPr>
+        <w:pStyle w:val="Normal"/>
+        <w:spacing w:lineRule="auto" w:line="240"/>
+        <w:rPr>
+          <w:rFonts w:ascii="Times New Roman" w:hAnsi="Times New Roman" w:eastAsia="Noto Sans Mono CJK SC" w:cs="Liberation Mono"/>
+          <w:b w:val="false"/>
+          <w:b w:val="false"/>
+          <w:bCs w:val="false"/>
+          <w:color w:val="auto"/>
+          <w:kern w:val="2"/>
+          <w:sz w:val="20"/>
+          <w:szCs w:val="20"/>
+          <w:lang w:val="uk-UA" w:eastAsia="zh-CN" w:bidi="hi-IN"/>
+        </w:rPr>
+      </w:pPr>
+      <w:r>
+        <w:rPr>
+          <w:rFonts w:eastAsia="Noto Sans Mono CJK SC" w:cs="Liberation Mono" w:ascii="Times New Roman" w:hAnsi="Times New Roman"/>
+          <w:b w:val="false"/>
+          <w:bCs w:val="false"/>
+          <w:color w:val="000000"/>
+          <w:kern w:val="2"/>
+          <w:sz w:val="20"/>
+          <w:szCs w:val="20"/>
+          <w:lang w:val="uk-UA" w:eastAsia="zh-CN" w:bidi="hi-IN"/>
+        </w:rPr>
+        <w:t>: size_(size)</w:t>
+      </w:r>
+    </w:p>
+    <w:p>
+      <w:pPr>
+        <w:pStyle w:val="Normal"/>
+        <w:spacing w:lineRule="auto" w:line="240"/>
+        <w:rPr>
+          <w:rFonts w:ascii="Times New Roman" w:hAnsi="Times New Roman" w:eastAsia="Noto Sans Mono CJK SC" w:cs="Liberation Mono"/>
+          <w:b w:val="false"/>
+          <w:b w:val="false"/>
+          <w:bCs w:val="false"/>
+          <w:color w:val="auto"/>
+          <w:kern w:val="2"/>
+          <w:sz w:val="20"/>
+          <w:szCs w:val="20"/>
+          <w:lang w:val="uk-UA" w:eastAsia="zh-CN" w:bidi="hi-IN"/>
+        </w:rPr>
+      </w:pPr>
+      <w:r>
+        <w:rPr>
+          <w:rFonts w:eastAsia="Noto Sans Mono CJK SC" w:cs="Liberation Mono" w:ascii="Times New Roman" w:hAnsi="Times New Roman"/>
+          <w:b w:val="false"/>
+          <w:bCs w:val="false"/>
+          <w:color w:val="000000"/>
+          <w:kern w:val="2"/>
+          <w:sz w:val="20"/>
+          <w:szCs w:val="20"/>
+          <w:lang w:val="uk-UA" w:eastAsia="zh-CN" w:bidi="hi-IN"/>
+        </w:rPr>
+        <w:t>{</w:t>
+      </w:r>
+    </w:p>
+    <w:p>
+      <w:pPr>
+        <w:pStyle w:val="Normal"/>
+        <w:spacing w:lineRule="auto" w:line="240"/>
+        <w:rPr>
+          <w:rFonts w:ascii="Times New Roman" w:hAnsi="Times New Roman" w:eastAsia="Noto Sans Mono CJK SC" w:cs="Liberation Mono"/>
+          <w:b w:val="false"/>
+          <w:b w:val="false"/>
+          <w:bCs w:val="false"/>
+          <w:color w:val="auto"/>
+          <w:kern w:val="2"/>
+          <w:sz w:val="20"/>
+          <w:szCs w:val="20"/>
+          <w:lang w:val="uk-UA" w:eastAsia="zh-CN" w:bidi="hi-IN"/>
+        </w:rPr>
+      </w:pPr>
+      <w:r>
+        <w:rPr>
+          <w:rFonts w:eastAsia="Noto Sans Mono CJK SC" w:cs="Liberation Mono" w:ascii="Times New Roman" w:hAnsi="Times New Roman"/>
+          <w:b w:val="false"/>
+          <w:bCs w:val="false"/>
+          <w:color w:val="000000"/>
+          <w:kern w:val="2"/>
+          <w:sz w:val="20"/>
+          <w:szCs w:val="20"/>
+          <w:lang w:val="uk-UA" w:eastAsia="zh-CN" w:bidi="hi-IN"/>
+        </w:rPr>
+        <w:t>pointer_ = new T[size];</w:t>
+      </w:r>
+    </w:p>
+    <w:p>
+      <w:pPr>
+        <w:pStyle w:val="Normal"/>
+        <w:spacing w:lineRule="auto" w:line="240"/>
+        <w:rPr>
+          <w:rFonts w:ascii="Times New Roman" w:hAnsi="Times New Roman" w:eastAsia="Noto Sans Mono CJK SC" w:cs="Liberation Mono"/>
+          <w:b w:val="false"/>
+          <w:b w:val="false"/>
+          <w:bCs w:val="false"/>
+          <w:color w:val="auto"/>
+          <w:kern w:val="2"/>
+          <w:sz w:val="20"/>
+          <w:szCs w:val="20"/>
+          <w:lang w:val="uk-UA" w:eastAsia="zh-CN" w:bidi="hi-IN"/>
+        </w:rPr>
+      </w:pPr>
+      <w:r>
+        <w:rPr>
+          <w:rFonts w:eastAsia="Noto Sans Mono CJK SC" w:cs="Liberation Mono" w:ascii="Times New Roman" w:hAnsi="Times New Roman"/>
+          <w:b w:val="false"/>
+          <w:bCs w:val="false"/>
+          <w:color w:val="000000"/>
+          <w:kern w:val="2"/>
+          <w:sz w:val="20"/>
+          <w:szCs w:val="20"/>
+          <w:lang w:val="uk-UA" w:eastAsia="zh-CN" w:bidi="hi-IN"/>
+        </w:rPr>
+        <w:t>for (int i = 0; i &lt; size; i++)</w:t>
+      </w:r>
+    </w:p>
+    <w:p>
+      <w:pPr>
+        <w:pStyle w:val="Normal"/>
+        <w:spacing w:lineRule="auto" w:line="240"/>
+        <w:rPr>
+          <w:rFonts w:ascii="Times New Roman" w:hAnsi="Times New Roman" w:eastAsia="Noto Sans Mono CJK SC" w:cs="Liberation Mono"/>
+          <w:b w:val="false"/>
+          <w:b w:val="false"/>
+          <w:bCs w:val="false"/>
+          <w:color w:val="auto"/>
+          <w:kern w:val="2"/>
+          <w:sz w:val="20"/>
+          <w:szCs w:val="20"/>
+          <w:lang w:val="uk-UA" w:eastAsia="zh-CN" w:bidi="hi-IN"/>
+        </w:rPr>
+      </w:pPr>
+      <w:r>
+        <w:rPr>
+          <w:rFonts w:eastAsia="Noto Sans Mono CJK SC" w:cs="Liberation Mono" w:ascii="Times New Roman" w:hAnsi="Times New Roman"/>
+          <w:b w:val="false"/>
+          <w:bCs w:val="false"/>
+          <w:color w:val="000000"/>
+          <w:kern w:val="2"/>
+          <w:sz w:val="20"/>
+          <w:szCs w:val="20"/>
+          <w:lang w:val="uk-UA" w:eastAsia="zh-CN" w:bidi="hi-IN"/>
+        </w:rPr>
+        <w:t>{</w:t>
+      </w:r>
+    </w:p>
+    <w:p>
+      <w:pPr>
+        <w:pStyle w:val="Normal"/>
+        <w:spacing w:lineRule="auto" w:line="240"/>
+        <w:rPr>
+          <w:rFonts w:ascii="Times New Roman" w:hAnsi="Times New Roman" w:eastAsia="Noto Sans Mono CJK SC" w:cs="Liberation Mono"/>
+          <w:b w:val="false"/>
+          <w:b w:val="false"/>
+          <w:bCs w:val="false"/>
+          <w:color w:val="auto"/>
+          <w:kern w:val="2"/>
+          <w:sz w:val="20"/>
+          <w:szCs w:val="20"/>
+          <w:lang w:val="uk-UA" w:eastAsia="zh-CN" w:bidi="hi-IN"/>
+        </w:rPr>
+      </w:pPr>
+      <w:r>
+        <w:rPr>
+          <w:rFonts w:eastAsia="Noto Sans Mono CJK SC" w:cs="Liberation Mono" w:ascii="Times New Roman" w:hAnsi="Times New Roman"/>
+          <w:b w:val="false"/>
+          <w:bCs w:val="false"/>
+          <w:color w:val="000000"/>
+          <w:kern w:val="2"/>
+          <w:sz w:val="20"/>
+          <w:szCs w:val="20"/>
+          <w:lang w:val="uk-UA" w:eastAsia="zh-CN" w:bidi="hi-IN"/>
+        </w:rPr>
+        <w:t>pointer_[i] = pointer[i];</w:t>
+      </w:r>
+    </w:p>
+    <w:p>
+      <w:pPr>
+        <w:pStyle w:val="Normal"/>
+        <w:spacing w:lineRule="auto" w:line="240"/>
+        <w:rPr>
+          <w:rFonts w:ascii="Times New Roman" w:hAnsi="Times New Roman" w:eastAsia="Noto Sans Mono CJK SC" w:cs="Liberation Mono"/>
+          <w:b w:val="false"/>
+          <w:b w:val="false"/>
+          <w:bCs w:val="false"/>
+          <w:color w:val="auto"/>
+          <w:kern w:val="2"/>
+          <w:sz w:val="20"/>
+          <w:szCs w:val="20"/>
+          <w:lang w:val="uk-UA" w:eastAsia="zh-CN" w:bidi="hi-IN"/>
+        </w:rPr>
+      </w:pPr>
+      <w:r>
+        <w:rPr>
+          <w:rFonts w:eastAsia="Noto Sans Mono CJK SC" w:cs="Liberation Mono" w:ascii="Times New Roman" w:hAnsi="Times New Roman"/>
+          <w:b w:val="false"/>
+          <w:bCs w:val="false"/>
+          <w:color w:val="000000"/>
+          <w:kern w:val="2"/>
+          <w:sz w:val="20"/>
+          <w:szCs w:val="20"/>
+          <w:lang w:val="uk-UA" w:eastAsia="zh-CN" w:bidi="hi-IN"/>
+        </w:rPr>
+        <w:t>}</w:t>
+      </w:r>
+    </w:p>
+    <w:p>
+      <w:pPr>
+        <w:pStyle w:val="Normal"/>
+        <w:spacing w:lineRule="auto" w:line="240"/>
+        <w:rPr>
+          <w:rFonts w:ascii="Times New Roman" w:hAnsi="Times New Roman" w:eastAsia="Noto Sans Mono CJK SC" w:cs="Liberation Mono"/>
+          <w:b w:val="false"/>
+          <w:b w:val="false"/>
+          <w:bCs w:val="false"/>
+          <w:color w:val="auto"/>
+          <w:kern w:val="2"/>
+          <w:sz w:val="20"/>
+          <w:szCs w:val="20"/>
+          <w:lang w:val="uk-UA" w:eastAsia="zh-CN" w:bidi="hi-IN"/>
+        </w:rPr>
+      </w:pPr>
+      <w:r>
+        <w:rPr>
+          <w:rFonts w:eastAsia="Noto Sans Mono CJK SC" w:cs="Liberation Mono" w:ascii="Times New Roman" w:hAnsi="Times New Roman"/>
+          <w:b w:val="false"/>
+          <w:bCs w:val="false"/>
+          <w:color w:val="000000"/>
+          <w:kern w:val="2"/>
+          <w:sz w:val="20"/>
+          <w:szCs w:val="20"/>
+          <w:lang w:val="uk-UA" w:eastAsia="zh-CN" w:bidi="hi-IN"/>
+        </w:rPr>
+        <w:t>}</w:t>
+      </w:r>
+    </w:p>
+    <w:p>
+      <w:pPr>
+        <w:pStyle w:val="Normal"/>
+        <w:spacing w:lineRule="auto" w:line="240"/>
+        <w:rPr>
+          <w:rFonts w:ascii="Times New Roman" w:hAnsi="Times New Roman" w:eastAsia="Noto Sans Mono CJK SC" w:cs="Liberation Mono"/>
+          <w:b w:val="false"/>
+          <w:b w:val="false"/>
+          <w:bCs w:val="false"/>
+          <w:color w:val="auto"/>
+          <w:kern w:val="2"/>
+          <w:sz w:val="20"/>
+          <w:szCs w:val="20"/>
+          <w:lang w:val="uk-UA" w:eastAsia="zh-CN" w:bidi="hi-IN"/>
+        </w:rPr>
+      </w:pPr>
+      <w:r>
+        <w:rPr>
+          <w:rFonts w:eastAsia="Noto Sans Mono CJK SC" w:cs="Liberation Mono" w:ascii="Times New Roman" w:hAnsi="Times New Roman"/>
+          <w:b w:val="false"/>
+          <w:bCs w:val="false"/>
+          <w:color w:val="000000"/>
+          <w:kern w:val="2"/>
+          <w:sz w:val="20"/>
+          <w:szCs w:val="20"/>
+          <w:lang w:val="uk-UA" w:eastAsia="zh-CN" w:bidi="hi-IN"/>
+        </w:rPr>
+      </w:r>
+    </w:p>
+    <w:p>
+      <w:pPr>
+        <w:pStyle w:val="Normal"/>
+        <w:spacing w:lineRule="auto" w:line="240"/>
+        <w:rPr>
+          <w:rFonts w:ascii="Times New Roman" w:hAnsi="Times New Roman" w:eastAsia="Noto Sans Mono CJK SC" w:cs="Liberation Mono"/>
+          <w:b w:val="false"/>
+          <w:b w:val="false"/>
+          <w:bCs w:val="false"/>
+          <w:color w:val="auto"/>
+          <w:kern w:val="2"/>
+          <w:sz w:val="20"/>
+          <w:szCs w:val="20"/>
+          <w:lang w:val="uk-UA" w:eastAsia="zh-CN" w:bidi="hi-IN"/>
+        </w:rPr>
+      </w:pPr>
+      <w:r>
+        <w:rPr>
+          <w:rFonts w:eastAsia="Noto Sans Mono CJK SC" w:cs="Liberation Mono" w:ascii="Times New Roman" w:hAnsi="Times New Roman"/>
+          <w:b w:val="false"/>
+          <w:bCs w:val="false"/>
+          <w:color w:val="000000"/>
+          <w:kern w:val="2"/>
+          <w:sz w:val="20"/>
+          <w:szCs w:val="20"/>
+          <w:lang w:val="uk-UA" w:eastAsia="zh-CN" w:bidi="hi-IN"/>
+        </w:rPr>
+        <w:t>template &lt;class T, class Compare&gt;</w:t>
+      </w:r>
+    </w:p>
+    <w:p>
+      <w:pPr>
+        <w:pStyle w:val="Normal"/>
+        <w:spacing w:lineRule="auto" w:line="240"/>
+        <w:rPr>
+          <w:rFonts w:ascii="Times New Roman" w:hAnsi="Times New Roman" w:eastAsia="Noto Sans Mono CJK SC" w:cs="Liberation Mono"/>
+          <w:b w:val="false"/>
+          <w:b w:val="false"/>
+          <w:bCs w:val="false"/>
+          <w:color w:val="auto"/>
+          <w:kern w:val="2"/>
+          <w:sz w:val="20"/>
+          <w:szCs w:val="20"/>
+          <w:lang w:val="uk-UA" w:eastAsia="zh-CN" w:bidi="hi-IN"/>
+        </w:rPr>
+      </w:pPr>
+      <w:r>
+        <w:rPr>
+          <w:rFonts w:eastAsia="Noto Sans Mono CJK SC" w:cs="Liberation Mono" w:ascii="Times New Roman" w:hAnsi="Times New Roman"/>
+          <w:b w:val="false"/>
+          <w:bCs w:val="false"/>
+          <w:color w:val="000000"/>
+          <w:kern w:val="2"/>
+          <w:sz w:val="20"/>
+          <w:szCs w:val="20"/>
+          <w:lang w:val="uk-UA" w:eastAsia="zh-CN" w:bidi="hi-IN"/>
+        </w:rPr>
+        <w:t>uses_priority_queue&lt;T, Compare&gt;::uses_priority_queue(const uses_priority_queue &amp;copy)</w:t>
+      </w:r>
+    </w:p>
+    <w:p>
+      <w:pPr>
+        <w:pStyle w:val="Normal"/>
+        <w:spacing w:lineRule="auto" w:line="240"/>
+        <w:rPr>
+          <w:rFonts w:ascii="Times New Roman" w:hAnsi="Times New Roman" w:eastAsia="Noto Sans Mono CJK SC" w:cs="Liberation Mono"/>
+          <w:b w:val="false"/>
+          <w:b w:val="false"/>
+          <w:bCs w:val="false"/>
+          <w:color w:val="auto"/>
+          <w:kern w:val="2"/>
+          <w:sz w:val="20"/>
+          <w:szCs w:val="20"/>
+          <w:lang w:val="uk-UA" w:eastAsia="zh-CN" w:bidi="hi-IN"/>
+        </w:rPr>
+      </w:pPr>
+      <w:r>
+        <w:rPr>
+          <w:rFonts w:eastAsia="Noto Sans Mono CJK SC" w:cs="Liberation Mono" w:ascii="Times New Roman" w:hAnsi="Times New Roman"/>
+          <w:b w:val="false"/>
+          <w:bCs w:val="false"/>
+          <w:color w:val="000000"/>
+          <w:kern w:val="2"/>
+          <w:sz w:val="20"/>
+          <w:szCs w:val="20"/>
+          <w:lang w:val="uk-UA" w:eastAsia="zh-CN" w:bidi="hi-IN"/>
+        </w:rPr>
+        <w:t>: size_(copy.size_)</w:t>
+      </w:r>
+    </w:p>
+    <w:p>
+      <w:pPr>
+        <w:pStyle w:val="Normal"/>
+        <w:spacing w:lineRule="auto" w:line="240"/>
+        <w:rPr>
+          <w:rFonts w:ascii="Times New Roman" w:hAnsi="Times New Roman" w:eastAsia="Noto Sans Mono CJK SC" w:cs="Liberation Mono"/>
+          <w:b w:val="false"/>
+          <w:b w:val="false"/>
+          <w:bCs w:val="false"/>
+          <w:color w:val="auto"/>
+          <w:kern w:val="2"/>
+          <w:sz w:val="20"/>
+          <w:szCs w:val="20"/>
+          <w:lang w:val="uk-UA" w:eastAsia="zh-CN" w:bidi="hi-IN"/>
+        </w:rPr>
+      </w:pPr>
+      <w:r>
+        <w:rPr>
+          <w:rFonts w:eastAsia="Noto Sans Mono CJK SC" w:cs="Liberation Mono" w:ascii="Times New Roman" w:hAnsi="Times New Roman"/>
+          <w:b w:val="false"/>
+          <w:bCs w:val="false"/>
+          <w:color w:val="000000"/>
+          <w:kern w:val="2"/>
+          <w:sz w:val="20"/>
+          <w:szCs w:val="20"/>
+          <w:lang w:val="uk-UA" w:eastAsia="zh-CN" w:bidi="hi-IN"/>
+        </w:rPr>
+        <w:t>{</w:t>
+      </w:r>
+    </w:p>
+    <w:p>
+      <w:pPr>
+        <w:pStyle w:val="Normal"/>
+        <w:spacing w:lineRule="auto" w:line="240"/>
+        <w:rPr>
+          <w:rFonts w:ascii="Times New Roman" w:hAnsi="Times New Roman" w:eastAsia="Noto Sans Mono CJK SC" w:cs="Liberation Mono"/>
+          <w:b w:val="false"/>
+          <w:b w:val="false"/>
+          <w:bCs w:val="false"/>
+          <w:color w:val="auto"/>
+          <w:kern w:val="2"/>
+          <w:sz w:val="20"/>
+          <w:szCs w:val="20"/>
+          <w:lang w:val="uk-UA" w:eastAsia="zh-CN" w:bidi="hi-IN"/>
+        </w:rPr>
+      </w:pPr>
+      <w:r>
+        <w:rPr>
+          <w:rFonts w:eastAsia="Noto Sans Mono CJK SC" w:cs="Liberation Mono" w:ascii="Times New Roman" w:hAnsi="Times New Roman"/>
+          <w:b w:val="false"/>
+          <w:bCs w:val="false"/>
+          <w:color w:val="000000"/>
+          <w:kern w:val="2"/>
+          <w:sz w:val="20"/>
+          <w:szCs w:val="20"/>
+          <w:lang w:val="uk-UA" w:eastAsia="zh-CN" w:bidi="hi-IN"/>
+        </w:rPr>
+        <w:t>pointer_ = new T[copy.size_];</w:t>
+      </w:r>
+    </w:p>
+    <w:p>
+      <w:pPr>
+        <w:pStyle w:val="Normal"/>
+        <w:spacing w:lineRule="auto" w:line="240"/>
+        <w:rPr>
+          <w:rFonts w:ascii="Times New Roman" w:hAnsi="Times New Roman" w:eastAsia="Noto Sans Mono CJK SC" w:cs="Liberation Mono"/>
+          <w:b w:val="false"/>
+          <w:b w:val="false"/>
+          <w:bCs w:val="false"/>
+          <w:color w:val="auto"/>
+          <w:kern w:val="2"/>
+          <w:sz w:val="20"/>
+          <w:szCs w:val="20"/>
+          <w:lang w:val="uk-UA" w:eastAsia="zh-CN" w:bidi="hi-IN"/>
+        </w:rPr>
+      </w:pPr>
+      <w:r>
+        <w:rPr>
+          <w:rFonts w:eastAsia="Noto Sans Mono CJK SC" w:cs="Liberation Mono" w:ascii="Times New Roman" w:hAnsi="Times New Roman"/>
+          <w:b w:val="false"/>
+          <w:bCs w:val="false"/>
+          <w:color w:val="000000"/>
+          <w:kern w:val="2"/>
+          <w:sz w:val="20"/>
+          <w:szCs w:val="20"/>
+          <w:lang w:val="uk-UA" w:eastAsia="zh-CN" w:bidi="hi-IN"/>
+        </w:rPr>
+        <w:t>for (int i = 0; i &lt; size_; i++)</w:t>
+      </w:r>
+    </w:p>
+    <w:p>
+      <w:pPr>
+        <w:pStyle w:val="Normal"/>
+        <w:spacing w:lineRule="auto" w:line="240"/>
+        <w:rPr>
+          <w:rFonts w:ascii="Times New Roman" w:hAnsi="Times New Roman" w:eastAsia="Noto Sans Mono CJK SC" w:cs="Liberation Mono"/>
+          <w:b w:val="false"/>
+          <w:b w:val="false"/>
+          <w:bCs w:val="false"/>
+          <w:color w:val="auto"/>
+          <w:kern w:val="2"/>
+          <w:sz w:val="20"/>
+          <w:szCs w:val="20"/>
+          <w:lang w:val="uk-UA" w:eastAsia="zh-CN" w:bidi="hi-IN"/>
+        </w:rPr>
+      </w:pPr>
+      <w:r>
+        <w:rPr>
+          <w:rFonts w:eastAsia="Noto Sans Mono CJK SC" w:cs="Liberation Mono" w:ascii="Times New Roman" w:hAnsi="Times New Roman"/>
+          <w:b w:val="false"/>
+          <w:bCs w:val="false"/>
+          <w:color w:val="000000"/>
+          <w:kern w:val="2"/>
+          <w:sz w:val="20"/>
+          <w:szCs w:val="20"/>
+          <w:lang w:val="uk-UA" w:eastAsia="zh-CN" w:bidi="hi-IN"/>
+        </w:rPr>
+        <w:t>{</w:t>
+      </w:r>
+    </w:p>
+    <w:p>
+      <w:pPr>
+        <w:pStyle w:val="Normal"/>
+        <w:spacing w:lineRule="auto" w:line="240"/>
+        <w:rPr>
+          <w:rFonts w:ascii="Times New Roman" w:hAnsi="Times New Roman" w:eastAsia="Noto Sans Mono CJK SC" w:cs="Liberation Mono"/>
+          <w:b w:val="false"/>
+          <w:b w:val="false"/>
+          <w:bCs w:val="false"/>
+          <w:color w:val="auto"/>
+          <w:kern w:val="2"/>
+          <w:sz w:val="20"/>
+          <w:szCs w:val="20"/>
+          <w:lang w:val="uk-UA" w:eastAsia="zh-CN" w:bidi="hi-IN"/>
+        </w:rPr>
+      </w:pPr>
+      <w:r>
+        <w:rPr>
+          <w:rFonts w:eastAsia="Noto Sans Mono CJK SC" w:cs="Liberation Mono" w:ascii="Times New Roman" w:hAnsi="Times New Roman"/>
+          <w:b w:val="false"/>
+          <w:bCs w:val="false"/>
+          <w:color w:val="000000"/>
+          <w:kern w:val="2"/>
+          <w:sz w:val="20"/>
+          <w:szCs w:val="20"/>
+          <w:lang w:val="uk-UA" w:eastAsia="zh-CN" w:bidi="hi-IN"/>
+        </w:rPr>
+        <w:t>pointer_[i] = copy.pointer_[i];</w:t>
+      </w:r>
+    </w:p>
+    <w:p>
+      <w:pPr>
+        <w:pStyle w:val="Normal"/>
+        <w:spacing w:lineRule="auto" w:line="240"/>
+        <w:rPr>
+          <w:rFonts w:ascii="Times New Roman" w:hAnsi="Times New Roman" w:eastAsia="Noto Sans Mono CJK SC" w:cs="Liberation Mono"/>
+          <w:b w:val="false"/>
+          <w:b w:val="false"/>
+          <w:bCs w:val="false"/>
+          <w:color w:val="auto"/>
+          <w:kern w:val="2"/>
+          <w:sz w:val="20"/>
+          <w:szCs w:val="20"/>
+          <w:lang w:val="uk-UA" w:eastAsia="zh-CN" w:bidi="hi-IN"/>
+        </w:rPr>
+      </w:pPr>
+      <w:r>
+        <w:rPr>
+          <w:rFonts w:eastAsia="Noto Sans Mono CJK SC" w:cs="Liberation Mono" w:ascii="Times New Roman" w:hAnsi="Times New Roman"/>
+          <w:b w:val="false"/>
+          <w:bCs w:val="false"/>
+          <w:color w:val="000000"/>
+          <w:kern w:val="2"/>
+          <w:sz w:val="20"/>
+          <w:szCs w:val="20"/>
+          <w:lang w:val="uk-UA" w:eastAsia="zh-CN" w:bidi="hi-IN"/>
+        </w:rPr>
+        <w:t>}</w:t>
+      </w:r>
+    </w:p>
+    <w:p>
+      <w:pPr>
+        <w:pStyle w:val="Normal"/>
+        <w:spacing w:lineRule="auto" w:line="240"/>
+        <w:rPr>
+          <w:rFonts w:ascii="Times New Roman" w:hAnsi="Times New Roman" w:eastAsia="Noto Sans Mono CJK SC" w:cs="Liberation Mono"/>
+          <w:b w:val="false"/>
+          <w:b w:val="false"/>
+          <w:bCs w:val="false"/>
+          <w:color w:val="auto"/>
+          <w:kern w:val="2"/>
+          <w:sz w:val="20"/>
+          <w:szCs w:val="20"/>
+          <w:lang w:val="uk-UA" w:eastAsia="zh-CN" w:bidi="hi-IN"/>
+        </w:rPr>
+      </w:pPr>
+      <w:r>
+        <w:rPr>
+          <w:rFonts w:eastAsia="Noto Sans Mono CJK SC" w:cs="Liberation Mono" w:ascii="Times New Roman" w:hAnsi="Times New Roman"/>
+          <w:b w:val="false"/>
+          <w:bCs w:val="false"/>
+          <w:color w:val="000000"/>
+          <w:kern w:val="2"/>
+          <w:sz w:val="20"/>
+          <w:szCs w:val="20"/>
+          <w:lang w:val="uk-UA" w:eastAsia="zh-CN" w:bidi="hi-IN"/>
+        </w:rPr>
+        <w:t>}</w:t>
+      </w:r>
+    </w:p>
+    <w:p>
+      <w:pPr>
+        <w:pStyle w:val="Normal"/>
+        <w:spacing w:lineRule="auto" w:line="240"/>
+        <w:rPr>
+          <w:rFonts w:ascii="Times New Roman" w:hAnsi="Times New Roman" w:eastAsia="Noto Sans Mono CJK SC" w:cs="Liberation Mono"/>
+          <w:b w:val="false"/>
+          <w:b w:val="false"/>
+          <w:bCs w:val="false"/>
+          <w:color w:val="auto"/>
+          <w:kern w:val="2"/>
+          <w:sz w:val="20"/>
+          <w:szCs w:val="20"/>
+          <w:lang w:val="uk-UA" w:eastAsia="zh-CN" w:bidi="hi-IN"/>
+        </w:rPr>
+      </w:pPr>
+      <w:r>
+        <w:rPr>
+          <w:rFonts w:eastAsia="Noto Sans Mono CJK SC" w:cs="Liberation Mono" w:ascii="Times New Roman" w:hAnsi="Times New Roman"/>
+          <w:b w:val="false"/>
+          <w:bCs w:val="false"/>
+          <w:color w:val="000000"/>
+          <w:kern w:val="2"/>
+          <w:sz w:val="20"/>
+          <w:szCs w:val="20"/>
+          <w:lang w:val="uk-UA" w:eastAsia="zh-CN" w:bidi="hi-IN"/>
+        </w:rPr>
+      </w:r>
+    </w:p>
+    <w:p>
+      <w:pPr>
+        <w:pStyle w:val="Normal"/>
+        <w:spacing w:lineRule="auto" w:line="240"/>
+        <w:rPr>
+          <w:rFonts w:ascii="Times New Roman" w:hAnsi="Times New Roman" w:eastAsia="Noto Sans Mono CJK SC" w:cs="Liberation Mono"/>
+          <w:b w:val="false"/>
+          <w:b w:val="false"/>
+          <w:bCs w:val="false"/>
+          <w:color w:val="auto"/>
+          <w:kern w:val="2"/>
+          <w:sz w:val="20"/>
+          <w:szCs w:val="20"/>
+          <w:lang w:val="uk-UA" w:eastAsia="zh-CN" w:bidi="hi-IN"/>
+        </w:rPr>
+      </w:pPr>
+      <w:r>
+        <w:rPr>
+          <w:rFonts w:eastAsia="Noto Sans Mono CJK SC" w:cs="Liberation Mono" w:ascii="Times New Roman" w:hAnsi="Times New Roman"/>
+          <w:b w:val="false"/>
+          <w:bCs w:val="false"/>
+          <w:color w:val="000000"/>
+          <w:kern w:val="2"/>
+          <w:sz w:val="20"/>
+          <w:szCs w:val="20"/>
+          <w:lang w:val="uk-UA" w:eastAsia="zh-CN" w:bidi="hi-IN"/>
+        </w:rPr>
+        <w:t>template &lt;class T, class Compare&gt;</w:t>
+      </w:r>
+    </w:p>
+    <w:p>
+      <w:pPr>
+        <w:pStyle w:val="Normal"/>
+        <w:spacing w:lineRule="auto" w:line="240"/>
+        <w:rPr>
+          <w:rFonts w:ascii="Times New Roman" w:hAnsi="Times New Roman" w:eastAsia="Noto Sans Mono CJK SC" w:cs="Liberation Mono"/>
+          <w:b w:val="false"/>
+          <w:b w:val="false"/>
+          <w:bCs w:val="false"/>
+          <w:color w:val="auto"/>
+          <w:kern w:val="2"/>
+          <w:sz w:val="20"/>
+          <w:szCs w:val="20"/>
+          <w:lang w:val="uk-UA" w:eastAsia="zh-CN" w:bidi="hi-IN"/>
+        </w:rPr>
+      </w:pPr>
+      <w:r>
+        <w:rPr>
+          <w:rFonts w:eastAsia="Noto Sans Mono CJK SC" w:cs="Liberation Mono" w:ascii="Times New Roman" w:hAnsi="Times New Roman"/>
+          <w:b w:val="false"/>
+          <w:bCs w:val="false"/>
+          <w:color w:val="000000"/>
+          <w:kern w:val="2"/>
+          <w:sz w:val="20"/>
+          <w:szCs w:val="20"/>
+          <w:lang w:val="uk-UA" w:eastAsia="zh-CN" w:bidi="hi-IN"/>
+        </w:rPr>
+        <w:t>uses_priority_queue&lt;T, Compare&gt; &amp;uses_priority_queue&lt;T, Compare&gt;::operator=(const uses_priority_queue &amp;copy)</w:t>
+      </w:r>
+    </w:p>
+    <w:p>
+      <w:pPr>
+        <w:pStyle w:val="Normal"/>
+        <w:spacing w:lineRule="auto" w:line="240"/>
+        <w:rPr>
+          <w:rFonts w:ascii="Times New Roman" w:hAnsi="Times New Roman" w:eastAsia="Noto Sans Mono CJK SC" w:cs="Liberation Mono"/>
+          <w:b w:val="false"/>
+          <w:b w:val="false"/>
+          <w:bCs w:val="false"/>
+          <w:color w:val="auto"/>
+          <w:kern w:val="2"/>
+          <w:sz w:val="20"/>
+          <w:szCs w:val="20"/>
+          <w:lang w:val="uk-UA" w:eastAsia="zh-CN" w:bidi="hi-IN"/>
+        </w:rPr>
+      </w:pPr>
+      <w:r>
+        <w:rPr>
+          <w:rFonts w:eastAsia="Noto Sans Mono CJK SC" w:cs="Liberation Mono" w:ascii="Times New Roman" w:hAnsi="Times New Roman"/>
+          <w:b w:val="false"/>
+          <w:bCs w:val="false"/>
+          <w:color w:val="000000"/>
+          <w:kern w:val="2"/>
+          <w:sz w:val="20"/>
+          <w:szCs w:val="20"/>
+          <w:lang w:val="uk-UA" w:eastAsia="zh-CN" w:bidi="hi-IN"/>
+        </w:rPr>
+        <w:t>{</w:t>
+      </w:r>
+    </w:p>
+    <w:p>
+      <w:pPr>
+        <w:pStyle w:val="Normal"/>
+        <w:spacing w:lineRule="auto" w:line="240"/>
+        <w:rPr>
+          <w:rFonts w:ascii="Times New Roman" w:hAnsi="Times New Roman" w:eastAsia="Noto Sans Mono CJK SC" w:cs="Liberation Mono"/>
+          <w:b w:val="false"/>
+          <w:b w:val="false"/>
+          <w:bCs w:val="false"/>
+          <w:color w:val="auto"/>
+          <w:kern w:val="2"/>
+          <w:sz w:val="20"/>
+          <w:szCs w:val="20"/>
+          <w:lang w:val="uk-UA" w:eastAsia="zh-CN" w:bidi="hi-IN"/>
+        </w:rPr>
+      </w:pPr>
+      <w:r>
+        <w:rPr>
+          <w:rFonts w:eastAsia="Noto Sans Mono CJK SC" w:cs="Liberation Mono" w:ascii="Times New Roman" w:hAnsi="Times New Roman"/>
+          <w:b w:val="false"/>
+          <w:bCs w:val="false"/>
+          <w:color w:val="000000"/>
+          <w:kern w:val="2"/>
+          <w:sz w:val="20"/>
+          <w:szCs w:val="20"/>
+          <w:lang w:val="uk-UA" w:eastAsia="zh-CN" w:bidi="hi-IN"/>
+        </w:rPr>
+        <w:t>size_ = copy.size_;</w:t>
+      </w:r>
+    </w:p>
+    <w:p>
+      <w:pPr>
+        <w:pStyle w:val="Normal"/>
+        <w:spacing w:lineRule="auto" w:line="240"/>
+        <w:rPr>
+          <w:rFonts w:ascii="Times New Roman" w:hAnsi="Times New Roman" w:eastAsia="Noto Sans Mono CJK SC" w:cs="Liberation Mono"/>
+          <w:b w:val="false"/>
+          <w:b w:val="false"/>
+          <w:bCs w:val="false"/>
+          <w:color w:val="auto"/>
+          <w:kern w:val="2"/>
+          <w:sz w:val="20"/>
+          <w:szCs w:val="20"/>
+          <w:lang w:val="uk-UA" w:eastAsia="zh-CN" w:bidi="hi-IN"/>
+        </w:rPr>
+      </w:pPr>
+      <w:r>
+        <w:rPr>
+          <w:rFonts w:eastAsia="Noto Sans Mono CJK SC" w:cs="Liberation Mono" w:ascii="Times New Roman" w:hAnsi="Times New Roman"/>
+          <w:b w:val="false"/>
+          <w:bCs w:val="false"/>
+          <w:color w:val="000000"/>
+          <w:kern w:val="2"/>
+          <w:sz w:val="20"/>
+          <w:szCs w:val="20"/>
+          <w:lang w:val="uk-UA" w:eastAsia="zh-CN" w:bidi="hi-IN"/>
+        </w:rPr>
+        <w:t>for (int i = 0; i &lt; size_; i++)</w:t>
+      </w:r>
+    </w:p>
+    <w:p>
+      <w:pPr>
+        <w:pStyle w:val="Normal"/>
+        <w:spacing w:lineRule="auto" w:line="240"/>
+        <w:rPr>
+          <w:rFonts w:ascii="Times New Roman" w:hAnsi="Times New Roman" w:eastAsia="Noto Sans Mono CJK SC" w:cs="Liberation Mono"/>
+          <w:b w:val="false"/>
+          <w:b w:val="false"/>
+          <w:bCs w:val="false"/>
+          <w:color w:val="auto"/>
+          <w:kern w:val="2"/>
+          <w:sz w:val="20"/>
+          <w:szCs w:val="20"/>
+          <w:lang w:val="uk-UA" w:eastAsia="zh-CN" w:bidi="hi-IN"/>
+        </w:rPr>
+      </w:pPr>
+      <w:r>
+        <w:rPr>
+          <w:rFonts w:eastAsia="Noto Sans Mono CJK SC" w:cs="Liberation Mono" w:ascii="Times New Roman" w:hAnsi="Times New Roman"/>
+          <w:b w:val="false"/>
+          <w:bCs w:val="false"/>
+          <w:color w:val="000000"/>
+          <w:kern w:val="2"/>
+          <w:sz w:val="20"/>
+          <w:szCs w:val="20"/>
+          <w:lang w:val="uk-UA" w:eastAsia="zh-CN" w:bidi="hi-IN"/>
+        </w:rPr>
+        <w:t>{</w:t>
+      </w:r>
+    </w:p>
+    <w:p>
+      <w:pPr>
+        <w:pStyle w:val="Normal"/>
+        <w:spacing w:lineRule="auto" w:line="240"/>
+        <w:rPr>
+          <w:rFonts w:ascii="Times New Roman" w:hAnsi="Times New Roman" w:eastAsia="Noto Sans Mono CJK SC" w:cs="Liberation Mono"/>
+          <w:b w:val="false"/>
+          <w:b w:val="false"/>
+          <w:bCs w:val="false"/>
+          <w:color w:val="auto"/>
+          <w:kern w:val="2"/>
+          <w:sz w:val="20"/>
+          <w:szCs w:val="20"/>
+          <w:lang w:val="uk-UA" w:eastAsia="zh-CN" w:bidi="hi-IN"/>
+        </w:rPr>
+      </w:pPr>
+      <w:r>
+        <w:rPr>
+          <w:rFonts w:eastAsia="Noto Sans Mono CJK SC" w:cs="Liberation Mono" w:ascii="Times New Roman" w:hAnsi="Times New Roman"/>
+          <w:b w:val="false"/>
+          <w:bCs w:val="false"/>
+          <w:color w:val="000000"/>
+          <w:kern w:val="2"/>
+          <w:sz w:val="20"/>
+          <w:szCs w:val="20"/>
+          <w:lang w:val="uk-UA" w:eastAsia="zh-CN" w:bidi="hi-IN"/>
+        </w:rPr>
+        <w:t>pointer_[i] = copy.pointer_[i];</w:t>
+      </w:r>
+    </w:p>
+    <w:p>
+      <w:pPr>
+        <w:pStyle w:val="Normal"/>
+        <w:spacing w:lineRule="auto" w:line="240"/>
+        <w:rPr>
+          <w:rFonts w:ascii="Times New Roman" w:hAnsi="Times New Roman" w:eastAsia="Noto Sans Mono CJK SC" w:cs="Liberation Mono"/>
+          <w:b w:val="false"/>
+          <w:b w:val="false"/>
+          <w:bCs w:val="false"/>
+          <w:color w:val="auto"/>
+          <w:kern w:val="2"/>
+          <w:sz w:val="20"/>
+          <w:szCs w:val="20"/>
+          <w:lang w:val="uk-UA" w:eastAsia="zh-CN" w:bidi="hi-IN"/>
+        </w:rPr>
+      </w:pPr>
+      <w:r>
+        <w:rPr>
+          <w:rFonts w:eastAsia="Noto Sans Mono CJK SC" w:cs="Liberation Mono" w:ascii="Times New Roman" w:hAnsi="Times New Roman"/>
+          <w:b w:val="false"/>
+          <w:bCs w:val="false"/>
+          <w:color w:val="000000"/>
+          <w:kern w:val="2"/>
+          <w:sz w:val="20"/>
+          <w:szCs w:val="20"/>
+          <w:lang w:val="uk-UA" w:eastAsia="zh-CN" w:bidi="hi-IN"/>
+        </w:rPr>
+        <w:t>}</w:t>
+      </w:r>
+    </w:p>
+    <w:p>
+      <w:pPr>
+        <w:pStyle w:val="Normal"/>
+        <w:spacing w:lineRule="auto" w:line="240"/>
+        <w:rPr>
+          <w:rFonts w:ascii="Times New Roman" w:hAnsi="Times New Roman" w:eastAsia="Noto Sans Mono CJK SC" w:cs="Liberation Mono"/>
+          <w:b w:val="false"/>
+          <w:b w:val="false"/>
+          <w:bCs w:val="false"/>
+          <w:color w:val="auto"/>
+          <w:kern w:val="2"/>
+          <w:sz w:val="20"/>
+          <w:szCs w:val="20"/>
+          <w:lang w:val="uk-UA" w:eastAsia="zh-CN" w:bidi="hi-IN"/>
+        </w:rPr>
+      </w:pPr>
+      <w:r>
+        <w:rPr>
+          <w:rFonts w:eastAsia="Noto Sans Mono CJK SC" w:cs="Liberation Mono" w:ascii="Times New Roman" w:hAnsi="Times New Roman"/>
+          <w:b w:val="false"/>
+          <w:bCs w:val="false"/>
+          <w:color w:val="000000"/>
+          <w:kern w:val="2"/>
+          <w:sz w:val="20"/>
+          <w:szCs w:val="20"/>
+          <w:lang w:val="uk-UA" w:eastAsia="zh-CN" w:bidi="hi-IN"/>
+        </w:rPr>
+      </w:r>
+    </w:p>
+    <w:p>
+      <w:pPr>
+        <w:pStyle w:val="Normal"/>
+        <w:spacing w:lineRule="auto" w:line="240"/>
+        <w:rPr>
+          <w:rFonts w:ascii="Times New Roman" w:hAnsi="Times New Roman" w:eastAsia="Noto Sans Mono CJK SC" w:cs="Liberation Mono"/>
+          <w:b w:val="false"/>
+          <w:b w:val="false"/>
+          <w:bCs w:val="false"/>
+          <w:color w:val="auto"/>
+          <w:kern w:val="2"/>
+          <w:sz w:val="20"/>
+          <w:szCs w:val="20"/>
+          <w:lang w:val="uk-UA" w:eastAsia="zh-CN" w:bidi="hi-IN"/>
+        </w:rPr>
+      </w:pPr>
+      <w:r>
+        <w:rPr>
+          <w:rFonts w:eastAsia="Noto Sans Mono CJK SC" w:cs="Liberation Mono" w:ascii="Times New Roman" w:hAnsi="Times New Roman"/>
+          <w:b w:val="false"/>
+          <w:bCs w:val="false"/>
+          <w:color w:val="000000"/>
+          <w:kern w:val="2"/>
+          <w:sz w:val="20"/>
+          <w:szCs w:val="20"/>
+          <w:lang w:val="uk-UA" w:eastAsia="zh-CN" w:bidi="hi-IN"/>
+        </w:rPr>
+        <w:t>return *this;</w:t>
+      </w:r>
+    </w:p>
+    <w:p>
+      <w:pPr>
+        <w:pStyle w:val="Normal"/>
+        <w:spacing w:lineRule="auto" w:line="240"/>
+        <w:rPr>
+          <w:rFonts w:ascii="Times New Roman" w:hAnsi="Times New Roman" w:eastAsia="Noto Sans Mono CJK SC" w:cs="Liberation Mono"/>
+          <w:b w:val="false"/>
+          <w:b w:val="false"/>
+          <w:bCs w:val="false"/>
+          <w:color w:val="auto"/>
+          <w:kern w:val="2"/>
+          <w:sz w:val="20"/>
+          <w:szCs w:val="20"/>
+          <w:lang w:val="uk-UA" w:eastAsia="zh-CN" w:bidi="hi-IN"/>
+        </w:rPr>
+      </w:pPr>
+      <w:r>
+        <w:rPr>
+          <w:rFonts w:eastAsia="Noto Sans Mono CJK SC" w:cs="Liberation Mono" w:ascii="Times New Roman" w:hAnsi="Times New Roman"/>
+          <w:b w:val="false"/>
+          <w:bCs w:val="false"/>
+          <w:color w:val="000000"/>
+          <w:kern w:val="2"/>
+          <w:sz w:val="20"/>
+          <w:szCs w:val="20"/>
+          <w:lang w:val="uk-UA" w:eastAsia="zh-CN" w:bidi="hi-IN"/>
+        </w:rPr>
+        <w:t>}</w:t>
+      </w:r>
+    </w:p>
+    <w:p>
+      <w:pPr>
+        <w:pStyle w:val="Normal"/>
+        <w:spacing w:lineRule="auto" w:line="240"/>
+        <w:rPr>
+          <w:rFonts w:ascii="Times New Roman" w:hAnsi="Times New Roman" w:eastAsia="Noto Sans Mono CJK SC" w:cs="Liberation Mono"/>
+          <w:b w:val="false"/>
+          <w:b w:val="false"/>
+          <w:bCs w:val="false"/>
+          <w:color w:val="auto"/>
+          <w:kern w:val="2"/>
+          <w:sz w:val="20"/>
+          <w:szCs w:val="20"/>
+          <w:lang w:val="uk-UA" w:eastAsia="zh-CN" w:bidi="hi-IN"/>
+        </w:rPr>
+      </w:pPr>
+      <w:r>
+        <w:rPr>
+          <w:rFonts w:eastAsia="Noto Sans Mono CJK SC" w:cs="Liberation Mono" w:ascii="Times New Roman" w:hAnsi="Times New Roman"/>
+          <w:b w:val="false"/>
+          <w:bCs w:val="false"/>
+          <w:color w:val="000000"/>
+          <w:kern w:val="2"/>
+          <w:sz w:val="20"/>
+          <w:szCs w:val="20"/>
+          <w:lang w:val="uk-UA" w:eastAsia="zh-CN" w:bidi="hi-IN"/>
+        </w:rPr>
+      </w:r>
+    </w:p>
+    <w:p>
+      <w:pPr>
+        <w:pStyle w:val="Normal"/>
+        <w:spacing w:lineRule="auto" w:line="240"/>
+        <w:rPr>
+          <w:rFonts w:ascii="Times New Roman" w:hAnsi="Times New Roman" w:eastAsia="Noto Sans Mono CJK SC" w:cs="Liberation Mono"/>
+          <w:b w:val="false"/>
+          <w:b w:val="false"/>
+          <w:bCs w:val="false"/>
+          <w:color w:val="auto"/>
+          <w:kern w:val="2"/>
+          <w:sz w:val="20"/>
+          <w:szCs w:val="20"/>
+          <w:lang w:val="uk-UA" w:eastAsia="zh-CN" w:bidi="hi-IN"/>
+        </w:rPr>
+      </w:pPr>
+      <w:r>
+        <w:rPr>
+          <w:rFonts w:eastAsia="Noto Sans Mono CJK SC" w:cs="Liberation Mono" w:ascii="Times New Roman" w:hAnsi="Times New Roman"/>
+          <w:b w:val="false"/>
+          <w:bCs w:val="false"/>
+          <w:color w:val="000000"/>
+          <w:kern w:val="2"/>
+          <w:sz w:val="20"/>
+          <w:szCs w:val="20"/>
+          <w:lang w:val="uk-UA" w:eastAsia="zh-CN" w:bidi="hi-IN"/>
+        </w:rPr>
+        <w:t>template &lt;class T, class Compare&gt;</w:t>
+      </w:r>
+    </w:p>
+    <w:p>
+      <w:pPr>
+        <w:pStyle w:val="Normal"/>
+        <w:spacing w:lineRule="auto" w:line="240"/>
+        <w:rPr>
+          <w:rFonts w:ascii="Times New Roman" w:hAnsi="Times New Roman" w:eastAsia="Noto Sans Mono CJK SC" w:cs="Liberation Mono"/>
+          <w:b w:val="false"/>
+          <w:b w:val="false"/>
+          <w:bCs w:val="false"/>
+          <w:color w:val="auto"/>
+          <w:kern w:val="2"/>
+          <w:sz w:val="20"/>
+          <w:szCs w:val="20"/>
+          <w:lang w:val="uk-UA" w:eastAsia="zh-CN" w:bidi="hi-IN"/>
+        </w:rPr>
+      </w:pPr>
+      <w:r>
+        <w:rPr>
+          <w:rFonts w:eastAsia="Noto Sans Mono CJK SC" w:cs="Liberation Mono" w:ascii="Times New Roman" w:hAnsi="Times New Roman"/>
+          <w:b w:val="false"/>
+          <w:bCs w:val="false"/>
+          <w:color w:val="000000"/>
+          <w:kern w:val="2"/>
+          <w:sz w:val="20"/>
+          <w:szCs w:val="20"/>
+          <w:lang w:val="uk-UA" w:eastAsia="zh-CN" w:bidi="hi-IN"/>
+        </w:rPr>
+        <w:t>bool uses_priority_queue&lt;T, Compare&gt;::empty() const</w:t>
+      </w:r>
+    </w:p>
+    <w:p>
+      <w:pPr>
+        <w:pStyle w:val="Normal"/>
+        <w:spacing w:lineRule="auto" w:line="240"/>
+        <w:rPr>
+          <w:rFonts w:ascii="Times New Roman" w:hAnsi="Times New Roman" w:eastAsia="Noto Sans Mono CJK SC" w:cs="Liberation Mono"/>
+          <w:b w:val="false"/>
+          <w:b w:val="false"/>
+          <w:bCs w:val="false"/>
+          <w:color w:val="auto"/>
+          <w:kern w:val="2"/>
+          <w:sz w:val="20"/>
+          <w:szCs w:val="20"/>
+          <w:lang w:val="uk-UA" w:eastAsia="zh-CN" w:bidi="hi-IN"/>
+        </w:rPr>
+      </w:pPr>
+      <w:r>
+        <w:rPr>
+          <w:rFonts w:eastAsia="Noto Sans Mono CJK SC" w:cs="Liberation Mono" w:ascii="Times New Roman" w:hAnsi="Times New Roman"/>
+          <w:b w:val="false"/>
+          <w:bCs w:val="false"/>
+          <w:color w:val="000000"/>
+          <w:kern w:val="2"/>
+          <w:sz w:val="20"/>
+          <w:szCs w:val="20"/>
+          <w:lang w:val="uk-UA" w:eastAsia="zh-CN" w:bidi="hi-IN"/>
+        </w:rPr>
+        <w:t>{</w:t>
+      </w:r>
+    </w:p>
+    <w:p>
+      <w:pPr>
+        <w:pStyle w:val="Normal"/>
+        <w:spacing w:lineRule="auto" w:line="240"/>
+        <w:rPr>
+          <w:rFonts w:ascii="Times New Roman" w:hAnsi="Times New Roman" w:eastAsia="Noto Sans Mono CJK SC" w:cs="Liberation Mono"/>
+          <w:b w:val="false"/>
+          <w:b w:val="false"/>
+          <w:bCs w:val="false"/>
+          <w:color w:val="auto"/>
+          <w:kern w:val="2"/>
+          <w:sz w:val="20"/>
+          <w:szCs w:val="20"/>
+          <w:lang w:val="uk-UA" w:eastAsia="zh-CN" w:bidi="hi-IN"/>
+        </w:rPr>
+      </w:pPr>
+      <w:r>
+        <w:rPr>
+          <w:rFonts w:eastAsia="Noto Sans Mono CJK SC" w:cs="Liberation Mono" w:ascii="Times New Roman" w:hAnsi="Times New Roman"/>
+          <w:b w:val="false"/>
+          <w:bCs w:val="false"/>
+          <w:color w:val="000000"/>
+          <w:kern w:val="2"/>
+          <w:sz w:val="20"/>
+          <w:szCs w:val="20"/>
+          <w:lang w:val="uk-UA" w:eastAsia="zh-CN" w:bidi="hi-IN"/>
+        </w:rPr>
+        <w:t>return (size_ &gt; 0) ? (false) : (true);</w:t>
+      </w:r>
+    </w:p>
+    <w:p>
+      <w:pPr>
+        <w:pStyle w:val="Normal"/>
+        <w:spacing w:lineRule="auto" w:line="240"/>
+        <w:rPr>
+          <w:rFonts w:ascii="Times New Roman" w:hAnsi="Times New Roman" w:eastAsia="Noto Sans Mono CJK SC" w:cs="Liberation Mono"/>
+          <w:b w:val="false"/>
+          <w:b w:val="false"/>
+          <w:bCs w:val="false"/>
+          <w:color w:val="auto"/>
+          <w:kern w:val="2"/>
+          <w:sz w:val="20"/>
+          <w:szCs w:val="20"/>
+          <w:lang w:val="uk-UA" w:eastAsia="zh-CN" w:bidi="hi-IN"/>
+        </w:rPr>
+      </w:pPr>
+      <w:r>
+        <w:rPr>
+          <w:rFonts w:eastAsia="Noto Sans Mono CJK SC" w:cs="Liberation Mono" w:ascii="Times New Roman" w:hAnsi="Times New Roman"/>
+          <w:b w:val="false"/>
+          <w:bCs w:val="false"/>
+          <w:color w:val="000000"/>
+          <w:kern w:val="2"/>
+          <w:sz w:val="20"/>
+          <w:szCs w:val="20"/>
+          <w:lang w:val="uk-UA" w:eastAsia="zh-CN" w:bidi="hi-IN"/>
+        </w:rPr>
+        <w:t>}</w:t>
+      </w:r>
+    </w:p>
+    <w:p>
+      <w:pPr>
+        <w:pStyle w:val="Normal"/>
+        <w:spacing w:lineRule="auto" w:line="240"/>
+        <w:rPr>
+          <w:rFonts w:ascii="Times New Roman" w:hAnsi="Times New Roman" w:eastAsia="Noto Sans Mono CJK SC" w:cs="Liberation Mono"/>
+          <w:b w:val="false"/>
+          <w:b w:val="false"/>
+          <w:bCs w:val="false"/>
+          <w:color w:val="auto"/>
+          <w:kern w:val="2"/>
+          <w:sz w:val="20"/>
+          <w:szCs w:val="20"/>
+          <w:lang w:val="uk-UA" w:eastAsia="zh-CN" w:bidi="hi-IN"/>
+        </w:rPr>
+      </w:pPr>
+      <w:r>
+        <w:rPr>
+          <w:rFonts w:eastAsia="Noto Sans Mono CJK SC" w:cs="Liberation Mono" w:ascii="Times New Roman" w:hAnsi="Times New Roman"/>
+          <w:b w:val="false"/>
+          <w:bCs w:val="false"/>
+          <w:color w:val="000000"/>
+          <w:kern w:val="2"/>
+          <w:sz w:val="20"/>
+          <w:szCs w:val="20"/>
+          <w:lang w:val="uk-UA" w:eastAsia="zh-CN" w:bidi="hi-IN"/>
+        </w:rPr>
+      </w:r>
+    </w:p>
+    <w:p>
+      <w:pPr>
+        <w:pStyle w:val="Normal"/>
+        <w:spacing w:lineRule="auto" w:line="240"/>
+        <w:rPr>
+          <w:rFonts w:ascii="Times New Roman" w:hAnsi="Times New Roman" w:eastAsia="Noto Sans Mono CJK SC" w:cs="Liberation Mono"/>
+          <w:b w:val="false"/>
+          <w:b w:val="false"/>
+          <w:bCs w:val="false"/>
+          <w:color w:val="auto"/>
+          <w:kern w:val="2"/>
+          <w:sz w:val="20"/>
+          <w:szCs w:val="20"/>
+          <w:lang w:val="uk-UA" w:eastAsia="zh-CN" w:bidi="hi-IN"/>
+        </w:rPr>
+      </w:pPr>
+      <w:r>
+        <w:rPr>
+          <w:rFonts w:eastAsia="Noto Sans Mono CJK SC" w:cs="Liberation Mono" w:ascii="Times New Roman" w:hAnsi="Times New Roman"/>
+          <w:b w:val="false"/>
+          <w:bCs w:val="false"/>
+          <w:color w:val="000000"/>
+          <w:kern w:val="2"/>
+          <w:sz w:val="20"/>
+          <w:szCs w:val="20"/>
+          <w:lang w:val="uk-UA" w:eastAsia="zh-CN" w:bidi="hi-IN"/>
+        </w:rPr>
+        <w:t>template &lt;class T, class Compare&gt;</w:t>
+      </w:r>
+    </w:p>
+    <w:p>
+      <w:pPr>
+        <w:pStyle w:val="Normal"/>
+        <w:spacing w:lineRule="auto" w:line="240"/>
+        <w:rPr>
+          <w:rFonts w:ascii="Times New Roman" w:hAnsi="Times New Roman" w:eastAsia="Noto Sans Mono CJK SC" w:cs="Liberation Mono"/>
+          <w:b w:val="false"/>
+          <w:b w:val="false"/>
+          <w:bCs w:val="false"/>
+          <w:color w:val="auto"/>
+          <w:kern w:val="2"/>
+          <w:sz w:val="20"/>
+          <w:szCs w:val="20"/>
+          <w:lang w:val="uk-UA" w:eastAsia="zh-CN" w:bidi="hi-IN"/>
+        </w:rPr>
+      </w:pPr>
+      <w:r>
+        <w:rPr>
+          <w:rFonts w:eastAsia="Noto Sans Mono CJK SC" w:cs="Liberation Mono" w:ascii="Times New Roman" w:hAnsi="Times New Roman"/>
+          <w:b w:val="false"/>
+          <w:bCs w:val="false"/>
+          <w:color w:val="000000"/>
+          <w:kern w:val="2"/>
+          <w:sz w:val="20"/>
+          <w:szCs w:val="20"/>
+          <w:lang w:val="uk-UA" w:eastAsia="zh-CN" w:bidi="hi-IN"/>
+        </w:rPr>
+        <w:t>size_t uses_priority_queue&lt;T, Compare&gt;::size() const</w:t>
+      </w:r>
+    </w:p>
+    <w:p>
+      <w:pPr>
+        <w:pStyle w:val="Normal"/>
+        <w:spacing w:lineRule="auto" w:line="240"/>
+        <w:rPr>
+          <w:rFonts w:ascii="Times New Roman" w:hAnsi="Times New Roman" w:eastAsia="Noto Sans Mono CJK SC" w:cs="Liberation Mono"/>
+          <w:b w:val="false"/>
+          <w:b w:val="false"/>
+          <w:bCs w:val="false"/>
+          <w:color w:val="auto"/>
+          <w:kern w:val="2"/>
+          <w:sz w:val="20"/>
+          <w:szCs w:val="20"/>
+          <w:lang w:val="uk-UA" w:eastAsia="zh-CN" w:bidi="hi-IN"/>
+        </w:rPr>
+      </w:pPr>
+      <w:r>
+        <w:rPr>
+          <w:rFonts w:eastAsia="Noto Sans Mono CJK SC" w:cs="Liberation Mono" w:ascii="Times New Roman" w:hAnsi="Times New Roman"/>
+          <w:b w:val="false"/>
+          <w:bCs w:val="false"/>
+          <w:color w:val="000000"/>
+          <w:kern w:val="2"/>
+          <w:sz w:val="20"/>
+          <w:szCs w:val="20"/>
+          <w:lang w:val="uk-UA" w:eastAsia="zh-CN" w:bidi="hi-IN"/>
+        </w:rPr>
+        <w:t>{</w:t>
+      </w:r>
+    </w:p>
+    <w:p>
+      <w:pPr>
+        <w:pStyle w:val="Normal"/>
+        <w:spacing w:lineRule="auto" w:line="240"/>
+        <w:rPr>
+          <w:rFonts w:ascii="Times New Roman" w:hAnsi="Times New Roman" w:eastAsia="Noto Sans Mono CJK SC" w:cs="Liberation Mono"/>
+          <w:b w:val="false"/>
+          <w:b w:val="false"/>
+          <w:bCs w:val="false"/>
+          <w:color w:val="auto"/>
+          <w:kern w:val="2"/>
+          <w:sz w:val="20"/>
+          <w:szCs w:val="20"/>
+          <w:lang w:val="uk-UA" w:eastAsia="zh-CN" w:bidi="hi-IN"/>
+        </w:rPr>
+      </w:pPr>
+      <w:r>
+        <w:rPr>
+          <w:rFonts w:eastAsia="Noto Sans Mono CJK SC" w:cs="Liberation Mono" w:ascii="Times New Roman" w:hAnsi="Times New Roman"/>
+          <w:b w:val="false"/>
+          <w:bCs w:val="false"/>
+          <w:color w:val="000000"/>
+          <w:kern w:val="2"/>
+          <w:sz w:val="20"/>
+          <w:szCs w:val="20"/>
+          <w:lang w:val="uk-UA" w:eastAsia="zh-CN" w:bidi="hi-IN"/>
+        </w:rPr>
+        <w:t>return size_;</w:t>
+      </w:r>
+    </w:p>
+    <w:p>
+      <w:pPr>
+        <w:pStyle w:val="Normal"/>
+        <w:spacing w:lineRule="auto" w:line="240"/>
+        <w:rPr>
+          <w:rFonts w:ascii="Times New Roman" w:hAnsi="Times New Roman" w:eastAsia="Noto Sans Mono CJK SC" w:cs="Liberation Mono"/>
+          <w:b w:val="false"/>
+          <w:b w:val="false"/>
+          <w:bCs w:val="false"/>
+          <w:color w:val="auto"/>
+          <w:kern w:val="2"/>
+          <w:sz w:val="20"/>
+          <w:szCs w:val="20"/>
+          <w:lang w:val="uk-UA" w:eastAsia="zh-CN" w:bidi="hi-IN"/>
+        </w:rPr>
+      </w:pPr>
+      <w:r>
+        <w:rPr>
+          <w:rFonts w:eastAsia="Noto Sans Mono CJK SC" w:cs="Liberation Mono" w:ascii="Times New Roman" w:hAnsi="Times New Roman"/>
+          <w:b w:val="false"/>
+          <w:bCs w:val="false"/>
+          <w:color w:val="000000"/>
+          <w:kern w:val="2"/>
+          <w:sz w:val="20"/>
+          <w:szCs w:val="20"/>
+          <w:lang w:val="uk-UA" w:eastAsia="zh-CN" w:bidi="hi-IN"/>
+        </w:rPr>
+        <w:t>}</w:t>
+      </w:r>
+    </w:p>
+    <w:p>
+      <w:pPr>
+        <w:pStyle w:val="Normal"/>
+        <w:spacing w:lineRule="auto" w:line="240"/>
+        <w:rPr>
+          <w:rFonts w:ascii="Times New Roman" w:hAnsi="Times New Roman" w:eastAsia="Noto Sans Mono CJK SC" w:cs="Liberation Mono"/>
+          <w:b w:val="false"/>
+          <w:b w:val="false"/>
+          <w:bCs w:val="false"/>
+          <w:color w:val="auto"/>
+          <w:kern w:val="2"/>
+          <w:sz w:val="20"/>
+          <w:szCs w:val="20"/>
+          <w:lang w:val="uk-UA" w:eastAsia="zh-CN" w:bidi="hi-IN"/>
+        </w:rPr>
+      </w:pPr>
+      <w:r>
+        <w:rPr>
+          <w:rFonts w:eastAsia="Noto Sans Mono CJK SC" w:cs="Liberation Mono" w:ascii="Times New Roman" w:hAnsi="Times New Roman"/>
+          <w:b w:val="false"/>
+          <w:bCs w:val="false"/>
+          <w:color w:val="000000"/>
+          <w:kern w:val="2"/>
+          <w:sz w:val="20"/>
+          <w:szCs w:val="20"/>
+          <w:lang w:val="uk-UA" w:eastAsia="zh-CN" w:bidi="hi-IN"/>
+        </w:rPr>
+      </w:r>
+    </w:p>
+    <w:p>
+      <w:pPr>
+        <w:pStyle w:val="Normal"/>
+        <w:spacing w:lineRule="auto" w:line="240"/>
+        <w:rPr>
+          <w:rFonts w:ascii="Times New Roman" w:hAnsi="Times New Roman" w:eastAsia="Noto Sans Mono CJK SC" w:cs="Liberation Mono"/>
+          <w:b w:val="false"/>
+          <w:b w:val="false"/>
+          <w:bCs w:val="false"/>
+          <w:color w:val="auto"/>
+          <w:kern w:val="2"/>
+          <w:sz w:val="20"/>
+          <w:szCs w:val="20"/>
+          <w:lang w:val="uk-UA" w:eastAsia="zh-CN" w:bidi="hi-IN"/>
+        </w:rPr>
+      </w:pPr>
+      <w:r>
+        <w:rPr>
+          <w:rFonts w:eastAsia="Noto Sans Mono CJK SC" w:cs="Liberation Mono" w:ascii="Times New Roman" w:hAnsi="Times New Roman"/>
+          <w:b w:val="false"/>
+          <w:bCs w:val="false"/>
+          <w:color w:val="000000"/>
+          <w:kern w:val="2"/>
+          <w:sz w:val="20"/>
+          <w:szCs w:val="20"/>
+          <w:lang w:val="uk-UA" w:eastAsia="zh-CN" w:bidi="hi-IN"/>
+        </w:rPr>
+        <w:t>template &lt;class T, class Compare&gt;</w:t>
+      </w:r>
+    </w:p>
+    <w:p>
+      <w:pPr>
+        <w:pStyle w:val="Normal"/>
+        <w:spacing w:lineRule="auto" w:line="240"/>
+        <w:rPr>
+          <w:rFonts w:ascii="Times New Roman" w:hAnsi="Times New Roman" w:eastAsia="Noto Sans Mono CJK SC" w:cs="Liberation Mono"/>
+          <w:b w:val="false"/>
+          <w:b w:val="false"/>
+          <w:bCs w:val="false"/>
+          <w:color w:val="auto"/>
+          <w:kern w:val="2"/>
+          <w:sz w:val="20"/>
+          <w:szCs w:val="20"/>
+          <w:lang w:val="uk-UA" w:eastAsia="zh-CN" w:bidi="hi-IN"/>
+        </w:rPr>
+      </w:pPr>
+      <w:r>
+        <w:rPr>
+          <w:rFonts w:eastAsia="Noto Sans Mono CJK SC" w:cs="Liberation Mono" w:ascii="Times New Roman" w:hAnsi="Times New Roman"/>
+          <w:b w:val="false"/>
+          <w:bCs w:val="false"/>
+          <w:color w:val="000000"/>
+          <w:kern w:val="2"/>
+          <w:sz w:val="20"/>
+          <w:szCs w:val="20"/>
+          <w:lang w:val="uk-UA" w:eastAsia="zh-CN" w:bidi="hi-IN"/>
+        </w:rPr>
+        <w:t>void uses_priority_queue&lt;T, Compare&gt;::push(const T value)</w:t>
+      </w:r>
+    </w:p>
+    <w:p>
+      <w:pPr>
+        <w:pStyle w:val="Normal"/>
+        <w:spacing w:lineRule="auto" w:line="240"/>
+        <w:rPr>
+          <w:rFonts w:ascii="Times New Roman" w:hAnsi="Times New Roman" w:eastAsia="Noto Sans Mono CJK SC" w:cs="Liberation Mono"/>
+          <w:b w:val="false"/>
+          <w:b w:val="false"/>
+          <w:bCs w:val="false"/>
+          <w:color w:val="auto"/>
+          <w:kern w:val="2"/>
+          <w:sz w:val="20"/>
+          <w:szCs w:val="20"/>
+          <w:lang w:val="uk-UA" w:eastAsia="zh-CN" w:bidi="hi-IN"/>
+        </w:rPr>
+      </w:pPr>
+      <w:r>
+        <w:rPr>
+          <w:rFonts w:eastAsia="Noto Sans Mono CJK SC" w:cs="Liberation Mono" w:ascii="Times New Roman" w:hAnsi="Times New Roman"/>
+          <w:b w:val="false"/>
+          <w:bCs w:val="false"/>
+          <w:color w:val="000000"/>
+          <w:kern w:val="2"/>
+          <w:sz w:val="20"/>
+          <w:szCs w:val="20"/>
+          <w:lang w:val="uk-UA" w:eastAsia="zh-CN" w:bidi="hi-IN"/>
+        </w:rPr>
+        <w:t>{</w:t>
+      </w:r>
+    </w:p>
+    <w:p>
+      <w:pPr>
+        <w:pStyle w:val="Normal"/>
+        <w:spacing w:lineRule="auto" w:line="240"/>
+        <w:rPr>
+          <w:rFonts w:ascii="Times New Roman" w:hAnsi="Times New Roman" w:eastAsia="Noto Sans Mono CJK SC" w:cs="Liberation Mono"/>
+          <w:b w:val="false"/>
+          <w:b w:val="false"/>
+          <w:bCs w:val="false"/>
+          <w:color w:val="auto"/>
+          <w:kern w:val="2"/>
+          <w:sz w:val="20"/>
+          <w:szCs w:val="20"/>
+          <w:lang w:val="uk-UA" w:eastAsia="zh-CN" w:bidi="hi-IN"/>
+        </w:rPr>
+      </w:pPr>
+      <w:r>
+        <w:rPr>
+          <w:rFonts w:eastAsia="Noto Sans Mono CJK SC" w:cs="Liberation Mono" w:ascii="Times New Roman" w:hAnsi="Times New Roman"/>
+          <w:b w:val="false"/>
+          <w:bCs w:val="false"/>
+          <w:color w:val="000000"/>
+          <w:kern w:val="2"/>
+          <w:sz w:val="20"/>
+          <w:szCs w:val="20"/>
+          <w:lang w:val="uk-UA" w:eastAsia="zh-CN" w:bidi="hi-IN"/>
+        </w:rPr>
+        <w:t>++size_;</w:t>
+      </w:r>
+    </w:p>
+    <w:p>
+      <w:pPr>
+        <w:pStyle w:val="Normal"/>
+        <w:spacing w:lineRule="auto" w:line="240"/>
+        <w:rPr>
+          <w:rFonts w:ascii="Times New Roman" w:hAnsi="Times New Roman" w:eastAsia="Noto Sans Mono CJK SC" w:cs="Liberation Mono"/>
+          <w:b w:val="false"/>
+          <w:b w:val="false"/>
+          <w:bCs w:val="false"/>
+          <w:color w:val="auto"/>
+          <w:kern w:val="2"/>
+          <w:sz w:val="20"/>
+          <w:szCs w:val="20"/>
+          <w:lang w:val="uk-UA" w:eastAsia="zh-CN" w:bidi="hi-IN"/>
+        </w:rPr>
+      </w:pPr>
+      <w:r>
+        <w:rPr>
+          <w:rFonts w:eastAsia="Noto Sans Mono CJK SC" w:cs="Liberation Mono" w:ascii="Times New Roman" w:hAnsi="Times New Roman"/>
+          <w:b w:val="false"/>
+          <w:bCs w:val="false"/>
+          <w:color w:val="000000"/>
+          <w:kern w:val="2"/>
+          <w:sz w:val="20"/>
+          <w:szCs w:val="20"/>
+          <w:lang w:val="uk-UA" w:eastAsia="zh-CN" w:bidi="hi-IN"/>
+        </w:rPr>
+        <w:t>std::vector&lt;T&gt; v;</w:t>
+      </w:r>
+    </w:p>
+    <w:p>
+      <w:pPr>
+        <w:pStyle w:val="Normal"/>
+        <w:spacing w:lineRule="auto" w:line="240"/>
+        <w:rPr>
+          <w:rFonts w:ascii="Times New Roman" w:hAnsi="Times New Roman" w:eastAsia="Noto Sans Mono CJK SC" w:cs="Liberation Mono"/>
+          <w:b w:val="false"/>
+          <w:b w:val="false"/>
+          <w:bCs w:val="false"/>
+          <w:color w:val="auto"/>
+          <w:kern w:val="2"/>
+          <w:sz w:val="20"/>
+          <w:szCs w:val="20"/>
+          <w:lang w:val="uk-UA" w:eastAsia="zh-CN" w:bidi="hi-IN"/>
+        </w:rPr>
+      </w:pPr>
+      <w:r>
+        <w:rPr>
+          <w:rFonts w:eastAsia="Noto Sans Mono CJK SC" w:cs="Liberation Mono" w:ascii="Times New Roman" w:hAnsi="Times New Roman"/>
+          <w:b w:val="false"/>
+          <w:bCs w:val="false"/>
+          <w:color w:val="000000"/>
+          <w:kern w:val="2"/>
+          <w:sz w:val="20"/>
+          <w:szCs w:val="20"/>
+          <w:lang w:val="uk-UA" w:eastAsia="zh-CN" w:bidi="hi-IN"/>
+        </w:rPr>
+        <w:t>for (int i = 0; i &lt; size_ - 1; i++)</w:t>
+      </w:r>
+    </w:p>
+    <w:p>
+      <w:pPr>
+        <w:pStyle w:val="Normal"/>
+        <w:spacing w:lineRule="auto" w:line="240"/>
+        <w:rPr>
+          <w:rFonts w:ascii="Times New Roman" w:hAnsi="Times New Roman" w:eastAsia="Noto Sans Mono CJK SC" w:cs="Liberation Mono"/>
+          <w:b w:val="false"/>
+          <w:b w:val="false"/>
+          <w:bCs w:val="false"/>
+          <w:color w:val="auto"/>
+          <w:kern w:val="2"/>
+          <w:sz w:val="20"/>
+          <w:szCs w:val="20"/>
+          <w:lang w:val="uk-UA" w:eastAsia="zh-CN" w:bidi="hi-IN"/>
+        </w:rPr>
+      </w:pPr>
+      <w:r>
+        <w:rPr>
+          <w:rFonts w:eastAsia="Noto Sans Mono CJK SC" w:cs="Liberation Mono" w:ascii="Times New Roman" w:hAnsi="Times New Roman"/>
+          <w:b w:val="false"/>
+          <w:bCs w:val="false"/>
+          <w:color w:val="000000"/>
+          <w:kern w:val="2"/>
+          <w:sz w:val="20"/>
+          <w:szCs w:val="20"/>
+          <w:lang w:val="uk-UA" w:eastAsia="zh-CN" w:bidi="hi-IN"/>
+        </w:rPr>
+        <w:t>{</w:t>
+      </w:r>
+    </w:p>
+    <w:p>
+      <w:pPr>
+        <w:pStyle w:val="Normal"/>
+        <w:spacing w:lineRule="auto" w:line="240"/>
+        <w:rPr>
+          <w:rFonts w:ascii="Times New Roman" w:hAnsi="Times New Roman" w:eastAsia="Noto Sans Mono CJK SC" w:cs="Liberation Mono"/>
+          <w:b w:val="false"/>
+          <w:b w:val="false"/>
+          <w:bCs w:val="false"/>
+          <w:color w:val="auto"/>
+          <w:kern w:val="2"/>
+          <w:sz w:val="20"/>
+          <w:szCs w:val="20"/>
+          <w:lang w:val="uk-UA" w:eastAsia="zh-CN" w:bidi="hi-IN"/>
+        </w:rPr>
+      </w:pPr>
+      <w:r>
+        <w:rPr>
+          <w:rFonts w:eastAsia="Noto Sans Mono CJK SC" w:cs="Liberation Mono" w:ascii="Times New Roman" w:hAnsi="Times New Roman"/>
+          <w:b w:val="false"/>
+          <w:bCs w:val="false"/>
+          <w:color w:val="000000"/>
+          <w:kern w:val="2"/>
+          <w:sz w:val="20"/>
+          <w:szCs w:val="20"/>
+          <w:lang w:val="uk-UA" w:eastAsia="zh-CN" w:bidi="hi-IN"/>
+        </w:rPr>
+        <w:t>v.push_back(pointer_[i]);</w:t>
+      </w:r>
+    </w:p>
+    <w:p>
+      <w:pPr>
+        <w:pStyle w:val="Normal"/>
+        <w:spacing w:lineRule="auto" w:line="240"/>
+        <w:rPr>
+          <w:rFonts w:ascii="Times New Roman" w:hAnsi="Times New Roman" w:eastAsia="Noto Sans Mono CJK SC" w:cs="Liberation Mono"/>
+          <w:b w:val="false"/>
+          <w:b w:val="false"/>
+          <w:bCs w:val="false"/>
+          <w:color w:val="auto"/>
+          <w:kern w:val="2"/>
+          <w:sz w:val="20"/>
+          <w:szCs w:val="20"/>
+          <w:lang w:val="uk-UA" w:eastAsia="zh-CN" w:bidi="hi-IN"/>
+        </w:rPr>
+      </w:pPr>
+      <w:r>
+        <w:rPr>
+          <w:rFonts w:eastAsia="Noto Sans Mono CJK SC" w:cs="Liberation Mono" w:ascii="Times New Roman" w:hAnsi="Times New Roman"/>
+          <w:b w:val="false"/>
+          <w:bCs w:val="false"/>
+          <w:color w:val="000000"/>
+          <w:kern w:val="2"/>
+          <w:sz w:val="20"/>
+          <w:szCs w:val="20"/>
+          <w:lang w:val="uk-UA" w:eastAsia="zh-CN" w:bidi="hi-IN"/>
+        </w:rPr>
+        <w:t>}</w:t>
+      </w:r>
+    </w:p>
+    <w:p>
+      <w:pPr>
+        <w:pStyle w:val="Normal"/>
+        <w:spacing w:lineRule="auto" w:line="240"/>
+        <w:rPr>
+          <w:rFonts w:ascii="Times New Roman" w:hAnsi="Times New Roman" w:eastAsia="Noto Sans Mono CJK SC" w:cs="Liberation Mono"/>
+          <w:b w:val="false"/>
+          <w:b w:val="false"/>
+          <w:bCs w:val="false"/>
+          <w:color w:val="auto"/>
+          <w:kern w:val="2"/>
+          <w:sz w:val="20"/>
+          <w:szCs w:val="20"/>
+          <w:lang w:val="uk-UA" w:eastAsia="zh-CN" w:bidi="hi-IN"/>
+        </w:rPr>
+      </w:pPr>
+      <w:r>
+        <w:rPr>
+          <w:rFonts w:eastAsia="Noto Sans Mono CJK SC" w:cs="Liberation Mono" w:ascii="Times New Roman" w:hAnsi="Times New Roman"/>
+          <w:b w:val="false"/>
+          <w:bCs w:val="false"/>
+          <w:color w:val="000000"/>
+          <w:kern w:val="2"/>
+          <w:sz w:val="20"/>
+          <w:szCs w:val="20"/>
+          <w:lang w:val="uk-UA" w:eastAsia="zh-CN" w:bidi="hi-IN"/>
+        </w:rPr>
+        <w:t>v.push_back(value);</w:t>
+      </w:r>
+    </w:p>
+    <w:p>
+      <w:pPr>
+        <w:pStyle w:val="Normal"/>
+        <w:spacing w:lineRule="auto" w:line="240"/>
+        <w:rPr>
+          <w:rFonts w:ascii="Times New Roman" w:hAnsi="Times New Roman" w:eastAsia="Noto Sans Mono CJK SC" w:cs="Liberation Mono"/>
+          <w:b w:val="false"/>
+          <w:b w:val="false"/>
+          <w:bCs w:val="false"/>
+          <w:color w:val="auto"/>
+          <w:kern w:val="2"/>
+          <w:sz w:val="20"/>
+          <w:szCs w:val="20"/>
+          <w:lang w:val="uk-UA" w:eastAsia="zh-CN" w:bidi="hi-IN"/>
+        </w:rPr>
+      </w:pPr>
+      <w:r>
+        <w:rPr>
+          <w:rFonts w:eastAsia="Noto Sans Mono CJK SC" w:cs="Liberation Mono" w:ascii="Times New Roman" w:hAnsi="Times New Roman"/>
+          <w:b w:val="false"/>
+          <w:bCs w:val="false"/>
+          <w:color w:val="000000"/>
+          <w:kern w:val="2"/>
+          <w:sz w:val="20"/>
+          <w:szCs w:val="20"/>
+          <w:lang w:val="uk-UA" w:eastAsia="zh-CN" w:bidi="hi-IN"/>
+        </w:rPr>
+        <w:t>std::sort(v.begin(), v.end(), Compare());</w:t>
+      </w:r>
+    </w:p>
+    <w:p>
+      <w:pPr>
+        <w:pStyle w:val="Normal"/>
+        <w:spacing w:lineRule="auto" w:line="240"/>
+        <w:rPr>
+          <w:rFonts w:ascii="Times New Roman" w:hAnsi="Times New Roman" w:eastAsia="Noto Sans Mono CJK SC" w:cs="Liberation Mono"/>
+          <w:b w:val="false"/>
+          <w:b w:val="false"/>
+          <w:bCs w:val="false"/>
+          <w:color w:val="auto"/>
+          <w:kern w:val="2"/>
+          <w:sz w:val="20"/>
+          <w:szCs w:val="20"/>
+          <w:lang w:val="uk-UA" w:eastAsia="zh-CN" w:bidi="hi-IN"/>
+        </w:rPr>
+      </w:pPr>
+      <w:r>
+        <w:rPr>
+          <w:rFonts w:eastAsia="Noto Sans Mono CJK SC" w:cs="Liberation Mono" w:ascii="Times New Roman" w:hAnsi="Times New Roman"/>
+          <w:b w:val="false"/>
+          <w:bCs w:val="false"/>
+          <w:color w:val="000000"/>
+          <w:kern w:val="2"/>
+          <w:sz w:val="20"/>
+          <w:szCs w:val="20"/>
+          <w:lang w:val="uk-UA" w:eastAsia="zh-CN" w:bidi="hi-IN"/>
+        </w:rPr>
+      </w:r>
+    </w:p>
+    <w:p>
+      <w:pPr>
+        <w:pStyle w:val="Normal"/>
+        <w:spacing w:lineRule="auto" w:line="240"/>
+        <w:rPr>
+          <w:rFonts w:ascii="Times New Roman" w:hAnsi="Times New Roman" w:eastAsia="Noto Sans Mono CJK SC" w:cs="Liberation Mono"/>
+          <w:b w:val="false"/>
+          <w:b w:val="false"/>
+          <w:bCs w:val="false"/>
+          <w:color w:val="auto"/>
+          <w:kern w:val="2"/>
+          <w:sz w:val="20"/>
+          <w:szCs w:val="20"/>
+          <w:lang w:val="uk-UA" w:eastAsia="zh-CN" w:bidi="hi-IN"/>
+        </w:rPr>
+      </w:pPr>
+      <w:r>
+        <w:rPr>
+          <w:rFonts w:eastAsia="Noto Sans Mono CJK SC" w:cs="Liberation Mono" w:ascii="Times New Roman" w:hAnsi="Times New Roman"/>
+          <w:b w:val="false"/>
+          <w:bCs w:val="false"/>
+          <w:color w:val="000000"/>
+          <w:kern w:val="2"/>
+          <w:sz w:val="20"/>
+          <w:szCs w:val="20"/>
+          <w:lang w:val="uk-UA" w:eastAsia="zh-CN" w:bidi="hi-IN"/>
+        </w:rPr>
+        <w:t>T *new_pointer = new T[v.size()];</w:t>
+      </w:r>
+    </w:p>
+    <w:p>
+      <w:pPr>
+        <w:pStyle w:val="Normal"/>
+        <w:spacing w:lineRule="auto" w:line="240"/>
+        <w:rPr>
+          <w:rFonts w:ascii="Times New Roman" w:hAnsi="Times New Roman" w:eastAsia="Noto Sans Mono CJK SC" w:cs="Liberation Mono"/>
+          <w:b w:val="false"/>
+          <w:b w:val="false"/>
+          <w:bCs w:val="false"/>
+          <w:color w:val="auto"/>
+          <w:kern w:val="2"/>
+          <w:sz w:val="20"/>
+          <w:szCs w:val="20"/>
+          <w:lang w:val="uk-UA" w:eastAsia="zh-CN" w:bidi="hi-IN"/>
+        </w:rPr>
+      </w:pPr>
+      <w:r>
+        <w:rPr>
+          <w:rFonts w:eastAsia="Noto Sans Mono CJK SC" w:cs="Liberation Mono" w:ascii="Times New Roman" w:hAnsi="Times New Roman"/>
+          <w:b w:val="false"/>
+          <w:bCs w:val="false"/>
+          <w:color w:val="000000"/>
+          <w:kern w:val="2"/>
+          <w:sz w:val="20"/>
+          <w:szCs w:val="20"/>
+          <w:lang w:val="uk-UA" w:eastAsia="zh-CN" w:bidi="hi-IN"/>
+        </w:rPr>
+        <w:t>for (int i = 0; i &lt; v.size(); i++)</w:t>
+      </w:r>
+    </w:p>
+    <w:p>
+      <w:pPr>
+        <w:pStyle w:val="Normal"/>
+        <w:spacing w:lineRule="auto" w:line="240"/>
+        <w:rPr>
+          <w:rFonts w:ascii="Times New Roman" w:hAnsi="Times New Roman" w:eastAsia="Noto Sans Mono CJK SC" w:cs="Liberation Mono"/>
+          <w:b w:val="false"/>
+          <w:b w:val="false"/>
+          <w:bCs w:val="false"/>
+          <w:color w:val="auto"/>
+          <w:kern w:val="2"/>
+          <w:sz w:val="20"/>
+          <w:szCs w:val="20"/>
+          <w:lang w:val="uk-UA" w:eastAsia="zh-CN" w:bidi="hi-IN"/>
+        </w:rPr>
+      </w:pPr>
+      <w:r>
+        <w:rPr>
+          <w:rFonts w:eastAsia="Noto Sans Mono CJK SC" w:cs="Liberation Mono" w:ascii="Times New Roman" w:hAnsi="Times New Roman"/>
+          <w:b w:val="false"/>
+          <w:bCs w:val="false"/>
+          <w:color w:val="000000"/>
+          <w:kern w:val="2"/>
+          <w:sz w:val="20"/>
+          <w:szCs w:val="20"/>
+          <w:lang w:val="uk-UA" w:eastAsia="zh-CN" w:bidi="hi-IN"/>
+        </w:rPr>
+        <w:t>{</w:t>
+      </w:r>
+    </w:p>
+    <w:p>
+      <w:pPr>
+        <w:pStyle w:val="Normal"/>
+        <w:spacing w:lineRule="auto" w:line="240"/>
+        <w:rPr>
+          <w:rFonts w:ascii="Times New Roman" w:hAnsi="Times New Roman" w:eastAsia="Noto Sans Mono CJK SC" w:cs="Liberation Mono"/>
+          <w:b w:val="false"/>
+          <w:b w:val="false"/>
+          <w:bCs w:val="false"/>
+          <w:color w:val="auto"/>
+          <w:kern w:val="2"/>
+          <w:sz w:val="20"/>
+          <w:szCs w:val="20"/>
+          <w:lang w:val="uk-UA" w:eastAsia="zh-CN" w:bidi="hi-IN"/>
+        </w:rPr>
+      </w:pPr>
+      <w:r>
+        <w:rPr>
+          <w:rFonts w:eastAsia="Noto Sans Mono CJK SC" w:cs="Liberation Mono" w:ascii="Times New Roman" w:hAnsi="Times New Roman"/>
+          <w:b w:val="false"/>
+          <w:bCs w:val="false"/>
+          <w:color w:val="000000"/>
+          <w:kern w:val="2"/>
+          <w:sz w:val="20"/>
+          <w:szCs w:val="20"/>
+          <w:lang w:val="uk-UA" w:eastAsia="zh-CN" w:bidi="hi-IN"/>
+        </w:rPr>
+        <w:t>new_pointer[i] = v.at(i);</w:t>
+      </w:r>
+    </w:p>
+    <w:p>
+      <w:pPr>
+        <w:pStyle w:val="Normal"/>
+        <w:spacing w:lineRule="auto" w:line="240"/>
+        <w:rPr>
+          <w:rFonts w:ascii="Times New Roman" w:hAnsi="Times New Roman" w:eastAsia="Noto Sans Mono CJK SC" w:cs="Liberation Mono"/>
+          <w:b w:val="false"/>
+          <w:b w:val="false"/>
+          <w:bCs w:val="false"/>
+          <w:color w:val="auto"/>
+          <w:kern w:val="2"/>
+          <w:sz w:val="20"/>
+          <w:szCs w:val="20"/>
+          <w:lang w:val="uk-UA" w:eastAsia="zh-CN" w:bidi="hi-IN"/>
+        </w:rPr>
+      </w:pPr>
+      <w:r>
+        <w:rPr>
+          <w:rFonts w:eastAsia="Noto Sans Mono CJK SC" w:cs="Liberation Mono" w:ascii="Times New Roman" w:hAnsi="Times New Roman"/>
+          <w:b w:val="false"/>
+          <w:bCs w:val="false"/>
+          <w:color w:val="000000"/>
+          <w:kern w:val="2"/>
+          <w:sz w:val="20"/>
+          <w:szCs w:val="20"/>
+          <w:lang w:val="uk-UA" w:eastAsia="zh-CN" w:bidi="hi-IN"/>
+        </w:rPr>
+        <w:t>}</w:t>
+      </w:r>
+    </w:p>
+    <w:p>
+      <w:pPr>
+        <w:pStyle w:val="Normal"/>
+        <w:spacing w:lineRule="auto" w:line="240"/>
+        <w:rPr>
+          <w:rFonts w:ascii="Times New Roman" w:hAnsi="Times New Roman" w:eastAsia="Noto Sans Mono CJK SC" w:cs="Liberation Mono"/>
+          <w:b w:val="false"/>
+          <w:b w:val="false"/>
+          <w:bCs w:val="false"/>
+          <w:color w:val="auto"/>
+          <w:kern w:val="2"/>
+          <w:sz w:val="20"/>
+          <w:szCs w:val="20"/>
+          <w:lang w:val="uk-UA" w:eastAsia="zh-CN" w:bidi="hi-IN"/>
+        </w:rPr>
+      </w:pPr>
+      <w:r>
+        <w:rPr>
+          <w:rFonts w:eastAsia="Noto Sans Mono CJK SC" w:cs="Liberation Mono" w:ascii="Times New Roman" w:hAnsi="Times New Roman"/>
+          <w:b w:val="false"/>
+          <w:bCs w:val="false"/>
+          <w:color w:val="000000"/>
+          <w:kern w:val="2"/>
+          <w:sz w:val="20"/>
+          <w:szCs w:val="20"/>
+          <w:lang w:val="uk-UA" w:eastAsia="zh-CN" w:bidi="hi-IN"/>
+        </w:rPr>
+        <w:t>delete[] pointer_;</w:t>
+      </w:r>
+    </w:p>
+    <w:p>
+      <w:pPr>
+        <w:pStyle w:val="Normal"/>
+        <w:spacing w:lineRule="auto" w:line="240"/>
+        <w:rPr>
+          <w:rFonts w:ascii="Times New Roman" w:hAnsi="Times New Roman" w:eastAsia="Noto Sans Mono CJK SC" w:cs="Liberation Mono"/>
+          <w:b w:val="false"/>
+          <w:b w:val="false"/>
+          <w:bCs w:val="false"/>
+          <w:color w:val="auto"/>
+          <w:kern w:val="2"/>
+          <w:sz w:val="20"/>
+          <w:szCs w:val="20"/>
+          <w:lang w:val="uk-UA" w:eastAsia="zh-CN" w:bidi="hi-IN"/>
+        </w:rPr>
+      </w:pPr>
+      <w:r>
+        <w:rPr>
+          <w:rFonts w:eastAsia="Noto Sans Mono CJK SC" w:cs="Liberation Mono" w:ascii="Times New Roman" w:hAnsi="Times New Roman"/>
+          <w:b w:val="false"/>
+          <w:bCs w:val="false"/>
+          <w:color w:val="000000"/>
+          <w:kern w:val="2"/>
+          <w:sz w:val="20"/>
+          <w:szCs w:val="20"/>
+          <w:lang w:val="uk-UA" w:eastAsia="zh-CN" w:bidi="hi-IN"/>
+        </w:rPr>
+        <w:t>pointer_ = new_pointer;</w:t>
+      </w:r>
+    </w:p>
+    <w:p>
+      <w:pPr>
+        <w:pStyle w:val="Normal"/>
+        <w:spacing w:lineRule="auto" w:line="240"/>
+        <w:rPr>
+          <w:rFonts w:ascii="Times New Roman" w:hAnsi="Times New Roman" w:eastAsia="Noto Sans Mono CJK SC" w:cs="Liberation Mono"/>
+          <w:b w:val="false"/>
+          <w:b w:val="false"/>
+          <w:bCs w:val="false"/>
+          <w:color w:val="auto"/>
+          <w:kern w:val="2"/>
+          <w:sz w:val="20"/>
+          <w:szCs w:val="20"/>
+          <w:lang w:val="uk-UA" w:eastAsia="zh-CN" w:bidi="hi-IN"/>
+        </w:rPr>
+      </w:pPr>
+      <w:r>
+        <w:rPr>
+          <w:rFonts w:eastAsia="Noto Sans Mono CJK SC" w:cs="Liberation Mono" w:ascii="Times New Roman" w:hAnsi="Times New Roman"/>
+          <w:b w:val="false"/>
+          <w:bCs w:val="false"/>
+          <w:color w:val="000000"/>
+          <w:kern w:val="2"/>
+          <w:sz w:val="20"/>
+          <w:szCs w:val="20"/>
+          <w:lang w:val="uk-UA" w:eastAsia="zh-CN" w:bidi="hi-IN"/>
+        </w:rPr>
+        <w:t>} //Function (push)</w:t>
+      </w:r>
+    </w:p>
+    <w:p>
+      <w:pPr>
+        <w:pStyle w:val="Normal"/>
+        <w:spacing w:lineRule="auto" w:line="240"/>
+        <w:rPr>
+          <w:rFonts w:ascii="Times New Roman" w:hAnsi="Times New Roman" w:eastAsia="Noto Sans Mono CJK SC" w:cs="Liberation Mono"/>
+          <w:b w:val="false"/>
+          <w:b w:val="false"/>
+          <w:bCs w:val="false"/>
+          <w:color w:val="auto"/>
+          <w:kern w:val="2"/>
+          <w:sz w:val="20"/>
+          <w:szCs w:val="20"/>
+          <w:lang w:val="uk-UA" w:eastAsia="zh-CN" w:bidi="hi-IN"/>
+        </w:rPr>
+      </w:pPr>
+      <w:r>
+        <w:rPr>
+          <w:rFonts w:eastAsia="Noto Sans Mono CJK SC" w:cs="Liberation Mono" w:ascii="Times New Roman" w:hAnsi="Times New Roman"/>
+          <w:b w:val="false"/>
+          <w:bCs w:val="false"/>
+          <w:color w:val="000000"/>
+          <w:kern w:val="2"/>
+          <w:sz w:val="20"/>
+          <w:szCs w:val="20"/>
+          <w:lang w:val="uk-UA" w:eastAsia="zh-CN" w:bidi="hi-IN"/>
+        </w:rPr>
+      </w:r>
+    </w:p>
+    <w:p>
+      <w:pPr>
+        <w:pStyle w:val="Normal"/>
+        <w:spacing w:lineRule="auto" w:line="240"/>
+        <w:rPr>
+          <w:rFonts w:ascii="Times New Roman" w:hAnsi="Times New Roman" w:eastAsia="Noto Sans Mono CJK SC" w:cs="Liberation Mono"/>
+          <w:b w:val="false"/>
+          <w:b w:val="false"/>
+          <w:bCs w:val="false"/>
+          <w:color w:val="auto"/>
+          <w:kern w:val="2"/>
+          <w:sz w:val="20"/>
+          <w:szCs w:val="20"/>
+          <w:lang w:val="uk-UA" w:eastAsia="zh-CN" w:bidi="hi-IN"/>
+        </w:rPr>
+      </w:pPr>
+      <w:r>
+        <w:rPr>
+          <w:rFonts w:eastAsia="Noto Sans Mono CJK SC" w:cs="Liberation Mono" w:ascii="Times New Roman" w:hAnsi="Times New Roman"/>
+          <w:b w:val="false"/>
+          <w:bCs w:val="false"/>
+          <w:color w:val="000000"/>
+          <w:kern w:val="2"/>
+          <w:sz w:val="20"/>
+          <w:szCs w:val="20"/>
+          <w:lang w:val="uk-UA" w:eastAsia="zh-CN" w:bidi="hi-IN"/>
+        </w:rPr>
+        <w:t>template &lt;class T, class Compare&gt;</w:t>
+      </w:r>
+    </w:p>
+    <w:p>
+      <w:pPr>
+        <w:pStyle w:val="Normal"/>
+        <w:spacing w:lineRule="auto" w:line="240"/>
+        <w:rPr>
+          <w:rFonts w:ascii="Times New Roman" w:hAnsi="Times New Roman" w:eastAsia="Noto Sans Mono CJK SC" w:cs="Liberation Mono"/>
+          <w:b w:val="false"/>
+          <w:b w:val="false"/>
+          <w:bCs w:val="false"/>
+          <w:color w:val="auto"/>
+          <w:kern w:val="2"/>
+          <w:sz w:val="20"/>
+          <w:szCs w:val="20"/>
+          <w:lang w:val="uk-UA" w:eastAsia="zh-CN" w:bidi="hi-IN"/>
+        </w:rPr>
+      </w:pPr>
+      <w:r>
+        <w:rPr>
+          <w:rFonts w:eastAsia="Noto Sans Mono CJK SC" w:cs="Liberation Mono" w:ascii="Times New Roman" w:hAnsi="Times New Roman"/>
+          <w:b w:val="false"/>
+          <w:bCs w:val="false"/>
+          <w:color w:val="000000"/>
+          <w:kern w:val="2"/>
+          <w:sz w:val="20"/>
+          <w:szCs w:val="20"/>
+          <w:lang w:val="uk-UA" w:eastAsia="zh-CN" w:bidi="hi-IN"/>
+        </w:rPr>
+        <w:t>void uses_priority_queue&lt;T, Compare&gt;::pop()</w:t>
+      </w:r>
+    </w:p>
+    <w:p>
+      <w:pPr>
+        <w:pStyle w:val="Normal"/>
+        <w:spacing w:lineRule="auto" w:line="240"/>
+        <w:rPr>
+          <w:rFonts w:ascii="Times New Roman" w:hAnsi="Times New Roman" w:eastAsia="Noto Sans Mono CJK SC" w:cs="Liberation Mono"/>
+          <w:b w:val="false"/>
+          <w:b w:val="false"/>
+          <w:bCs w:val="false"/>
+          <w:color w:val="auto"/>
+          <w:kern w:val="2"/>
+          <w:sz w:val="20"/>
+          <w:szCs w:val="20"/>
+          <w:lang w:val="uk-UA" w:eastAsia="zh-CN" w:bidi="hi-IN"/>
+        </w:rPr>
+      </w:pPr>
+      <w:r>
+        <w:rPr>
+          <w:rFonts w:eastAsia="Noto Sans Mono CJK SC" w:cs="Liberation Mono" w:ascii="Times New Roman" w:hAnsi="Times New Roman"/>
+          <w:b w:val="false"/>
+          <w:bCs w:val="false"/>
+          <w:color w:val="000000"/>
+          <w:kern w:val="2"/>
+          <w:sz w:val="20"/>
+          <w:szCs w:val="20"/>
+          <w:lang w:val="uk-UA" w:eastAsia="zh-CN" w:bidi="hi-IN"/>
+        </w:rPr>
+        <w:t>{</w:t>
+      </w:r>
+    </w:p>
+    <w:p>
+      <w:pPr>
+        <w:pStyle w:val="Normal"/>
+        <w:spacing w:lineRule="auto" w:line="240"/>
+        <w:rPr>
+          <w:rFonts w:ascii="Times New Roman" w:hAnsi="Times New Roman" w:eastAsia="Noto Sans Mono CJK SC" w:cs="Liberation Mono"/>
+          <w:b w:val="false"/>
+          <w:b w:val="false"/>
+          <w:bCs w:val="false"/>
+          <w:color w:val="auto"/>
+          <w:kern w:val="2"/>
+          <w:sz w:val="20"/>
+          <w:szCs w:val="20"/>
+          <w:lang w:val="uk-UA" w:eastAsia="zh-CN" w:bidi="hi-IN"/>
+        </w:rPr>
+      </w:pPr>
+      <w:r>
+        <w:rPr>
+          <w:rFonts w:eastAsia="Noto Sans Mono CJK SC" w:cs="Liberation Mono" w:ascii="Times New Roman" w:hAnsi="Times New Roman"/>
+          <w:b w:val="false"/>
+          <w:bCs w:val="false"/>
+          <w:color w:val="000000"/>
+          <w:kern w:val="2"/>
+          <w:sz w:val="20"/>
+          <w:szCs w:val="20"/>
+          <w:lang w:val="uk-UA" w:eastAsia="zh-CN" w:bidi="hi-IN"/>
+        </w:rPr>
+        <w:t>if (size_ &gt; 0)</w:t>
+      </w:r>
+    </w:p>
+    <w:p>
+      <w:pPr>
+        <w:pStyle w:val="Normal"/>
+        <w:spacing w:lineRule="auto" w:line="240"/>
+        <w:rPr>
+          <w:rFonts w:ascii="Times New Roman" w:hAnsi="Times New Roman" w:eastAsia="Noto Sans Mono CJK SC" w:cs="Liberation Mono"/>
+          <w:b w:val="false"/>
+          <w:b w:val="false"/>
+          <w:bCs w:val="false"/>
+          <w:color w:val="auto"/>
+          <w:kern w:val="2"/>
+          <w:sz w:val="20"/>
+          <w:szCs w:val="20"/>
+          <w:lang w:val="uk-UA" w:eastAsia="zh-CN" w:bidi="hi-IN"/>
+        </w:rPr>
+      </w:pPr>
+      <w:r>
+        <w:rPr>
+          <w:rFonts w:eastAsia="Noto Sans Mono CJK SC" w:cs="Liberation Mono" w:ascii="Times New Roman" w:hAnsi="Times New Roman"/>
+          <w:b w:val="false"/>
+          <w:bCs w:val="false"/>
+          <w:color w:val="000000"/>
+          <w:kern w:val="2"/>
+          <w:sz w:val="20"/>
+          <w:szCs w:val="20"/>
+          <w:lang w:val="uk-UA" w:eastAsia="zh-CN" w:bidi="hi-IN"/>
+        </w:rPr>
+        <w:t>{</w:t>
+      </w:r>
+    </w:p>
+    <w:p>
+      <w:pPr>
+        <w:pStyle w:val="Normal"/>
+        <w:spacing w:lineRule="auto" w:line="240"/>
+        <w:rPr>
+          <w:rFonts w:ascii="Times New Roman" w:hAnsi="Times New Roman" w:eastAsia="Noto Sans Mono CJK SC" w:cs="Liberation Mono"/>
+          <w:b w:val="false"/>
+          <w:b w:val="false"/>
+          <w:bCs w:val="false"/>
+          <w:color w:val="auto"/>
+          <w:kern w:val="2"/>
+          <w:sz w:val="20"/>
+          <w:szCs w:val="20"/>
+          <w:lang w:val="uk-UA" w:eastAsia="zh-CN" w:bidi="hi-IN"/>
+        </w:rPr>
+      </w:pPr>
+      <w:r>
+        <w:rPr>
+          <w:rFonts w:eastAsia="Noto Sans Mono CJK SC" w:cs="Liberation Mono" w:ascii="Times New Roman" w:hAnsi="Times New Roman"/>
+          <w:b w:val="false"/>
+          <w:bCs w:val="false"/>
+          <w:color w:val="000000"/>
+          <w:kern w:val="2"/>
+          <w:sz w:val="20"/>
+          <w:szCs w:val="20"/>
+          <w:lang w:val="uk-UA" w:eastAsia="zh-CN" w:bidi="hi-IN"/>
+        </w:rPr>
+        <w:t>--size_;</w:t>
+      </w:r>
+    </w:p>
+    <w:p>
+      <w:pPr>
+        <w:pStyle w:val="Normal"/>
+        <w:spacing w:lineRule="auto" w:line="240"/>
+        <w:rPr>
+          <w:rFonts w:ascii="Times New Roman" w:hAnsi="Times New Roman" w:eastAsia="Noto Sans Mono CJK SC" w:cs="Liberation Mono"/>
+          <w:b w:val="false"/>
+          <w:b w:val="false"/>
+          <w:bCs w:val="false"/>
+          <w:color w:val="auto"/>
+          <w:kern w:val="2"/>
+          <w:sz w:val="20"/>
+          <w:szCs w:val="20"/>
+          <w:lang w:val="uk-UA" w:eastAsia="zh-CN" w:bidi="hi-IN"/>
+        </w:rPr>
+      </w:pPr>
+      <w:r>
+        <w:rPr>
+          <w:rFonts w:eastAsia="Noto Sans Mono CJK SC" w:cs="Liberation Mono" w:ascii="Times New Roman" w:hAnsi="Times New Roman"/>
+          <w:b w:val="false"/>
+          <w:bCs w:val="false"/>
+          <w:color w:val="000000"/>
+          <w:kern w:val="2"/>
+          <w:sz w:val="20"/>
+          <w:szCs w:val="20"/>
+          <w:lang w:val="uk-UA" w:eastAsia="zh-CN" w:bidi="hi-IN"/>
+        </w:rPr>
+        <w:t>if (size_ == 0)</w:t>
+      </w:r>
+    </w:p>
+    <w:p>
+      <w:pPr>
+        <w:pStyle w:val="Normal"/>
+        <w:spacing w:lineRule="auto" w:line="240"/>
+        <w:rPr>
+          <w:rFonts w:ascii="Times New Roman" w:hAnsi="Times New Roman" w:eastAsia="Noto Sans Mono CJK SC" w:cs="Liberation Mono"/>
+          <w:b w:val="false"/>
+          <w:b w:val="false"/>
+          <w:bCs w:val="false"/>
+          <w:color w:val="auto"/>
+          <w:kern w:val="2"/>
+          <w:sz w:val="20"/>
+          <w:szCs w:val="20"/>
+          <w:lang w:val="uk-UA" w:eastAsia="zh-CN" w:bidi="hi-IN"/>
+        </w:rPr>
+      </w:pPr>
+      <w:r>
+        <w:rPr>
+          <w:rFonts w:eastAsia="Noto Sans Mono CJK SC" w:cs="Liberation Mono" w:ascii="Times New Roman" w:hAnsi="Times New Roman"/>
+          <w:b w:val="false"/>
+          <w:bCs w:val="false"/>
+          <w:color w:val="000000"/>
+          <w:kern w:val="2"/>
+          <w:sz w:val="20"/>
+          <w:szCs w:val="20"/>
+          <w:lang w:val="uk-UA" w:eastAsia="zh-CN" w:bidi="hi-IN"/>
+        </w:rPr>
+        <w:t>{</w:t>
+      </w:r>
+    </w:p>
+    <w:p>
+      <w:pPr>
+        <w:pStyle w:val="Normal"/>
+        <w:spacing w:lineRule="auto" w:line="240"/>
+        <w:rPr>
+          <w:rFonts w:ascii="Times New Roman" w:hAnsi="Times New Roman" w:eastAsia="Noto Sans Mono CJK SC" w:cs="Liberation Mono"/>
+          <w:b w:val="false"/>
+          <w:b w:val="false"/>
+          <w:bCs w:val="false"/>
+          <w:color w:val="auto"/>
+          <w:kern w:val="2"/>
+          <w:sz w:val="20"/>
+          <w:szCs w:val="20"/>
+          <w:lang w:val="uk-UA" w:eastAsia="zh-CN" w:bidi="hi-IN"/>
+        </w:rPr>
+      </w:pPr>
+      <w:r>
+        <w:rPr>
+          <w:rFonts w:eastAsia="Noto Sans Mono CJK SC" w:cs="Liberation Mono" w:ascii="Times New Roman" w:hAnsi="Times New Roman"/>
+          <w:b w:val="false"/>
+          <w:bCs w:val="false"/>
+          <w:color w:val="000000"/>
+          <w:kern w:val="2"/>
+          <w:sz w:val="20"/>
+          <w:szCs w:val="20"/>
+          <w:lang w:val="uk-UA" w:eastAsia="zh-CN" w:bidi="hi-IN"/>
+        </w:rPr>
+        <w:t>delete[] pointer_;</w:t>
+      </w:r>
+    </w:p>
+    <w:p>
+      <w:pPr>
+        <w:pStyle w:val="Normal"/>
+        <w:spacing w:lineRule="auto" w:line="240"/>
+        <w:rPr>
+          <w:rFonts w:ascii="Times New Roman" w:hAnsi="Times New Roman" w:eastAsia="Noto Sans Mono CJK SC" w:cs="Liberation Mono"/>
+          <w:b w:val="false"/>
+          <w:b w:val="false"/>
+          <w:bCs w:val="false"/>
+          <w:color w:val="auto"/>
+          <w:kern w:val="2"/>
+          <w:sz w:val="20"/>
+          <w:szCs w:val="20"/>
+          <w:lang w:val="uk-UA" w:eastAsia="zh-CN" w:bidi="hi-IN"/>
+        </w:rPr>
+      </w:pPr>
+      <w:r>
+        <w:rPr>
+          <w:rFonts w:eastAsia="Noto Sans Mono CJK SC" w:cs="Liberation Mono" w:ascii="Times New Roman" w:hAnsi="Times New Roman"/>
+          <w:b w:val="false"/>
+          <w:bCs w:val="false"/>
+          <w:color w:val="000000"/>
+          <w:kern w:val="2"/>
+          <w:sz w:val="20"/>
+          <w:szCs w:val="20"/>
+          <w:lang w:val="uk-UA" w:eastAsia="zh-CN" w:bidi="hi-IN"/>
+        </w:rPr>
+        <w:t>pointer_ = nullptr;</w:t>
+      </w:r>
+    </w:p>
+    <w:p>
+      <w:pPr>
+        <w:pStyle w:val="Normal"/>
+        <w:spacing w:lineRule="auto" w:line="240"/>
+        <w:rPr>
+          <w:rFonts w:ascii="Times New Roman" w:hAnsi="Times New Roman" w:eastAsia="Noto Sans Mono CJK SC" w:cs="Liberation Mono"/>
+          <w:b w:val="false"/>
+          <w:b w:val="false"/>
+          <w:bCs w:val="false"/>
+          <w:color w:val="auto"/>
+          <w:kern w:val="2"/>
+          <w:sz w:val="20"/>
+          <w:szCs w:val="20"/>
+          <w:lang w:val="uk-UA" w:eastAsia="zh-CN" w:bidi="hi-IN"/>
+        </w:rPr>
+      </w:pPr>
+      <w:r>
+        <w:rPr>
+          <w:rFonts w:eastAsia="Noto Sans Mono CJK SC" w:cs="Liberation Mono" w:ascii="Times New Roman" w:hAnsi="Times New Roman"/>
+          <w:b w:val="false"/>
+          <w:bCs w:val="false"/>
+          <w:color w:val="000000"/>
+          <w:kern w:val="2"/>
+          <w:sz w:val="20"/>
+          <w:szCs w:val="20"/>
+          <w:lang w:val="uk-UA" w:eastAsia="zh-CN" w:bidi="hi-IN"/>
+        </w:rPr>
+        <w:t>}</w:t>
+      </w:r>
+    </w:p>
+    <w:p>
+      <w:pPr>
+        <w:pStyle w:val="Normal"/>
+        <w:spacing w:lineRule="auto" w:line="240"/>
+        <w:rPr>
+          <w:rFonts w:ascii="Times New Roman" w:hAnsi="Times New Roman" w:eastAsia="Noto Sans Mono CJK SC" w:cs="Liberation Mono"/>
+          <w:b w:val="false"/>
+          <w:b w:val="false"/>
+          <w:bCs w:val="false"/>
+          <w:color w:val="auto"/>
+          <w:kern w:val="2"/>
+          <w:sz w:val="20"/>
+          <w:szCs w:val="20"/>
+          <w:lang w:val="uk-UA" w:eastAsia="zh-CN" w:bidi="hi-IN"/>
+        </w:rPr>
+      </w:pPr>
+      <w:r>
+        <w:rPr>
+          <w:rFonts w:eastAsia="Noto Sans Mono CJK SC" w:cs="Liberation Mono" w:ascii="Times New Roman" w:hAnsi="Times New Roman"/>
+          <w:b w:val="false"/>
+          <w:bCs w:val="false"/>
+          <w:color w:val="000000"/>
+          <w:kern w:val="2"/>
+          <w:sz w:val="20"/>
+          <w:szCs w:val="20"/>
+          <w:lang w:val="uk-UA" w:eastAsia="zh-CN" w:bidi="hi-IN"/>
+        </w:rPr>
+        <w:t>else</w:t>
+      </w:r>
+    </w:p>
+    <w:p>
+      <w:pPr>
+        <w:pStyle w:val="Normal"/>
+        <w:spacing w:lineRule="auto" w:line="240"/>
+        <w:rPr>
+          <w:rFonts w:ascii="Times New Roman" w:hAnsi="Times New Roman" w:eastAsia="Noto Sans Mono CJK SC" w:cs="Liberation Mono"/>
+          <w:b w:val="false"/>
+          <w:b w:val="false"/>
+          <w:bCs w:val="false"/>
+          <w:color w:val="auto"/>
+          <w:kern w:val="2"/>
+          <w:sz w:val="20"/>
+          <w:szCs w:val="20"/>
+          <w:lang w:val="uk-UA" w:eastAsia="zh-CN" w:bidi="hi-IN"/>
+        </w:rPr>
+      </w:pPr>
+      <w:r>
+        <w:rPr>
+          <w:rFonts w:eastAsia="Noto Sans Mono CJK SC" w:cs="Liberation Mono" w:ascii="Times New Roman" w:hAnsi="Times New Roman"/>
+          <w:b w:val="false"/>
+          <w:bCs w:val="false"/>
+          <w:color w:val="000000"/>
+          <w:kern w:val="2"/>
+          <w:sz w:val="20"/>
+          <w:szCs w:val="20"/>
+          <w:lang w:val="uk-UA" w:eastAsia="zh-CN" w:bidi="hi-IN"/>
+        </w:rPr>
+        <w:t>{</w:t>
+      </w:r>
+    </w:p>
+    <w:p>
+      <w:pPr>
+        <w:pStyle w:val="Normal"/>
+        <w:spacing w:lineRule="auto" w:line="240"/>
+        <w:rPr>
+          <w:rFonts w:ascii="Times New Roman" w:hAnsi="Times New Roman" w:eastAsia="Noto Sans Mono CJK SC" w:cs="Liberation Mono"/>
+          <w:b w:val="false"/>
+          <w:b w:val="false"/>
+          <w:bCs w:val="false"/>
+          <w:color w:val="auto"/>
+          <w:kern w:val="2"/>
+          <w:sz w:val="20"/>
+          <w:szCs w:val="20"/>
+          <w:lang w:val="uk-UA" w:eastAsia="zh-CN" w:bidi="hi-IN"/>
+        </w:rPr>
+      </w:pPr>
+      <w:r>
+        <w:rPr>
+          <w:rFonts w:eastAsia="Noto Sans Mono CJK SC" w:cs="Liberation Mono" w:ascii="Times New Roman" w:hAnsi="Times New Roman"/>
+          <w:b w:val="false"/>
+          <w:bCs w:val="false"/>
+          <w:color w:val="000000"/>
+          <w:kern w:val="2"/>
+          <w:sz w:val="20"/>
+          <w:szCs w:val="20"/>
+          <w:lang w:val="uk-UA" w:eastAsia="zh-CN" w:bidi="hi-IN"/>
+        </w:rPr>
+        <w:t>T *new_pointer = new T[size_];</w:t>
+      </w:r>
+    </w:p>
+    <w:p>
+      <w:pPr>
+        <w:pStyle w:val="Normal"/>
+        <w:spacing w:lineRule="auto" w:line="240"/>
+        <w:rPr>
+          <w:rFonts w:ascii="Times New Roman" w:hAnsi="Times New Roman" w:eastAsia="Noto Sans Mono CJK SC" w:cs="Liberation Mono"/>
+          <w:b w:val="false"/>
+          <w:b w:val="false"/>
+          <w:bCs w:val="false"/>
+          <w:color w:val="auto"/>
+          <w:kern w:val="2"/>
+          <w:sz w:val="20"/>
+          <w:szCs w:val="20"/>
+          <w:lang w:val="uk-UA" w:eastAsia="zh-CN" w:bidi="hi-IN"/>
+        </w:rPr>
+      </w:pPr>
+      <w:r>
+        <w:rPr>
+          <w:rFonts w:eastAsia="Noto Sans Mono CJK SC" w:cs="Liberation Mono" w:ascii="Times New Roman" w:hAnsi="Times New Roman"/>
+          <w:b w:val="false"/>
+          <w:bCs w:val="false"/>
+          <w:color w:val="000000"/>
+          <w:kern w:val="2"/>
+          <w:sz w:val="20"/>
+          <w:szCs w:val="20"/>
+          <w:lang w:val="uk-UA" w:eastAsia="zh-CN" w:bidi="hi-IN"/>
+        </w:rPr>
+        <w:t>for (int i = 0; i &lt; size_; i++)</w:t>
+      </w:r>
+    </w:p>
+    <w:p>
+      <w:pPr>
+        <w:pStyle w:val="Normal"/>
+        <w:spacing w:lineRule="auto" w:line="240"/>
+        <w:rPr>
+          <w:rFonts w:ascii="Times New Roman" w:hAnsi="Times New Roman" w:eastAsia="Noto Sans Mono CJK SC" w:cs="Liberation Mono"/>
+          <w:b w:val="false"/>
+          <w:b w:val="false"/>
+          <w:bCs w:val="false"/>
+          <w:color w:val="auto"/>
+          <w:kern w:val="2"/>
+          <w:sz w:val="20"/>
+          <w:szCs w:val="20"/>
+          <w:lang w:val="uk-UA" w:eastAsia="zh-CN" w:bidi="hi-IN"/>
+        </w:rPr>
+      </w:pPr>
+      <w:r>
+        <w:rPr>
+          <w:rFonts w:eastAsia="Noto Sans Mono CJK SC" w:cs="Liberation Mono" w:ascii="Times New Roman" w:hAnsi="Times New Roman"/>
+          <w:b w:val="false"/>
+          <w:bCs w:val="false"/>
+          <w:color w:val="000000"/>
+          <w:kern w:val="2"/>
+          <w:sz w:val="20"/>
+          <w:szCs w:val="20"/>
+          <w:lang w:val="uk-UA" w:eastAsia="zh-CN" w:bidi="hi-IN"/>
+        </w:rPr>
+        <w:t>{</w:t>
+      </w:r>
+    </w:p>
+    <w:p>
+      <w:pPr>
+        <w:pStyle w:val="Normal"/>
+        <w:spacing w:lineRule="auto" w:line="240"/>
+        <w:rPr>
+          <w:rFonts w:ascii="Times New Roman" w:hAnsi="Times New Roman" w:eastAsia="Noto Sans Mono CJK SC" w:cs="Liberation Mono"/>
+          <w:b w:val="false"/>
+          <w:b w:val="false"/>
+          <w:bCs w:val="false"/>
+          <w:color w:val="auto"/>
+          <w:kern w:val="2"/>
+          <w:sz w:val="20"/>
+          <w:szCs w:val="20"/>
+          <w:lang w:val="uk-UA" w:eastAsia="zh-CN" w:bidi="hi-IN"/>
+        </w:rPr>
+      </w:pPr>
+      <w:r>
+        <w:rPr>
+          <w:rFonts w:eastAsia="Noto Sans Mono CJK SC" w:cs="Liberation Mono" w:ascii="Times New Roman" w:hAnsi="Times New Roman"/>
+          <w:b w:val="false"/>
+          <w:bCs w:val="false"/>
+          <w:color w:val="000000"/>
+          <w:kern w:val="2"/>
+          <w:sz w:val="20"/>
+          <w:szCs w:val="20"/>
+          <w:lang w:val="uk-UA" w:eastAsia="zh-CN" w:bidi="hi-IN"/>
+        </w:rPr>
+        <w:t>new_pointer[i] = pointer_[i];</w:t>
+      </w:r>
+    </w:p>
+    <w:p>
+      <w:pPr>
+        <w:pStyle w:val="Normal"/>
+        <w:spacing w:lineRule="auto" w:line="240"/>
+        <w:rPr>
+          <w:rFonts w:ascii="Times New Roman" w:hAnsi="Times New Roman" w:eastAsia="Noto Sans Mono CJK SC" w:cs="Liberation Mono"/>
+          <w:b w:val="false"/>
+          <w:b w:val="false"/>
+          <w:bCs w:val="false"/>
+          <w:color w:val="auto"/>
+          <w:kern w:val="2"/>
+          <w:sz w:val="20"/>
+          <w:szCs w:val="20"/>
+          <w:lang w:val="uk-UA" w:eastAsia="zh-CN" w:bidi="hi-IN"/>
+        </w:rPr>
+      </w:pPr>
+      <w:r>
+        <w:rPr>
+          <w:rFonts w:eastAsia="Noto Sans Mono CJK SC" w:cs="Liberation Mono" w:ascii="Times New Roman" w:hAnsi="Times New Roman"/>
+          <w:b w:val="false"/>
+          <w:bCs w:val="false"/>
+          <w:color w:val="000000"/>
+          <w:kern w:val="2"/>
+          <w:sz w:val="20"/>
+          <w:szCs w:val="20"/>
+          <w:lang w:val="uk-UA" w:eastAsia="zh-CN" w:bidi="hi-IN"/>
+        </w:rPr>
+        <w:t>}</w:t>
+      </w:r>
+    </w:p>
+    <w:p>
+      <w:pPr>
+        <w:pStyle w:val="Normal"/>
+        <w:spacing w:lineRule="auto" w:line="240"/>
+        <w:rPr>
+          <w:rFonts w:ascii="Times New Roman" w:hAnsi="Times New Roman" w:eastAsia="Noto Sans Mono CJK SC" w:cs="Liberation Mono"/>
+          <w:b w:val="false"/>
+          <w:b w:val="false"/>
+          <w:bCs w:val="false"/>
+          <w:color w:val="auto"/>
+          <w:kern w:val="2"/>
+          <w:sz w:val="20"/>
+          <w:szCs w:val="20"/>
+          <w:lang w:val="uk-UA" w:eastAsia="zh-CN" w:bidi="hi-IN"/>
+        </w:rPr>
+      </w:pPr>
+      <w:r>
+        <w:rPr>
+          <w:rFonts w:eastAsia="Noto Sans Mono CJK SC" w:cs="Liberation Mono" w:ascii="Times New Roman" w:hAnsi="Times New Roman"/>
+          <w:b w:val="false"/>
+          <w:bCs w:val="false"/>
+          <w:color w:val="000000"/>
+          <w:kern w:val="2"/>
+          <w:sz w:val="20"/>
+          <w:szCs w:val="20"/>
+          <w:lang w:val="uk-UA" w:eastAsia="zh-CN" w:bidi="hi-IN"/>
+        </w:rPr>
+        <w:t>delete[] pointer_;</w:t>
+      </w:r>
+    </w:p>
+    <w:p>
+      <w:pPr>
+        <w:pStyle w:val="Normal"/>
+        <w:spacing w:lineRule="auto" w:line="240"/>
+        <w:rPr>
+          <w:rFonts w:ascii="Times New Roman" w:hAnsi="Times New Roman" w:eastAsia="Noto Sans Mono CJK SC" w:cs="Liberation Mono"/>
+          <w:b w:val="false"/>
+          <w:b w:val="false"/>
+          <w:bCs w:val="false"/>
+          <w:color w:val="auto"/>
+          <w:kern w:val="2"/>
+          <w:sz w:val="20"/>
+          <w:szCs w:val="20"/>
+          <w:lang w:val="uk-UA" w:eastAsia="zh-CN" w:bidi="hi-IN"/>
+        </w:rPr>
+      </w:pPr>
+      <w:r>
+        <w:rPr>
+          <w:rFonts w:eastAsia="Noto Sans Mono CJK SC" w:cs="Liberation Mono" w:ascii="Times New Roman" w:hAnsi="Times New Roman"/>
+          <w:b w:val="false"/>
+          <w:bCs w:val="false"/>
+          <w:color w:val="000000"/>
+          <w:kern w:val="2"/>
+          <w:sz w:val="20"/>
+          <w:szCs w:val="20"/>
+          <w:lang w:val="uk-UA" w:eastAsia="zh-CN" w:bidi="hi-IN"/>
+        </w:rPr>
+        <w:t>pointer_ = new_pointer;</w:t>
+      </w:r>
+    </w:p>
+    <w:p>
+      <w:pPr>
+        <w:pStyle w:val="Normal"/>
+        <w:spacing w:lineRule="auto" w:line="240"/>
+        <w:rPr>
+          <w:rFonts w:ascii="Times New Roman" w:hAnsi="Times New Roman" w:eastAsia="Noto Sans Mono CJK SC" w:cs="Liberation Mono"/>
+          <w:b w:val="false"/>
+          <w:b w:val="false"/>
+          <w:bCs w:val="false"/>
+          <w:color w:val="auto"/>
+          <w:kern w:val="2"/>
+          <w:sz w:val="20"/>
+          <w:szCs w:val="20"/>
+          <w:lang w:val="uk-UA" w:eastAsia="zh-CN" w:bidi="hi-IN"/>
+        </w:rPr>
+      </w:pPr>
+      <w:r>
+        <w:rPr>
+          <w:rFonts w:eastAsia="Noto Sans Mono CJK SC" w:cs="Liberation Mono" w:ascii="Times New Roman" w:hAnsi="Times New Roman"/>
+          <w:b w:val="false"/>
+          <w:bCs w:val="false"/>
+          <w:color w:val="000000"/>
+          <w:kern w:val="2"/>
+          <w:sz w:val="20"/>
+          <w:szCs w:val="20"/>
+          <w:lang w:val="uk-UA" w:eastAsia="zh-CN" w:bidi="hi-IN"/>
+        </w:rPr>
+        <w:t>} //Condition (size_ == 0)</w:t>
+      </w:r>
+    </w:p>
+    <w:p>
+      <w:pPr>
+        <w:pStyle w:val="Normal"/>
+        <w:spacing w:lineRule="auto" w:line="240"/>
+        <w:rPr>
+          <w:rFonts w:ascii="Times New Roman" w:hAnsi="Times New Roman" w:eastAsia="Noto Sans Mono CJK SC" w:cs="Liberation Mono"/>
+          <w:b w:val="false"/>
+          <w:b w:val="false"/>
+          <w:bCs w:val="false"/>
+          <w:color w:val="auto"/>
+          <w:kern w:val="2"/>
+          <w:sz w:val="20"/>
+          <w:szCs w:val="20"/>
+          <w:lang w:val="uk-UA" w:eastAsia="zh-CN" w:bidi="hi-IN"/>
+        </w:rPr>
+      </w:pPr>
+      <w:r>
+        <w:rPr>
+          <w:rFonts w:eastAsia="Noto Sans Mono CJK SC" w:cs="Liberation Mono" w:ascii="Times New Roman" w:hAnsi="Times New Roman"/>
+          <w:b w:val="false"/>
+          <w:bCs w:val="false"/>
+          <w:color w:val="000000"/>
+          <w:kern w:val="2"/>
+          <w:sz w:val="20"/>
+          <w:szCs w:val="20"/>
+          <w:lang w:val="uk-UA" w:eastAsia="zh-CN" w:bidi="hi-IN"/>
+        </w:rPr>
+        <w:t>} //Condition(size_ &gt; 0)</w:t>
+      </w:r>
+    </w:p>
+    <w:p>
+      <w:pPr>
+        <w:pStyle w:val="Normal"/>
+        <w:spacing w:lineRule="auto" w:line="240"/>
+        <w:rPr>
+          <w:rFonts w:ascii="Times New Roman" w:hAnsi="Times New Roman" w:eastAsia="Noto Sans Mono CJK SC" w:cs="Liberation Mono"/>
+          <w:b w:val="false"/>
+          <w:b w:val="false"/>
+          <w:bCs w:val="false"/>
+          <w:color w:val="auto"/>
+          <w:kern w:val="2"/>
+          <w:sz w:val="20"/>
+          <w:szCs w:val="20"/>
+          <w:lang w:val="uk-UA" w:eastAsia="zh-CN" w:bidi="hi-IN"/>
+        </w:rPr>
+      </w:pPr>
+      <w:r>
+        <w:rPr>
+          <w:rFonts w:eastAsia="Noto Sans Mono CJK SC" w:cs="Liberation Mono" w:ascii="Times New Roman" w:hAnsi="Times New Roman"/>
+          <w:b w:val="false"/>
+          <w:bCs w:val="false"/>
+          <w:color w:val="000000"/>
+          <w:kern w:val="2"/>
+          <w:sz w:val="20"/>
+          <w:szCs w:val="20"/>
+          <w:lang w:val="uk-UA" w:eastAsia="zh-CN" w:bidi="hi-IN"/>
+        </w:rPr>
+        <w:t>} //Function (pop)</w:t>
+      </w:r>
+    </w:p>
+    <w:p>
+      <w:pPr>
+        <w:pStyle w:val="Normal"/>
+        <w:spacing w:lineRule="auto" w:line="240"/>
+        <w:rPr>
+          <w:rFonts w:ascii="Times New Roman" w:hAnsi="Times New Roman" w:eastAsia="Noto Sans Mono CJK SC" w:cs="Liberation Mono"/>
+          <w:b w:val="false"/>
+          <w:b w:val="false"/>
+          <w:bCs w:val="false"/>
+          <w:color w:val="auto"/>
+          <w:kern w:val="2"/>
+          <w:sz w:val="20"/>
+          <w:szCs w:val="20"/>
+          <w:lang w:val="uk-UA" w:eastAsia="zh-CN" w:bidi="hi-IN"/>
+        </w:rPr>
+      </w:pPr>
+      <w:r>
+        <w:rPr>
+          <w:rFonts w:eastAsia="Noto Sans Mono CJK SC" w:cs="Liberation Mono" w:ascii="Times New Roman" w:hAnsi="Times New Roman"/>
+          <w:b w:val="false"/>
+          <w:bCs w:val="false"/>
+          <w:color w:val="000000"/>
+          <w:kern w:val="2"/>
+          <w:sz w:val="20"/>
+          <w:szCs w:val="20"/>
+          <w:lang w:val="uk-UA" w:eastAsia="zh-CN" w:bidi="hi-IN"/>
+        </w:rPr>
+      </w:r>
+    </w:p>
+    <w:p>
+      <w:pPr>
+        <w:pStyle w:val="Normal"/>
+        <w:spacing w:lineRule="auto" w:line="240"/>
+        <w:rPr>
+          <w:rFonts w:ascii="Times New Roman" w:hAnsi="Times New Roman" w:eastAsia="Noto Sans Mono CJK SC" w:cs="Liberation Mono"/>
+          <w:b w:val="false"/>
+          <w:b w:val="false"/>
+          <w:bCs w:val="false"/>
+          <w:color w:val="auto"/>
+          <w:kern w:val="2"/>
+          <w:sz w:val="20"/>
+          <w:szCs w:val="20"/>
+          <w:lang w:val="uk-UA" w:eastAsia="zh-CN" w:bidi="hi-IN"/>
+        </w:rPr>
+      </w:pPr>
+      <w:r>
+        <w:rPr>
+          <w:rFonts w:eastAsia="Noto Sans Mono CJK SC" w:cs="Liberation Mono" w:ascii="Times New Roman" w:hAnsi="Times New Roman"/>
+          <w:b w:val="false"/>
+          <w:bCs w:val="false"/>
+          <w:color w:val="000000"/>
+          <w:kern w:val="2"/>
+          <w:sz w:val="20"/>
+          <w:szCs w:val="20"/>
+          <w:lang w:val="uk-UA" w:eastAsia="zh-CN" w:bidi="hi-IN"/>
+        </w:rPr>
+        <w:t>template &lt;class T, class Compare&gt;</w:t>
+      </w:r>
+    </w:p>
+    <w:p>
+      <w:pPr>
+        <w:pStyle w:val="Normal"/>
+        <w:spacing w:lineRule="auto" w:line="240"/>
+        <w:rPr>
+          <w:rFonts w:ascii="Times New Roman" w:hAnsi="Times New Roman" w:eastAsia="Noto Sans Mono CJK SC" w:cs="Liberation Mono"/>
+          <w:b w:val="false"/>
+          <w:b w:val="false"/>
+          <w:bCs w:val="false"/>
+          <w:color w:val="auto"/>
+          <w:kern w:val="2"/>
+          <w:sz w:val="20"/>
+          <w:szCs w:val="20"/>
+          <w:lang w:val="uk-UA" w:eastAsia="zh-CN" w:bidi="hi-IN"/>
+        </w:rPr>
+      </w:pPr>
+      <w:r>
+        <w:rPr>
+          <w:rFonts w:eastAsia="Noto Sans Mono CJK SC" w:cs="Liberation Mono" w:ascii="Times New Roman" w:hAnsi="Times New Roman"/>
+          <w:b w:val="false"/>
+          <w:bCs w:val="false"/>
+          <w:color w:val="000000"/>
+          <w:kern w:val="2"/>
+          <w:sz w:val="20"/>
+          <w:szCs w:val="20"/>
+          <w:lang w:val="uk-UA" w:eastAsia="zh-CN" w:bidi="hi-IN"/>
+        </w:rPr>
+        <w:t>T &amp;uses_priority_queue&lt;T, Compare&gt;::operator[](const int index)</w:t>
+      </w:r>
+    </w:p>
+    <w:p>
+      <w:pPr>
+        <w:pStyle w:val="Normal"/>
+        <w:spacing w:lineRule="auto" w:line="240"/>
+        <w:rPr>
+          <w:rFonts w:ascii="Times New Roman" w:hAnsi="Times New Roman" w:eastAsia="Noto Sans Mono CJK SC" w:cs="Liberation Mono"/>
+          <w:b w:val="false"/>
+          <w:b w:val="false"/>
+          <w:bCs w:val="false"/>
+          <w:color w:val="auto"/>
+          <w:kern w:val="2"/>
+          <w:sz w:val="20"/>
+          <w:szCs w:val="20"/>
+          <w:lang w:val="uk-UA" w:eastAsia="zh-CN" w:bidi="hi-IN"/>
+        </w:rPr>
+      </w:pPr>
+      <w:r>
+        <w:rPr>
+          <w:rFonts w:eastAsia="Noto Sans Mono CJK SC" w:cs="Liberation Mono" w:ascii="Times New Roman" w:hAnsi="Times New Roman"/>
+          <w:b w:val="false"/>
+          <w:bCs w:val="false"/>
+          <w:color w:val="000000"/>
+          <w:kern w:val="2"/>
+          <w:sz w:val="20"/>
+          <w:szCs w:val="20"/>
+          <w:lang w:val="uk-UA" w:eastAsia="zh-CN" w:bidi="hi-IN"/>
+        </w:rPr>
+        <w:t>{</w:t>
+      </w:r>
+    </w:p>
+    <w:p>
+      <w:pPr>
+        <w:pStyle w:val="Normal"/>
+        <w:spacing w:lineRule="auto" w:line="240"/>
+        <w:rPr>
+          <w:rFonts w:ascii="Times New Roman" w:hAnsi="Times New Roman" w:eastAsia="Noto Sans Mono CJK SC" w:cs="Liberation Mono"/>
+          <w:b w:val="false"/>
+          <w:b w:val="false"/>
+          <w:bCs w:val="false"/>
+          <w:color w:val="auto"/>
+          <w:kern w:val="2"/>
+          <w:sz w:val="20"/>
+          <w:szCs w:val="20"/>
+          <w:lang w:val="uk-UA" w:eastAsia="zh-CN" w:bidi="hi-IN"/>
+        </w:rPr>
+      </w:pPr>
+      <w:r>
+        <w:rPr>
+          <w:rFonts w:eastAsia="Noto Sans Mono CJK SC" w:cs="Liberation Mono" w:ascii="Times New Roman" w:hAnsi="Times New Roman"/>
+          <w:b w:val="false"/>
+          <w:bCs w:val="false"/>
+          <w:color w:val="000000"/>
+          <w:kern w:val="2"/>
+          <w:sz w:val="20"/>
+          <w:szCs w:val="20"/>
+          <w:lang w:val="uk-UA" w:eastAsia="zh-CN" w:bidi="hi-IN"/>
+        </w:rPr>
+        <w:t>return pointer_[index];</w:t>
+      </w:r>
+    </w:p>
+    <w:p>
+      <w:pPr>
+        <w:pStyle w:val="Normal"/>
+        <w:spacing w:lineRule="auto" w:line="240"/>
+        <w:rPr>
+          <w:rFonts w:ascii="Times New Roman" w:hAnsi="Times New Roman" w:eastAsia="Noto Sans Mono CJK SC" w:cs="Liberation Mono"/>
+          <w:b w:val="false"/>
+          <w:b w:val="false"/>
+          <w:bCs w:val="false"/>
+          <w:color w:val="auto"/>
+          <w:kern w:val="2"/>
+          <w:sz w:val="20"/>
+          <w:szCs w:val="20"/>
+          <w:lang w:val="uk-UA" w:eastAsia="zh-CN" w:bidi="hi-IN"/>
+        </w:rPr>
+      </w:pPr>
+      <w:r>
+        <w:rPr>
+          <w:rFonts w:eastAsia="Noto Sans Mono CJK SC" w:cs="Liberation Mono" w:ascii="Times New Roman" w:hAnsi="Times New Roman"/>
+          <w:b w:val="false"/>
+          <w:bCs w:val="false"/>
+          <w:color w:val="000000"/>
+          <w:kern w:val="2"/>
+          <w:sz w:val="20"/>
+          <w:szCs w:val="20"/>
+          <w:lang w:val="uk-UA" w:eastAsia="zh-CN" w:bidi="hi-IN"/>
+        </w:rPr>
+        <w:t>}</w:t>
+      </w:r>
+    </w:p>
+    <w:p>
+      <w:pPr>
+        <w:pStyle w:val="Normal"/>
+        <w:spacing w:lineRule="auto" w:line="240"/>
+        <w:rPr>
+          <w:rFonts w:ascii="Times New Roman" w:hAnsi="Times New Roman" w:eastAsia="Noto Sans Mono CJK SC" w:cs="Liberation Mono"/>
+          <w:b w:val="false"/>
+          <w:b w:val="false"/>
+          <w:bCs w:val="false"/>
+          <w:color w:val="auto"/>
+          <w:kern w:val="2"/>
+          <w:sz w:val="20"/>
+          <w:szCs w:val="20"/>
+          <w:lang w:val="uk-UA" w:eastAsia="zh-CN" w:bidi="hi-IN"/>
+        </w:rPr>
+      </w:pPr>
+      <w:r>
+        <w:rPr>
+          <w:rFonts w:eastAsia="Noto Sans Mono CJK SC" w:cs="Liberation Mono" w:ascii="Times New Roman" w:hAnsi="Times New Roman"/>
+          <w:b w:val="false"/>
+          <w:bCs w:val="false"/>
+          <w:color w:val="000000"/>
+          <w:kern w:val="2"/>
+          <w:sz w:val="20"/>
+          <w:szCs w:val="20"/>
+          <w:lang w:val="uk-UA" w:eastAsia="zh-CN" w:bidi="hi-IN"/>
+        </w:rPr>
+      </w:r>
+    </w:p>
+    <w:p>
+      <w:pPr>
+        <w:pStyle w:val="Normal"/>
+        <w:spacing w:lineRule="auto" w:line="240"/>
+        <w:rPr>
+          <w:rFonts w:ascii="Times New Roman" w:hAnsi="Times New Roman" w:eastAsia="Noto Sans Mono CJK SC" w:cs="Liberation Mono"/>
+          <w:b w:val="false"/>
+          <w:b w:val="false"/>
+          <w:bCs w:val="false"/>
+          <w:color w:val="auto"/>
+          <w:kern w:val="2"/>
+          <w:sz w:val="20"/>
+          <w:szCs w:val="20"/>
+          <w:lang w:val="uk-UA" w:eastAsia="zh-CN" w:bidi="hi-IN"/>
+        </w:rPr>
+      </w:pPr>
+      <w:r>
+        <w:rPr>
+          <w:rFonts w:eastAsia="Noto Sans Mono CJK SC" w:cs="Liberation Mono" w:ascii="Times New Roman" w:hAnsi="Times New Roman"/>
+          <w:b w:val="false"/>
+          <w:bCs w:val="false"/>
+          <w:color w:val="000000"/>
+          <w:kern w:val="2"/>
+          <w:sz w:val="20"/>
+          <w:szCs w:val="20"/>
+          <w:lang w:val="uk-UA" w:eastAsia="zh-CN" w:bidi="hi-IN"/>
         </w:rPr>
         <w:t>#endif //Header Guard</w:t>
       </w:r>
@@ -2792,7 +4964,7 @@
         <w:rPr>
           <w:rFonts w:ascii="Times New Roman" w:hAnsi="Times New Roman"/>
         </w:rPr>
-        <w:t>#include &lt;task_4/uses_priority_queue.hpp&gt;</w:t>
+        <w:t>#include &lt;task_4/uses_priority_queue.h&gt;</w:t>
       </w:r>
     </w:p>
     <w:p>
@@ -3942,7 +6114,7 @@
     </w:r>
     <w:r>
       <w:rPr/>
-      <w:t>7</w:t>
+      <w:t>8</w:t>
     </w:r>
     <w:r>
       <w:rPr/>
@@ -4243,7 +6415,7 @@
     <w:pPr>
       <w:widowControl/>
       <w:suppressAutoHyphens w:val="true"/>
-      <w:overflowPunct w:val="true"/>
+      <w:overflowPunct w:val="false"/>
       <w:bidi w:val="0"/>
       <w:spacing w:before="0" w:after="0"/>
       <w:jc w:val="left"/>
